--- a/curriculum_vitae.docx
+++ b/curriculum_vitae.docx
@@ -1,6 +1,6 @@
 
 <file path=word/document.xml><?xml version="1.0" encoding="utf-8"?>
-<w:document xmlns:wpc="http://schemas.microsoft.com/office/word/2010/wordprocessingCanvas" xmlns:cx="http://schemas.microsoft.com/office/drawing/2014/chartex" xmlns:cx1="http://schemas.microsoft.com/office/drawing/2015/9/8/chartex" xmlns:cx2="http://schemas.microsoft.com/office/drawing/2015/10/21/chartex" xmlns:mc="http://schemas.openxmlformats.org/markup-compatibility/2006" xmlns:o="urn:schemas-microsoft-com:office:office" xmlns:r="http://schemas.openxmlformats.org/officeDocument/2006/relationships" xmlns:m="http://schemas.openxmlformats.org/officeDocument/2006/math" xmlns:v="urn:schemas-microsoft-com:vml" xmlns:wp14="http://schemas.microsoft.com/office/word/2010/wordprocessingDrawing" xmlns:wp="http://schemas.openxmlformats.org/drawingml/2006/wordprocessingDrawing" xmlns:w10="urn:schemas-microsoft-com:office:word" xmlns:w="http://schemas.openxmlformats.org/wordprocessingml/2006/main" xmlns:w14="http://schemas.microsoft.com/office/word/2010/wordml" xmlns:w15="http://schemas.microsoft.com/office/word/2012/wordml" xmlns:w16se="http://schemas.microsoft.com/office/word/2015/wordml/symex" xmlns:wpg="http://schemas.microsoft.com/office/word/2010/wordprocessingGroup" xmlns:wpi="http://schemas.microsoft.com/office/word/2010/wordprocessingInk" xmlns:wne="http://schemas.microsoft.com/office/word/2006/wordml" xmlns:wps="http://schemas.microsoft.com/office/word/2010/wordprocessingShape" mc:Ignorable="w14 w15 w16se wp14">
+<w:document xmlns:wpc="http://schemas.microsoft.com/office/word/2010/wordprocessingCanvas" xmlns:cx="http://schemas.microsoft.com/office/drawing/2014/chartex" xmlns:cx1="http://schemas.microsoft.com/office/drawing/2015/9/8/chartex" xmlns:mc="http://schemas.openxmlformats.org/markup-compatibility/2006" xmlns:o="urn:schemas-microsoft-com:office:office" xmlns:r="http://schemas.openxmlformats.org/officeDocument/2006/relationships" xmlns:m="http://schemas.openxmlformats.org/officeDocument/2006/math" xmlns:v="urn:schemas-microsoft-com:vml" xmlns:wp14="http://schemas.microsoft.com/office/word/2010/wordprocessingDrawing" xmlns:wp="http://schemas.openxmlformats.org/drawingml/2006/wordprocessingDrawing" xmlns:w10="urn:schemas-microsoft-com:office:word" xmlns:w="http://schemas.openxmlformats.org/wordprocessingml/2006/main" xmlns:w14="http://schemas.microsoft.com/office/word/2010/wordml" xmlns:w15="http://schemas.microsoft.com/office/word/2012/wordml" xmlns:w16se="http://schemas.microsoft.com/office/word/2015/wordml/symex" xmlns:wpg="http://schemas.microsoft.com/office/word/2010/wordprocessingGroup" xmlns:wpi="http://schemas.microsoft.com/office/word/2010/wordprocessingInk" xmlns:wne="http://schemas.microsoft.com/office/word/2006/wordml" xmlns:wps="http://schemas.microsoft.com/office/word/2010/wordprocessingShape" mc:Ignorable="w14 w15 w16se wp14">
   <w:body>
     <w:p>
       <w:r>
@@ -284,35 +284,10 @@
                   <w:hyperlink r:id="rId11" w:history="1">
                     <w:r>
                       <w:rPr>
-                        <w:rStyle w:val="Lienhypertexte"/>
-                        <w:color w:val="808080" w:themeColor="background1" w:themeShade="80"/>
+                        <w:u w:val="single"/>
                         <w:lang w:val="en-US"/>
                       </w:rPr>
-                      <w:t>www.</w:t>
-                    </w:r>
-                    <w:r>
-                      <w:rPr>
-                        <w:rStyle w:val="Lienhypertexte"/>
-                        <w:color w:val="808080" w:themeColor="background1" w:themeShade="80"/>
-                        <w:lang w:val="en-US"/>
-                      </w:rPr>
-                      <w:t>antoine-roux</w:t>
-                    </w:r>
-                    <w:r>
-                      <w:rPr>
-                        <w:rStyle w:val="Lienhypertexte"/>
-                        <w:color w:val="808080" w:themeColor="background1" w:themeShade="80"/>
-                        <w:lang w:val="en-US"/>
-                      </w:rPr>
-                      <w:t>.</w:t>
-                    </w:r>
-                    <w:r>
-                      <w:rPr>
-                        <w:rStyle w:val="Lienhypertexte"/>
-                        <w:color w:val="808080" w:themeColor="background1" w:themeShade="80"/>
-                        <w:lang w:val="en-US"/>
-                      </w:rPr>
-                      <w:t>tk</w:t>
+                      <w:t>https://antoine-roux.tk</w:t>
                     </w:r>
                   </w:hyperlink>
                   <w:r>
@@ -493,6 +468,8 @@
                     <w:t xml:space="preserve">   </w:t>
                   </w:r>
                   <w:hyperlink r:id="rId14" w:history="1">
+                    <w:proofErr w:type="spellStart"/>
+                    <w:proofErr w:type="gramStart"/>
                     <w:r>
                       <w:rPr>
                         <w:u w:val="single"/>
@@ -500,12 +477,21 @@
                       </w:rPr>
                       <w:t>antoinroux</w:t>
                     </w:r>
+                    <w:proofErr w:type="spellEnd"/>
                     <w:r>
                       <w:rPr>
                         <w:u w:val="single"/>
                         <w:lang w:val="en-US"/>
                       </w:rPr>
-                      <w:t>[at]</w:t>
+                      <w:t>[</w:t>
+                    </w:r>
+                    <w:proofErr w:type="gramEnd"/>
+                    <w:r>
+                      <w:rPr>
+                        <w:u w:val="single"/>
+                        <w:lang w:val="en-US"/>
+                      </w:rPr>
+                      <w:t>at]</w:t>
                     </w:r>
                     <w:r>
                       <w:rPr>
@@ -736,6 +722,8 @@
             <w:pPr>
               <w:pStyle w:val="Titre1"/>
             </w:pPr>
+            <w:bookmarkStart w:id="0" w:name="_GoBack"/>
+            <w:bookmarkEnd w:id="0"/>
           </w:p>
         </w:tc>
         <w:tc>
@@ -1065,6 +1053,7 @@
               </w:rPr>
               <w:t xml:space="preserve"> </w:t>
             </w:r>
+            <w:proofErr w:type="spellStart"/>
             <w:r>
               <w:rPr>
                 <w:b/>
@@ -1072,6 +1061,7 @@
               </w:rPr>
               <w:t>Javascript</w:t>
             </w:r>
+            <w:proofErr w:type="spellEnd"/>
             <w:r>
               <w:rPr>
                 <w:lang w:val="en-US"/>
@@ -1154,16 +1144,38 @@
                 <w:lang w:val="en-US"/>
               </w:rPr>
             </w:pPr>
+            <w:proofErr w:type="spellStart"/>
             <w:r>
               <w:rPr>
                 <w:lang w:val="en-US"/>
               </w:rPr>
-              <w:t xml:space="preserve">NodeJS – ReactJS </w:t>
-            </w:r>
+              <w:t>NodeJS</w:t>
+            </w:r>
+            <w:proofErr w:type="spellEnd"/>
             <w:r>
               <w:rPr>
                 <w:lang w:val="en-US"/>
               </w:rPr>
+              <w:t xml:space="preserve"> – </w:t>
+            </w:r>
+            <w:proofErr w:type="spellStart"/>
+            <w:r>
+              <w:rPr>
+                <w:lang w:val="en-US"/>
+              </w:rPr>
+              <w:t>ReactJS</w:t>
+            </w:r>
+            <w:proofErr w:type="spellEnd"/>
+            <w:r>
+              <w:rPr>
+                <w:lang w:val="en-US"/>
+              </w:rPr>
+              <w:t xml:space="preserve"> </w:t>
+            </w:r>
+            <w:r>
+              <w:rPr>
+                <w:lang w:val="en-US"/>
+              </w:rPr>
               <w:t>–</w:t>
             </w:r>
             <w:r>
@@ -1176,8 +1188,16 @@
               <w:rPr>
                 <w:lang w:val="en-US"/>
               </w:rPr>
-              <w:t xml:space="preserve"> – ExpressJS</w:t>
-            </w:r>
+              <w:t xml:space="preserve"> – </w:t>
+            </w:r>
+            <w:proofErr w:type="spellStart"/>
+            <w:r>
+              <w:rPr>
+                <w:lang w:val="en-US"/>
+              </w:rPr>
+              <w:t>ExpressJS</w:t>
+            </w:r>
+            <w:proofErr w:type="spellEnd"/>
             <w:r>
               <w:rPr>
                 <w:lang w:val="en-US"/>
@@ -1811,8 +1831,6 @@
             <w:r>
               <w:t>s</w:t>
             </w:r>
-            <w:bookmarkStart w:id="0" w:name="_GoBack"/>
-            <w:bookmarkEnd w:id="0"/>
             <w:r>
               <w:t xml:space="preserve"> saisonniers</w:t>
             </w:r>
@@ -1985,11 +2003,19 @@
                 <w:lang w:val="en-US"/>
               </w:rPr>
             </w:pPr>
+            <w:proofErr w:type="spellStart"/>
             <w:r>
               <w:rPr>
                 <w:lang w:val="en-US"/>
               </w:rPr>
-              <w:t>Développeur Web Front end – Back end</w:t>
+              <w:t>Développeur</w:t>
+            </w:r>
+            <w:proofErr w:type="spellEnd"/>
+            <w:r>
+              <w:rPr>
+                <w:lang w:val="en-US"/>
+              </w:rPr>
+              <w:t xml:space="preserve"> Web Front end – Back end</w:t>
             </w:r>
           </w:p>
           <w:p>
@@ -2024,7 +2050,21 @@
               <w:rPr>
                 <w:b w:val="0"/>
               </w:rPr>
-              <w:t>GEANT CASINO – Davézieux, FR (07430)</w:t>
+              <w:t xml:space="preserve">GEANT CASINO – </w:t>
+            </w:r>
+            <w:proofErr w:type="spellStart"/>
+            <w:r>
+              <w:rPr>
+                <w:b w:val="0"/>
+              </w:rPr>
+              <w:t>Davézieux</w:t>
+            </w:r>
+            <w:proofErr w:type="spellEnd"/>
+            <w:r>
+              <w:rPr>
+                <w:b w:val="0"/>
+              </w:rPr>
+              <w:t>, FR (07430)</w:t>
             </w:r>
             <w:r>
               <w:t xml:space="preserve"> </w:t>
@@ -2251,13 +2291,23 @@
                 <w:sz w:val="22"/>
               </w:rPr>
             </w:pPr>
+            <w:proofErr w:type="spellStart"/>
             <w:r>
               <w:rPr>
                 <w:rStyle w:val="NormalExpandedCaps"/>
                 <w:caps w:val="0"/>
                 <w:sz w:val="22"/>
               </w:rPr>
-              <w:t xml:space="preserve">Battledev </w:t>
+              <w:t>Battledev</w:t>
+            </w:r>
+            <w:proofErr w:type="spellEnd"/>
+            <w:r>
+              <w:rPr>
+                <w:rStyle w:val="NormalExpandedCaps"/>
+                <w:caps w:val="0"/>
+                <w:sz w:val="22"/>
+              </w:rPr>
+              <w:t xml:space="preserve"> </w:t>
             </w:r>
             <w:r>
               <w:rPr>
@@ -2397,7 +2447,7 @@
 </file>
 
 <file path=word/endnotes.xml><?xml version="1.0" encoding="utf-8"?>
-<w:endnotes xmlns:wpc="http://schemas.microsoft.com/office/word/2010/wordprocessingCanvas" xmlns:cx="http://schemas.microsoft.com/office/drawing/2014/chartex" xmlns:cx1="http://schemas.microsoft.com/office/drawing/2015/9/8/chartex" xmlns:cx2="http://schemas.microsoft.com/office/drawing/2015/10/21/chartex" xmlns:mc="http://schemas.openxmlformats.org/markup-compatibility/2006" xmlns:o="urn:schemas-microsoft-com:office:office" xmlns:r="http://schemas.openxmlformats.org/officeDocument/2006/relationships" xmlns:m="http://schemas.openxmlformats.org/officeDocument/2006/math" xmlns:v="urn:schemas-microsoft-com:vml" xmlns:wp14="http://schemas.microsoft.com/office/word/2010/wordprocessingDrawing" xmlns:wp="http://schemas.openxmlformats.org/drawingml/2006/wordprocessingDrawing" xmlns:w10="urn:schemas-microsoft-com:office:word" xmlns:w="http://schemas.openxmlformats.org/wordprocessingml/2006/main" xmlns:w14="http://schemas.microsoft.com/office/word/2010/wordml" xmlns:w15="http://schemas.microsoft.com/office/word/2012/wordml" xmlns:w16se="http://schemas.microsoft.com/office/word/2015/wordml/symex" xmlns:wpg="http://schemas.microsoft.com/office/word/2010/wordprocessingGroup" xmlns:wpi="http://schemas.microsoft.com/office/word/2010/wordprocessingInk" xmlns:wne="http://schemas.microsoft.com/office/word/2006/wordml" xmlns:wps="http://schemas.microsoft.com/office/word/2010/wordprocessingShape" mc:Ignorable="w14 w15 w16se wp14">
+<w:endnotes xmlns:wpc="http://schemas.microsoft.com/office/word/2010/wordprocessingCanvas" xmlns:cx="http://schemas.microsoft.com/office/drawing/2014/chartex" xmlns:cx1="http://schemas.microsoft.com/office/drawing/2015/9/8/chartex" xmlns:mc="http://schemas.openxmlformats.org/markup-compatibility/2006" xmlns:o="urn:schemas-microsoft-com:office:office" xmlns:r="http://schemas.openxmlformats.org/officeDocument/2006/relationships" xmlns:m="http://schemas.openxmlformats.org/officeDocument/2006/math" xmlns:v="urn:schemas-microsoft-com:vml" xmlns:wp14="http://schemas.microsoft.com/office/word/2010/wordprocessingDrawing" xmlns:wp="http://schemas.openxmlformats.org/drawingml/2006/wordprocessingDrawing" xmlns:w10="urn:schemas-microsoft-com:office:word" xmlns:w="http://schemas.openxmlformats.org/wordprocessingml/2006/main" xmlns:w14="http://schemas.microsoft.com/office/word/2010/wordml" xmlns:w15="http://schemas.microsoft.com/office/word/2012/wordml" xmlns:w16se="http://schemas.microsoft.com/office/word/2015/wordml/symex" xmlns:wpg="http://schemas.microsoft.com/office/word/2010/wordprocessingGroup" xmlns:wpi="http://schemas.microsoft.com/office/word/2010/wordprocessingInk" xmlns:wne="http://schemas.microsoft.com/office/word/2006/wordml" xmlns:wps="http://schemas.microsoft.com/office/word/2010/wordprocessingShape" mc:Ignorable="w14 w15 w16se wp14">
   <w:endnote w:type="separator" w:id="-1">
     <w:p>
       <w:pPr>
@@ -2422,7 +2472,7 @@
 </file>
 
 <file path=word/footnotes.xml><?xml version="1.0" encoding="utf-8"?>
-<w:footnotes xmlns:wpc="http://schemas.microsoft.com/office/word/2010/wordprocessingCanvas" xmlns:cx="http://schemas.microsoft.com/office/drawing/2014/chartex" xmlns:cx1="http://schemas.microsoft.com/office/drawing/2015/9/8/chartex" xmlns:cx2="http://schemas.microsoft.com/office/drawing/2015/10/21/chartex" xmlns:mc="http://schemas.openxmlformats.org/markup-compatibility/2006" xmlns:o="urn:schemas-microsoft-com:office:office" xmlns:r="http://schemas.openxmlformats.org/officeDocument/2006/relationships" xmlns:m="http://schemas.openxmlformats.org/officeDocument/2006/math" xmlns:v="urn:schemas-microsoft-com:vml" xmlns:wp14="http://schemas.microsoft.com/office/word/2010/wordprocessingDrawing" xmlns:wp="http://schemas.openxmlformats.org/drawingml/2006/wordprocessingDrawing" xmlns:w10="urn:schemas-microsoft-com:office:word" xmlns:w="http://schemas.openxmlformats.org/wordprocessingml/2006/main" xmlns:w14="http://schemas.microsoft.com/office/word/2010/wordml" xmlns:w15="http://schemas.microsoft.com/office/word/2012/wordml" xmlns:w16se="http://schemas.microsoft.com/office/word/2015/wordml/symex" xmlns:wpg="http://schemas.microsoft.com/office/word/2010/wordprocessingGroup" xmlns:wpi="http://schemas.microsoft.com/office/word/2010/wordprocessingInk" xmlns:wne="http://schemas.microsoft.com/office/word/2006/wordml" xmlns:wps="http://schemas.microsoft.com/office/word/2010/wordprocessingShape" mc:Ignorable="w14 w15 w16se wp14">
+<w:footnotes xmlns:wpc="http://schemas.microsoft.com/office/word/2010/wordprocessingCanvas" xmlns:cx="http://schemas.microsoft.com/office/drawing/2014/chartex" xmlns:cx1="http://schemas.microsoft.com/office/drawing/2015/9/8/chartex" xmlns:mc="http://schemas.openxmlformats.org/markup-compatibility/2006" xmlns:o="urn:schemas-microsoft-com:office:office" xmlns:r="http://schemas.openxmlformats.org/officeDocument/2006/relationships" xmlns:m="http://schemas.openxmlformats.org/officeDocument/2006/math" xmlns:v="urn:schemas-microsoft-com:vml" xmlns:wp14="http://schemas.microsoft.com/office/word/2010/wordprocessingDrawing" xmlns:wp="http://schemas.openxmlformats.org/drawingml/2006/wordprocessingDrawing" xmlns:w10="urn:schemas-microsoft-com:office:word" xmlns:w="http://schemas.openxmlformats.org/wordprocessingml/2006/main" xmlns:w14="http://schemas.microsoft.com/office/word/2010/wordml" xmlns:w15="http://schemas.microsoft.com/office/word/2012/wordml" xmlns:w16se="http://schemas.microsoft.com/office/word/2015/wordml/symex" xmlns:wpg="http://schemas.microsoft.com/office/word/2010/wordprocessingGroup" xmlns:wpi="http://schemas.microsoft.com/office/word/2010/wordprocessingInk" xmlns:wne="http://schemas.microsoft.com/office/word/2006/wordml" xmlns:wps="http://schemas.microsoft.com/office/word/2010/wordprocessingShape" mc:Ignorable="w14 w15 w16se wp14">
   <w:footnote w:type="separator" w:id="-1">
     <w:p>
       <w:pPr>
@@ -2447,7 +2497,7 @@
 </file>
 
 <file path=word/header1.xml><?xml version="1.0" encoding="utf-8"?>
-<w:hdr xmlns:wpc="http://schemas.microsoft.com/office/word/2010/wordprocessingCanvas" xmlns:cx="http://schemas.microsoft.com/office/drawing/2014/chartex" xmlns:cx1="http://schemas.microsoft.com/office/drawing/2015/9/8/chartex" xmlns:cx2="http://schemas.microsoft.com/office/drawing/2015/10/21/chartex" xmlns:mc="http://schemas.openxmlformats.org/markup-compatibility/2006" xmlns:o="urn:schemas-microsoft-com:office:office" xmlns:r="http://schemas.openxmlformats.org/officeDocument/2006/relationships" xmlns:m="http://schemas.openxmlformats.org/officeDocument/2006/math" xmlns:v="urn:schemas-microsoft-com:vml" xmlns:wp14="http://schemas.microsoft.com/office/word/2010/wordprocessingDrawing" xmlns:wp="http://schemas.openxmlformats.org/drawingml/2006/wordprocessingDrawing" xmlns:w10="urn:schemas-microsoft-com:office:word" xmlns:w="http://schemas.openxmlformats.org/wordprocessingml/2006/main" xmlns:w14="http://schemas.microsoft.com/office/word/2010/wordml" xmlns:w15="http://schemas.microsoft.com/office/word/2012/wordml" xmlns:w16se="http://schemas.microsoft.com/office/word/2015/wordml/symex" xmlns:wpg="http://schemas.microsoft.com/office/word/2010/wordprocessingGroup" xmlns:wpi="http://schemas.microsoft.com/office/word/2010/wordprocessingInk" xmlns:wne="http://schemas.microsoft.com/office/word/2006/wordml" xmlns:wps="http://schemas.microsoft.com/office/word/2010/wordprocessingShape" mc:Ignorable="w14 w15 w16se wp14">
+<w:hdr xmlns:wpc="http://schemas.microsoft.com/office/word/2010/wordprocessingCanvas" xmlns:cx="http://schemas.microsoft.com/office/drawing/2014/chartex" xmlns:cx1="http://schemas.microsoft.com/office/drawing/2015/9/8/chartex" xmlns:mc="http://schemas.openxmlformats.org/markup-compatibility/2006" xmlns:o="urn:schemas-microsoft-com:office:office" xmlns:r="http://schemas.openxmlformats.org/officeDocument/2006/relationships" xmlns:m="http://schemas.openxmlformats.org/officeDocument/2006/math" xmlns:v="urn:schemas-microsoft-com:vml" xmlns:wp14="http://schemas.microsoft.com/office/word/2010/wordprocessingDrawing" xmlns:wp="http://schemas.openxmlformats.org/drawingml/2006/wordprocessingDrawing" xmlns:w10="urn:schemas-microsoft-com:office:word" xmlns:w="http://schemas.openxmlformats.org/wordprocessingml/2006/main" xmlns:w14="http://schemas.microsoft.com/office/word/2010/wordml" xmlns:w15="http://schemas.microsoft.com/office/word/2012/wordml" xmlns:w16se="http://schemas.microsoft.com/office/word/2015/wordml/symex" xmlns:wpg="http://schemas.microsoft.com/office/word/2010/wordprocessingGroup" xmlns:wpi="http://schemas.microsoft.com/office/word/2010/wordprocessingInk" xmlns:wne="http://schemas.microsoft.com/office/word/2006/wordml" xmlns:wps="http://schemas.microsoft.com/office/word/2010/wordprocessingShape" mc:Ignorable="w14 w15 w16se wp14">
   <w:p>
     <w:pPr>
       <w:pStyle w:val="En-tte"/>
@@ -2499,7 +2549,7 @@
 </file>
 
 <file path=word/header2.xml><?xml version="1.0" encoding="utf-8"?>
-<w:hdr xmlns:wpc="http://schemas.microsoft.com/office/word/2010/wordprocessingCanvas" xmlns:cx="http://schemas.microsoft.com/office/drawing/2014/chartex" xmlns:cx1="http://schemas.microsoft.com/office/drawing/2015/9/8/chartex" xmlns:cx2="http://schemas.microsoft.com/office/drawing/2015/10/21/chartex" xmlns:mc="http://schemas.openxmlformats.org/markup-compatibility/2006" xmlns:o="urn:schemas-microsoft-com:office:office" xmlns:r="http://schemas.openxmlformats.org/officeDocument/2006/relationships" xmlns:m="http://schemas.openxmlformats.org/officeDocument/2006/math" xmlns:v="urn:schemas-microsoft-com:vml" xmlns:wp14="http://schemas.microsoft.com/office/word/2010/wordprocessingDrawing" xmlns:wp="http://schemas.openxmlformats.org/drawingml/2006/wordprocessingDrawing" xmlns:w10="urn:schemas-microsoft-com:office:word" xmlns:w="http://schemas.openxmlformats.org/wordprocessingml/2006/main" xmlns:w14="http://schemas.microsoft.com/office/word/2010/wordml" xmlns:w15="http://schemas.microsoft.com/office/word/2012/wordml" xmlns:w16se="http://schemas.microsoft.com/office/word/2015/wordml/symex" xmlns:wpg="http://schemas.microsoft.com/office/word/2010/wordprocessingGroup" xmlns:wpi="http://schemas.microsoft.com/office/word/2010/wordprocessingInk" xmlns:wne="http://schemas.microsoft.com/office/word/2006/wordml" xmlns:wps="http://schemas.microsoft.com/office/word/2010/wordprocessingShape" mc:Ignorable="w14 w15 w16se wp14">
+<w:hdr xmlns:wpc="http://schemas.microsoft.com/office/word/2010/wordprocessingCanvas" xmlns:cx="http://schemas.microsoft.com/office/drawing/2014/chartex" xmlns:cx1="http://schemas.microsoft.com/office/drawing/2015/9/8/chartex" xmlns:mc="http://schemas.openxmlformats.org/markup-compatibility/2006" xmlns:o="urn:schemas-microsoft-com:office:office" xmlns:r="http://schemas.openxmlformats.org/officeDocument/2006/relationships" xmlns:m="http://schemas.openxmlformats.org/officeDocument/2006/math" xmlns:v="urn:schemas-microsoft-com:vml" xmlns:wp14="http://schemas.microsoft.com/office/word/2010/wordprocessingDrawing" xmlns:wp="http://schemas.openxmlformats.org/drawingml/2006/wordprocessingDrawing" xmlns:w10="urn:schemas-microsoft-com:office:word" xmlns:w="http://schemas.openxmlformats.org/wordprocessingml/2006/main" xmlns:w14="http://schemas.microsoft.com/office/word/2010/wordml" xmlns:w15="http://schemas.microsoft.com/office/word/2012/wordml" xmlns:w16se="http://schemas.microsoft.com/office/word/2015/wordml/symex" xmlns:wpg="http://schemas.microsoft.com/office/word/2010/wordprocessingGroup" xmlns:wpi="http://schemas.microsoft.com/office/word/2010/wordprocessingInk" xmlns:wne="http://schemas.microsoft.com/office/word/2006/wordml" xmlns:wps="http://schemas.microsoft.com/office/word/2010/wordprocessingShape" mc:Ignorable="w14 w15 w16se wp14">
   <w:p>
     <w:pPr>
       <w:pStyle w:val="En-tte"/>
@@ -2519,7 +2569,7 @@
 </file>
 
 <file path=word/numbering.xml><?xml version="1.0" encoding="utf-8"?>
-<w:numbering xmlns:wpc="http://schemas.microsoft.com/office/word/2010/wordprocessingCanvas" xmlns:cx="http://schemas.microsoft.com/office/drawing/2014/chartex" xmlns:cx1="http://schemas.microsoft.com/office/drawing/2015/9/8/chartex" xmlns:cx2="http://schemas.microsoft.com/office/drawing/2015/10/21/chartex" xmlns:mc="http://schemas.openxmlformats.org/markup-compatibility/2006" xmlns:o="urn:schemas-microsoft-com:office:office" xmlns:r="http://schemas.openxmlformats.org/officeDocument/2006/relationships" xmlns:m="http://schemas.openxmlformats.org/officeDocument/2006/math" xmlns:v="urn:schemas-microsoft-com:vml" xmlns:wp14="http://schemas.microsoft.com/office/word/2010/wordprocessingDrawing" xmlns:wp="http://schemas.openxmlformats.org/drawingml/2006/wordprocessingDrawing" xmlns:w10="urn:schemas-microsoft-com:office:word" xmlns:w="http://schemas.openxmlformats.org/wordprocessingml/2006/main" xmlns:w14="http://schemas.microsoft.com/office/word/2010/wordml" xmlns:w15="http://schemas.microsoft.com/office/word/2012/wordml" xmlns:w16se="http://schemas.microsoft.com/office/word/2015/wordml/symex" xmlns:wpg="http://schemas.microsoft.com/office/word/2010/wordprocessingGroup" xmlns:wpi="http://schemas.microsoft.com/office/word/2010/wordprocessingInk" xmlns:wne="http://schemas.microsoft.com/office/word/2006/wordml" xmlns:wps="http://schemas.microsoft.com/office/word/2010/wordprocessingShape" mc:Ignorable="w14 w15 w16se wp14">
+<w:numbering xmlns:wpc="http://schemas.microsoft.com/office/word/2010/wordprocessingCanvas" xmlns:cx="http://schemas.microsoft.com/office/drawing/2014/chartex" xmlns:cx1="http://schemas.microsoft.com/office/drawing/2015/9/8/chartex" xmlns:mc="http://schemas.openxmlformats.org/markup-compatibility/2006" xmlns:o="urn:schemas-microsoft-com:office:office" xmlns:r="http://schemas.openxmlformats.org/officeDocument/2006/relationships" xmlns:m="http://schemas.openxmlformats.org/officeDocument/2006/math" xmlns:v="urn:schemas-microsoft-com:vml" xmlns:wp14="http://schemas.microsoft.com/office/word/2010/wordprocessingDrawing" xmlns:wp="http://schemas.openxmlformats.org/drawingml/2006/wordprocessingDrawing" xmlns:w10="urn:schemas-microsoft-com:office:word" xmlns:w="http://schemas.openxmlformats.org/wordprocessingml/2006/main" xmlns:w14="http://schemas.microsoft.com/office/word/2010/wordml" xmlns:w15="http://schemas.microsoft.com/office/word/2012/wordml" xmlns:w16se="http://schemas.microsoft.com/office/word/2015/wordml/symex" xmlns:wpg="http://schemas.microsoft.com/office/word/2010/wordprocessingGroup" xmlns:wpi="http://schemas.microsoft.com/office/word/2010/wordprocessingInk" xmlns:wne="http://schemas.microsoft.com/office/word/2006/wordml" xmlns:wps="http://schemas.microsoft.com/office/word/2010/wordprocessingShape" mc:Ignorable="w14 w15 w16se wp14">
   <w:abstractNum w:abstractNumId="0" w15:restartNumberingAfterBreak="0">
     <w:nsid w:val="36CB483F"/>
     <w:multiLevelType w:val="hybridMultilevel"/>
@@ -2890,7 +2940,7 @@
       </w:pPr>
     </w:pPrDefault>
   </w:docDefaults>
-  <w:latentStyles w:defLockedState="0" w:defUIPriority="99" w:defSemiHidden="0" w:defUnhideWhenUsed="0" w:defQFormat="0" w:count="372">
+  <w:latentStyles w:defLockedState="0" w:defUIPriority="99" w:defSemiHidden="0" w:defUnhideWhenUsed="0" w:defQFormat="0" w:count="371">
     <w:lsdException w:name="Normal" w:uiPriority="0" w:qFormat="1"/>
     <w:lsdException w:name="heading 1" w:uiPriority="9" w:qFormat="1"/>
     <w:lsdException w:name="heading 2" w:semiHidden="1" w:uiPriority="9" w:unhideWhenUsed="1" w:qFormat="1"/>
@@ -3262,7 +3312,6 @@
     <w:lsdException w:name="List Table 5 Dark Accent 6" w:uiPriority="50"/>
     <w:lsdException w:name="List Table 6 Colorful Accent 6" w:uiPriority="51"/>
     <w:lsdException w:name="List Table 7 Colorful Accent 6" w:uiPriority="52"/>
-    <w:lsdException w:name="Mention" w:semiHidden="1" w:unhideWhenUsed="1"/>
   </w:latentStyles>
   <w:style w:type="paragraph" w:default="1" w:styleId="Normal">
     <w:name w:val="Normal"/>
@@ -3294,7 +3343,6 @@
   <w:style w:type="character" w:default="1" w:styleId="Policepardfaut">
     <w:name w:val="Default Paragraph Font"/>
     <w:uiPriority w:val="1"/>
-    <w:semiHidden/>
     <w:unhideWhenUsed/>
   </w:style>
   <w:style w:type="table" w:default="1" w:styleId="TableauNormal">
@@ -3561,6 +3609,18 @@
     <w:rsid w:val="009D7555"/>
     <w:rPr>
       <w:color w:val="0000FF"/>
+      <w:u w:val="single"/>
+    </w:rPr>
+  </w:style>
+  <w:style w:type="character" w:styleId="Lienhypertextesuivivisit">
+    <w:name w:val="FollowedHyperlink"/>
+    <w:basedOn w:val="Policepardfaut"/>
+    <w:uiPriority w:val="99"/>
+    <w:semiHidden/>
+    <w:unhideWhenUsed/>
+    <w:rsid w:val="00C37920"/>
+    <w:rPr>
+      <w:color w:val="800080" w:themeColor="followedHyperlink"/>
       <w:u w:val="single"/>
     </w:rPr>
   </w:style>
@@ -3855,7 +3915,7 @@
 </file>
 
 <file path=customXml/itemProps1.xml><?xml version="1.0" encoding="utf-8"?>
-<ds:datastoreItem xmlns:ds="http://schemas.openxmlformats.org/officeDocument/2006/customXml" ds:itemID="{F4056EF1-3FDD-41A8-B1A0-922FBA0CC000}">
+<ds:datastoreItem xmlns:ds="http://schemas.openxmlformats.org/officeDocument/2006/customXml" ds:itemID="{6FC66257-1277-4E59-90B5-E81FBC50B4DE}">
   <ds:schemaRefs>
     <ds:schemaRef ds:uri="http://schemas.openxmlformats.org/officeDocument/2006/bibliography"/>
   </ds:schemaRefs>

--- a/curriculum_vitae.docx
+++ b/curriculum_vitae.docx
@@ -1,18 +1,16 @@
 
 <file path=word/document.xml><?xml version="1.0" encoding="utf-8"?>
-<w:document xmlns:o="urn:schemas-microsoft-com:office:office" xmlns:r="http://schemas.openxmlformats.org/officeDocument/2006/relationships" xmlns:v="urn:schemas-microsoft-com:vml" xmlns:w="http://schemas.openxmlformats.org/wordprocessingml/2006/main" xmlns:w10="urn:schemas-microsoft-com:office:word" xmlns:wp="http://schemas.openxmlformats.org/drawingml/2006/wordprocessingDrawing" xmlns:wps="http://schemas.microsoft.com/office/word/2010/wordprocessingShape" xmlns:wpg="http://schemas.microsoft.com/office/word/2010/wordprocessingGroup" xmlns:mc="http://schemas.openxmlformats.org/markup-compatibility/2006" xmlns:wp14="http://schemas.microsoft.com/office/word/2010/wordprocessingDrawing" xmlns:w14="http://schemas.microsoft.com/office/word/2010/wordml" mc:Ignorable="w14 wp14">
+<w:document xmlns:wpc="http://schemas.microsoft.com/office/word/2010/wordprocessingCanvas" xmlns:cx="http://schemas.microsoft.com/office/drawing/2014/chartex" xmlns:cx1="http://schemas.microsoft.com/office/drawing/2015/9/8/chartex" xmlns:cx2="http://schemas.microsoft.com/office/drawing/2015/10/21/chartex" xmlns:cx3="http://schemas.microsoft.com/office/drawing/2016/5/9/chartex" xmlns:cx4="http://schemas.microsoft.com/office/drawing/2016/5/10/chartex" xmlns:cx5="http://schemas.microsoft.com/office/drawing/2016/5/11/chartex" xmlns:cx6="http://schemas.microsoft.com/office/drawing/2016/5/12/chartex" xmlns:cx7="http://schemas.microsoft.com/office/drawing/2016/5/13/chartex" xmlns:cx8="http://schemas.microsoft.com/office/drawing/2016/5/14/chartex" xmlns:mc="http://schemas.openxmlformats.org/markup-compatibility/2006" xmlns:aink="http://schemas.microsoft.com/office/drawing/2016/ink" xmlns:am3d="http://schemas.microsoft.com/office/drawing/2017/model3d" xmlns:o="urn:schemas-microsoft-com:office:office" xmlns:r="http://schemas.openxmlformats.org/officeDocument/2006/relationships" xmlns:m="http://schemas.openxmlformats.org/officeDocument/2006/math" xmlns:v="urn:schemas-microsoft-com:vml" xmlns:wp14="http://schemas.microsoft.com/office/word/2010/wordprocessingDrawing" xmlns:wp="http://schemas.openxmlformats.org/drawingml/2006/wordprocessingDrawing" xmlns:w10="urn:schemas-microsoft-com:office:word" xmlns:w="http://schemas.openxmlformats.org/wordprocessingml/2006/main" xmlns:w14="http://schemas.microsoft.com/office/word/2010/wordml" xmlns:w15="http://schemas.microsoft.com/office/word/2012/wordml" xmlns:w16cid="http://schemas.microsoft.com/office/word/2016/wordml/cid" xmlns:w16se="http://schemas.microsoft.com/office/word/2015/wordml/symex" xmlns:wpg="http://schemas.microsoft.com/office/word/2010/wordprocessingGroup" xmlns:wpi="http://schemas.microsoft.com/office/word/2010/wordprocessingInk" xmlns:wne="http://schemas.microsoft.com/office/word/2006/wordml" xmlns:wps="http://schemas.microsoft.com/office/word/2010/wordprocessingShape" mc:Ignorable="w14 w15 w16se w16cid wp14">
   <w:body>
     <w:p>
-      <w:pPr>
-        <w:pStyle w:val="Normal"/>
-        <w:spacing w:before="80" w:after="80"/>
-        <w:rPr/>
-      </w:pPr>
       <w:r>
+        <w:rPr>
+          <w:noProof/>
+        </w:rPr>
         <mc:AlternateContent>
           <mc:Choice Requires="wps">
             <w:drawing>
-              <wp:anchor behindDoc="0" distT="0" distB="0" distL="114300" distR="114300" simplePos="0" locked="0" layoutInCell="1" allowOverlap="1" relativeHeight="3">
+              <wp:anchor distT="0" distB="0" distL="114300" distR="114300" simplePos="0" relativeHeight="3" behindDoc="0" locked="0" layoutInCell="1" allowOverlap="1">
                 <wp:simplePos x="0" y="0"/>
                 <wp:positionH relativeFrom="column">
                   <wp:posOffset>-153035</wp:posOffset>
@@ -24,29 +22,40 @@
                 <wp:effectExtent l="0" t="0" r="0" b="0"/>
                 <wp:wrapNone/>
                 <wp:docPr id="1" name="Image1"/>
+                <wp:cNvGraphicFramePr>
+                  <a:graphicFrameLocks xmlns:a="http://schemas.openxmlformats.org/drawingml/2006/main"/>
+                </wp:cNvGraphicFramePr>
                 <a:graphic xmlns:a="http://schemas.openxmlformats.org/drawingml/2006/main">
                   <a:graphicData uri="http://schemas.microsoft.com/office/word/2010/wordprocessingShape">
                     <wps:wsp>
-                      <wps:cNvSpPr/>
+                      <wps:cNvSpPr>
+                        <a:spLocks/>
+                      </wps:cNvSpPr>
                       <wps:spPr>
                         <a:xfrm>
                           <a:off x="0" y="0"/>
-                          <a:ext cx="7203960" cy="779760"/>
+                          <a:ext cx="7204710" cy="780415"/>
                         </a:xfrm>
                         <a:prstGeom prst="rect">
                           <a:avLst/>
                         </a:prstGeom>
                         <a:solidFill>
-                          <a:srgbClr val="bedbeb"/>
+                          <a:srgbClr val="BEDBEB"/>
                         </a:solidFill>
                         <a:ln>
                           <a:noFill/>
                         </a:ln>
                       </wps:spPr>
                       <wps:style>
-                        <a:lnRef idx="0"/>
-                        <a:fillRef idx="0"/>
-                        <a:effectRef idx="0"/>
+                        <a:lnRef idx="0">
+                          <a:scrgbClr r="0" g="0" b="0"/>
+                        </a:lnRef>
+                        <a:fillRef idx="0">
+                          <a:scrgbClr r="0" g="0" b="0"/>
+                        </a:fillRef>
+                        <a:effectRef idx="0">
+                          <a:scrgbClr r="0" g="0" b="0"/>
+                        </a:effectRef>
                         <a:fontRef idx="minor"/>
                       </wps:style>
                       <wps:txbx>
@@ -54,23 +63,20 @@
                           <w:p>
                             <w:pPr>
                               <w:pStyle w:val="Name"/>
-                              <w:spacing w:before="80" w:after="80"/>
-                              <w:rPr/>
                             </w:pPr>
                             <w:r>
-                              <w:rPr/>
                               <w:t>Antoine Roux</w:t>
                             </w:r>
                           </w:p>
                           <w:p>
                             <w:pPr>
                               <w:pStyle w:val="Designation"/>
-                              <w:spacing w:before="80" w:after="80"/>
-                              <w:rPr/>
                             </w:pPr>
                             <w:r>
-                              <w:rPr/>
-                              <w:t>Développeur Web / Logiciel</w:t>
+                              <w:t xml:space="preserve">Développeur Web </w:t>
+                            </w:r>
+                            <w:r>
+                              <w:t>en alternance</w:t>
                             </w:r>
                           </w:p>
                         </w:txbxContent>
@@ -81,37 +87,37 @@
                     </wps:wsp>
                   </a:graphicData>
                 </a:graphic>
+                <wp14:sizeRelH relativeFrom="page">
+                  <wp14:pctWidth>0</wp14:pctWidth>
+                </wp14:sizeRelH>
+                <wp14:sizeRelV relativeFrom="margin">
+                  <wp14:pctHeight>0</wp14:pctHeight>
+                </wp14:sizeRelV>
               </wp:anchor>
             </w:drawing>
           </mc:Choice>
           <mc:Fallback>
             <w:pict>
-              <v:rect id="shape_0" ID="Image1" fillcolor="#bedbeb" stroked="f" style="position:absolute;margin-left:-12.05pt;margin-top:-17.7pt;width:567.2pt;height:61.35pt">
-                <w10:wrap type="square"/>
-                <v:fill o:detectmouseclick="t" type="solid" color2="#412414"/>
-                <v:stroke color="#3465a4" joinstyle="round" endcap="flat"/>
-                <v:textbox>
+              <v:rect id="Image1" o:spid="_x0000_s1026" style="position:absolute;margin-left:-12.05pt;margin-top:-17.7pt;width:567.3pt;height:61.45pt;z-index:3;visibility:visible;mso-wrap-style:square;mso-width-percent:0;mso-height-percent:0;mso-wrap-distance-left:9pt;mso-wrap-distance-top:0;mso-wrap-distance-right:9pt;mso-wrap-distance-bottom:0;mso-position-horizontal:absolute;mso-position-horizontal-relative:text;mso-position-vertical:absolute;mso-position-vertical-relative:text;mso-width-percent:0;mso-height-percent:0;mso-width-relative:page;mso-height-relative:margin;v-text-anchor:top" o:gfxdata="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" fillcolor="#bedbeb" stroked="f">
+                <v:textbox inset="14.4pt">
                   <w:txbxContent>
                     <w:p>
                       <w:pPr>
                         <w:pStyle w:val="Name"/>
-                        <w:spacing w:before="80" w:after="80"/>
-                        <w:rPr/>
                       </w:pPr>
                       <w:r>
-                        <w:rPr/>
                         <w:t>Antoine Roux</w:t>
                       </w:r>
                     </w:p>
                     <w:p>
                       <w:pPr>
                         <w:pStyle w:val="Designation"/>
-                        <w:spacing w:before="80" w:after="80"/>
-                        <w:rPr/>
                       </w:pPr>
                       <w:r>
-                        <w:rPr/>
-                        <w:t>Développeur Web / Logiciel</w:t>
+                        <w:t xml:space="preserve">Développeur Web </w:t>
+                      </w:r>
+                      <w:r>
+                        <w:t>en alternance</w:t>
                       </w:r>
                     </w:p>
                   </w:txbxContent>
@@ -122,55 +128,64 @@
         </mc:AlternateContent>
       </w:r>
       <w:r>
-        <w:rPr/>
         <w:t>–</w:t>
       </w:r>
     </w:p>
+    <w:p/>
     <w:p>
-      <w:pPr>
-        <w:pStyle w:val="Normal"/>
-        <w:rPr/>
-      </w:pPr>
       <w:r>
-        <w:rPr/>
+        <w:rPr>
+          <w:noProof/>
+        </w:rPr>
         <mc:AlternateContent>
           <mc:Choice Requires="wps">
             <w:drawing>
-              <wp:anchor behindDoc="0" distT="0" distB="0" distL="114300" distR="114300" simplePos="0" locked="0" layoutInCell="1" allowOverlap="1" relativeHeight="4">
+              <wp:anchor distT="0" distB="0" distL="114300" distR="114300" simplePos="0" relativeHeight="251657216" behindDoc="0" locked="0" layoutInCell="1" allowOverlap="1">
                 <wp:simplePos x="0" y="0"/>
                 <wp:positionH relativeFrom="column">
-                  <wp:posOffset>-153035</wp:posOffset>
+                  <wp:posOffset>-152400</wp:posOffset>
                 </wp:positionH>
                 <wp:positionV relativeFrom="paragraph">
-                  <wp:posOffset>269875</wp:posOffset>
+                  <wp:posOffset>53340</wp:posOffset>
                 </wp:positionV>
-                <wp:extent cx="7204710" cy="935355"/>
+                <wp:extent cx="7203440" cy="866775"/>
                 <wp:effectExtent l="0" t="0" r="0" b="0"/>
                 <wp:wrapNone/>
                 <wp:docPr id="3" name="Image2"/>
+                <wp:cNvGraphicFramePr>
+                  <a:graphicFrameLocks xmlns:a="http://schemas.openxmlformats.org/drawingml/2006/main"/>
+                </wp:cNvGraphicFramePr>
                 <a:graphic xmlns:a="http://schemas.openxmlformats.org/drawingml/2006/main">
                   <a:graphicData uri="http://schemas.microsoft.com/office/word/2010/wordprocessingShape">
                     <wps:wsp>
-                      <wps:cNvSpPr/>
+                      <wps:cNvSpPr>
+                        <a:spLocks/>
+                      </wps:cNvSpPr>
                       <wps:spPr>
                         <a:xfrm>
                           <a:off x="0" y="0"/>
-                          <a:ext cx="7203960" cy="934560"/>
+                          <a:ext cx="7203440" cy="866775"/>
                         </a:xfrm>
                         <a:prstGeom prst="rect">
                           <a:avLst/>
                         </a:prstGeom>
                         <a:solidFill>
-                          <a:srgbClr val="f8f8f8"/>
+                          <a:srgbClr val="F8F8F8"/>
                         </a:solidFill>
                         <a:ln>
                           <a:noFill/>
                         </a:ln>
                       </wps:spPr>
                       <wps:style>
-                        <a:lnRef idx="0"/>
-                        <a:fillRef idx="0"/>
-                        <a:effectRef idx="0"/>
+                        <a:lnRef idx="0">
+                          <a:scrgbClr r="0" g="0" b="0"/>
+                        </a:lnRef>
+                        <a:fillRef idx="0">
+                          <a:scrgbClr r="0" g="0" b="0"/>
+                        </a:fillRef>
+                        <a:effectRef idx="0">
+                          <a:scrgbClr r="0" g="0" b="0"/>
+                        </a:effectRef>
                         <a:fontRef idx="minor"/>
                       </wps:style>
                       <wps:txbx>
@@ -178,16 +193,17 @@
                           <w:p>
                             <w:pPr>
                               <w:pStyle w:val="ContactInfo"/>
-                              <w:spacing w:lineRule="auto" w:line="276" w:before="40" w:after="40"/>
-                              <w:rPr/>
+                              <w:spacing w:line="276" w:lineRule="auto"/>
                             </w:pPr>
                             <w:r>
-                              <w:rPr/>
+                              <w:rPr>
+                                <w:noProof/>
+                              </w:rPr>
                               <w:drawing>
                                 <wp:inline distT="0" distB="0" distL="0" distR="0">
                                   <wp:extent cx="189865" cy="189865"/>
                                   <wp:effectExtent l="0" t="0" r="0" b="0"/>
-                                  <wp:docPr id="5" name="Image 50" descr="C:\Users\antoine\Desktop\icone\Location.png"/>
+                                  <wp:docPr id="2" name="Image 50" descr="C:\Users\antoine\Desktop\icone\Location.png"/>
                                   <wp:cNvGraphicFramePr>
                                     <a:graphicFrameLocks xmlns:a="http://schemas.openxmlformats.org/drawingml/2006/main" noChangeAspect="1"/>
                                   </wp:cNvGraphicFramePr>
@@ -201,7 +217,7 @@
                                           </pic:cNvPicPr>
                                         </pic:nvPicPr>
                                         <pic:blipFill>
-                                          <a:blip r:embed="rId2"/>
+                                          <a:blip r:embed="rId8"/>
                                           <a:stretch>
                                             <a:fillRect/>
                                           </a:stretch>
@@ -222,26 +238,35 @@
                               </w:drawing>
                             </w:r>
                             <w:r>
-                              <w:rPr/>
-                              <w:t xml:space="preserve">   </w:t>
+                              <w:t xml:space="preserve">   11 Rue Maryse Bastié, Lyon 69008</w:t>
                             </w:r>
                             <w:r>
-                              <w:rPr/>
-                              <w:t>11 Rue Maryse Bastié, Lyon 69008</w:t>
-                              <w:tab/>
-                              <w:tab/>
-                              <w:tab/>
-                              <w:tab/>
-                              <w:tab/>
                               <w:tab/>
                             </w:r>
                             <w:r>
-                              <w:rPr/>
+                              <w:tab/>
+                            </w:r>
+                            <w:r>
+                              <w:tab/>
+                            </w:r>
+                            <w:r>
+                              <w:tab/>
+                            </w:r>
+                            <w:r>
+                              <w:tab/>
+                            </w:r>
+                            <w:r>
+                              <w:tab/>
+                            </w:r>
+                            <w:r>
+                              <w:rPr>
+                                <w:noProof/>
+                              </w:rPr>
                               <w:drawing>
                                 <wp:inline distT="0" distB="0" distL="0" distR="0">
                                   <wp:extent cx="189865" cy="189865"/>
                                   <wp:effectExtent l="0" t="0" r="0" b="0"/>
-                                  <wp:docPr id="6" name="Image 51" descr="C:\Users\antoine\Desktop\icone\car.png"/>
+                                  <wp:docPr id="4" name="Image 51" descr="C:\Users\antoine\Desktop\icone\car.png"/>
                                   <wp:cNvGraphicFramePr>
                                     <a:graphicFrameLocks xmlns:a="http://schemas.openxmlformats.org/drawingml/2006/main" noChangeAspect="1"/>
                                   </wp:cNvGraphicFramePr>
@@ -255,7 +280,7 @@
                                           </pic:cNvPicPr>
                                         </pic:nvPicPr>
                                         <pic:blipFill>
-                                          <a:blip r:embed="rId3"/>
+                                          <a:blip r:embed="rId9"/>
                                           <a:stretch>
                                             <a:fillRect/>
                                           </a:stretch>
@@ -276,23 +301,26 @@
                               </w:drawing>
                             </w:r>
                             <w:r>
-                              <w:rPr/>
                               <w:t xml:space="preserve">  Permis B</w:t>
                             </w:r>
                           </w:p>
                           <w:p>
                             <w:pPr>
                               <w:pStyle w:val="ContactInfo"/>
-                              <w:spacing w:lineRule="auto" w:line="276"/>
-                              <w:rPr/>
+                              <w:spacing w:line="276" w:lineRule="auto"/>
+                              <w:rPr>
+                                <w:lang w:val="en-US"/>
+                              </w:rPr>
                             </w:pPr>
                             <w:r>
-                              <w:rPr/>
+                              <w:rPr>
+                                <w:noProof/>
+                              </w:rPr>
                               <w:drawing>
                                 <wp:inline distT="0" distB="0" distL="0" distR="0">
                                   <wp:extent cx="190500" cy="190500"/>
                                   <wp:effectExtent l="0" t="0" r="0" b="0"/>
-                                  <wp:docPr id="7" name="Image 52" descr="C:\Users\antoine\Desktop\icone\1467049639_browser.png"/>
+                                  <wp:docPr id="12" name="Image 52" descr="C:\Users\antoine\Desktop\icone\1467049639_browser.png"/>
                                   <wp:cNvGraphicFramePr>
                                     <a:graphicFrameLocks xmlns:a="http://schemas.openxmlformats.org/drawingml/2006/main" noChangeAspect="1"/>
                                   </wp:cNvGraphicFramePr>
@@ -306,7 +334,7 @@
                                           </pic:cNvPicPr>
                                         </pic:nvPicPr>
                                         <pic:blipFill>
-                                          <a:blip r:embed="rId4"/>
+                                          <a:blip r:embed="rId10"/>
                                           <a:stretch>
                                             <a:fillRect/>
                                           </a:stretch>
@@ -332,45 +360,87 @@
                               </w:rPr>
                               <w:t xml:space="preserve">   </w:t>
                             </w:r>
-                            <w:hyperlink r:id="rId5">
+                            <w:r>
+                              <w:rPr>
+                                <w:rStyle w:val="InternetLink"/>
+                                <w:lang w:val="en-US"/>
+                              </w:rPr>
+                              <w:t>https</w:t>
+                            </w:r>
+                            <w:hyperlink r:id="rId11" w:history="1">
                               <w:r>
                                 <w:rPr>
-                                  <w:rStyle w:val="InternetLink"/>
+                                  <w:rStyle w:val="Lienhypertexte"/>
                                   <w:lang w:val="en-US"/>
                                 </w:rPr>
-                                <w:t>https://</w:t>
-                              </w:r>
-                              <w:r>
-                                <w:rPr>
-                                  <w:rStyle w:val="InternetLink"/>
-                                  <w:color w:val="0000FF" w:themeShade="80"/>
-                                  <w:lang w:val="en-US"/>
-                                </w:rPr>
-                                <w:t>antoine-roux.fr.to</w:t>
+                                <w:t>://</w:t>
                               </w:r>
                             </w:hyperlink>
                             <w:r>
                               <w:rPr>
+                                <w:rStyle w:val="InternetLink"/>
                                 <w:lang w:val="en-US"/>
                               </w:rPr>
-                              <w:tab/>
-                              <w:tab/>
-                              <w:tab/>
-                              <w:tab/>
-                              <w:tab/>
-                              <w:tab/>
-                              <w:tab/>
+                              <w:t>antoine-roux.tk</w:t>
+                            </w:r>
+                            <w:r>
+                              <w:rPr>
+                                <w:lang w:val="en-US"/>
+                              </w:rPr>
                               <w:tab/>
                             </w:r>
                             <w:r>
                               <w:rPr>
                                 <w:lang w:val="en-US"/>
                               </w:rPr>
+                              <w:tab/>
+                            </w:r>
+                            <w:r>
+                              <w:rPr>
+                                <w:lang w:val="en-US"/>
+                              </w:rPr>
+                              <w:tab/>
+                            </w:r>
+                            <w:r>
+                              <w:rPr>
+                                <w:lang w:val="en-US"/>
+                              </w:rPr>
+                              <w:tab/>
+                            </w:r>
+                            <w:r>
+                              <w:rPr>
+                                <w:lang w:val="en-US"/>
+                              </w:rPr>
+                              <w:tab/>
+                            </w:r>
+                            <w:r>
+                              <w:rPr>
+                                <w:lang w:val="en-US"/>
+                              </w:rPr>
+                              <w:tab/>
+                            </w:r>
+                            <w:r>
+                              <w:rPr>
+                                <w:lang w:val="en-US"/>
+                              </w:rPr>
+                              <w:tab/>
+                            </w:r>
+                            <w:r>
+                              <w:rPr>
+                                <w:lang w:val="en-US"/>
+                              </w:rPr>
+                              <w:tab/>
+                            </w:r>
+                            <w:r>
+                              <w:rPr>
+                                <w:noProof/>
+                                <w:lang w:val="en-US"/>
+                              </w:rPr>
                               <w:drawing>
                                 <wp:inline distT="0" distB="0" distL="0" distR="0">
                                   <wp:extent cx="189865" cy="189865"/>
                                   <wp:effectExtent l="0" t="0" r="0" b="0"/>
-                                  <wp:docPr id="8" name="Image 53" descr="C:\Users\antoine\Desktop\icone\Christmas.png"/>
+                                  <wp:docPr id="13" name="Image 53" descr="C:\Users\antoine\Desktop\icone\Christmas.png"/>
                                   <wp:cNvGraphicFramePr>
                                     <a:graphicFrameLocks xmlns:a="http://schemas.openxmlformats.org/drawingml/2006/main" noChangeAspect="1"/>
                                   </wp:cNvGraphicFramePr>
@@ -384,7 +454,7 @@
                                           </pic:cNvPicPr>
                                         </pic:nvPicPr>
                                         <pic:blipFill>
-                                          <a:blip r:embed="rId6"/>
+                                          <a:blip r:embed="rId12"/>
                                           <a:stretch>
                                             <a:fillRect/>
                                           </a:stretch>
@@ -414,16 +484,20 @@
                           <w:p>
                             <w:pPr>
                               <w:pStyle w:val="ContactInfo"/>
-                              <w:spacing w:lineRule="auto" w:line="276" w:before="40" w:after="40"/>
-                              <w:rPr/>
+                              <w:spacing w:line="276" w:lineRule="auto"/>
+                              <w:rPr>
+                                <w:lang w:val="en-US"/>
+                              </w:rPr>
                             </w:pPr>
                             <w:r>
-                              <w:rPr/>
+                              <w:rPr>
+                                <w:noProof/>
+                              </w:rPr>
                               <w:drawing>
                                 <wp:inline distT="0" distB="0" distL="0" distR="0">
                                   <wp:extent cx="189865" cy="189865"/>
                                   <wp:effectExtent l="0" t="0" r="0" b="0"/>
-                                  <wp:docPr id="9" name="Image 54" descr="C:\Users\antoine\Desktop\icone\email-envelope.png"/>
+                                  <wp:docPr id="14" name="Image 54" descr="C:\Users\antoine\Desktop\icone\email-envelope.png"/>
                                   <wp:cNvGraphicFramePr>
                                     <a:graphicFrameLocks xmlns:a="http://schemas.openxmlformats.org/drawingml/2006/main" noChangeAspect="1"/>
                                   </wp:cNvGraphicFramePr>
@@ -437,7 +511,7 @@
                                           </pic:cNvPicPr>
                                         </pic:nvPicPr>
                                         <pic:blipFill>
-                                          <a:blip r:embed="rId7"/>
+                                          <a:blip r:embed="rId13"/>
                                           <a:stretch>
                                             <a:fillRect/>
                                           </a:stretch>
@@ -463,11 +537,10 @@
                               </w:rPr>
                               <w:t xml:space="preserve">   </w:t>
                             </w:r>
-                            <w:hyperlink r:id="rId8">
+                            <w:hyperlink r:id="rId14">
                               <w:r>
                                 <w:rPr>
                                   <w:rStyle w:val="InternetLink"/>
-                                  <w:u w:val="single"/>
                                   <w:lang w:val="en-US"/>
                                 </w:rPr>
                                 <w:t>antoinroux[at]hotmail.fr</w:t>
@@ -478,23 +551,59 @@
                                 <w:lang w:val="en-US"/>
                               </w:rPr>
                               <w:tab/>
-                              <w:tab/>
-                              <w:tab/>
-                              <w:tab/>
-                              <w:tab/>
-                              <w:tab/>
-                              <w:tab/>
+                            </w:r>
+                            <w:r>
+                              <w:rPr>
+                                <w:lang w:val="en-US"/>
+                              </w:rPr>
                               <w:tab/>
                             </w:r>
                             <w:r>
                               <w:rPr>
                                 <w:lang w:val="en-US"/>
                               </w:rPr>
+                              <w:tab/>
+                            </w:r>
+                            <w:r>
+                              <w:rPr>
+                                <w:lang w:val="en-US"/>
+                              </w:rPr>
+                              <w:tab/>
+                            </w:r>
+                            <w:r>
+                              <w:rPr>
+                                <w:lang w:val="en-US"/>
+                              </w:rPr>
+                              <w:tab/>
+                            </w:r>
+                            <w:r>
+                              <w:rPr>
+                                <w:lang w:val="en-US"/>
+                              </w:rPr>
+                              <w:tab/>
+                            </w:r>
+                            <w:r>
+                              <w:rPr>
+                                <w:lang w:val="en-US"/>
+                              </w:rPr>
+                              <w:tab/>
+                            </w:r>
+                            <w:r>
+                              <w:rPr>
+                                <w:lang w:val="en-US"/>
+                              </w:rPr>
+                              <w:tab/>
+                            </w:r>
+                            <w:r>
+                              <w:rPr>
+                                <w:noProof/>
+                                <w:lang w:val="en-US"/>
+                              </w:rPr>
                               <w:drawing>
                                 <wp:inline distT="0" distB="0" distL="0" distR="0">
                                   <wp:extent cx="177800" cy="177800"/>
                                   <wp:effectExtent l="0" t="0" r="0" b="0"/>
-                                  <wp:docPr id="10" name="Image 55" descr="C:\Users\antoine\Desktop\icone\phone.png"/>
+                                  <wp:docPr id="15" name="Image 55" descr="C:\Users\antoine\Desktop\icone\phone.png"/>
                                   <wp:cNvGraphicFramePr>
                                     <a:graphicFrameLocks xmlns:a="http://schemas.openxmlformats.org/drawingml/2006/main" noChangeAspect="1"/>
                                   </wp:cNvGraphicFramePr>
@@ -508,7 +617,7 @@
                                           </pic:cNvPicPr>
                                         </pic:nvPicPr>
                                         <pic:blipFill>
-                                          <a:blip r:embed="rId9"/>
+                                          <a:blip r:embed="rId15"/>
                                           <a:stretch>
                                             <a:fillRect/>
                                           </a:stretch>
@@ -536,13 +645,14 @@
                             </w:r>
                             <w:r>
                               <w:rPr>
+                                <w:noProof/>
                                 <w:lang w:val="en-US"/>
                               </w:rPr>
                               <w:drawing>
                                 <wp:inline distT="0" distB="0" distL="0" distR="0">
                                   <wp:extent cx="850900" cy="172720"/>
                                   <wp:effectExtent l="0" t="0" r="0" b="0"/>
-                                  <wp:docPr id="11" name="Image 56" descr=""/>
+                                  <wp:docPr id="16" name="Image 56"/>
                                   <wp:cNvGraphicFramePr>
                                     <a:graphicFrameLocks xmlns:a="http://schemas.openxmlformats.org/drawingml/2006/main" noChangeAspect="1"/>
                                   </wp:cNvGraphicFramePr>
@@ -550,13 +660,13 @@
                                     <a:graphicData uri="http://schemas.openxmlformats.org/drawingml/2006/picture">
                                       <pic:pic xmlns:pic="http://schemas.openxmlformats.org/drawingml/2006/picture">
                                         <pic:nvPicPr>
-                                          <pic:cNvPr id="11" name="Image 56" descr=""/>
+                                          <pic:cNvPr id="11" name="Image 56"/>
                                           <pic:cNvPicPr>
                                             <a:picLocks noChangeAspect="1" noChangeArrowheads="1"/>
                                           </pic:cNvPicPr>
                                         </pic:nvPicPr>
                                         <pic:blipFill>
-                                          <a:blip r:embed="rId10"/>
+                                          <a:blip r:embed="rId16"/>
                                           <a:stretch>
                                             <a:fillRect/>
                                           </a:stretch>
@@ -579,36 +689,40 @@
                           </w:p>
                         </w:txbxContent>
                       </wps:txbx>
-                      <wps:bodyPr lIns="90000" rIns="90000" tIns="45000" bIns="45000">
+                      <wps:bodyPr wrap="square" lIns="90000" tIns="45000" rIns="90000" bIns="45000">
                         <a:noAutofit/>
                       </wps:bodyPr>
                     </wps:wsp>
                   </a:graphicData>
                 </a:graphic>
+                <wp14:sizeRelH relativeFrom="page">
+                  <wp14:pctWidth>0</wp14:pctWidth>
+                </wp14:sizeRelH>
+                <wp14:sizeRelV relativeFrom="margin">
+                  <wp14:pctHeight>0</wp14:pctHeight>
+                </wp14:sizeRelV>
               </wp:anchor>
             </w:drawing>
           </mc:Choice>
           <mc:Fallback>
             <w:pict>
-              <v:rect id="shape_0" ID="Image2" fillcolor="#f8f8f8" stroked="f" style="position:absolute;margin-left:-12.05pt;margin-top:21.25pt;width:567.2pt;height:73.55pt">
-                <w10:wrap type="square"/>
-                <v:fill o:detectmouseclick="t" type="solid" color2="#070707"/>
-                <v:stroke color="#3465a4" joinstyle="round" endcap="flat"/>
-                <v:textbox>
+              <v:rect id="Image2" o:spid="_x0000_s1027" style="position:absolute;margin-left:-12pt;margin-top:4.2pt;width:567.2pt;height:68.25pt;z-index:251657216;visibility:visible;mso-wrap-style:square;mso-width-percent:0;mso-height-percent:0;mso-wrap-distance-left:9pt;mso-wrap-distance-top:0;mso-wrap-distance-right:9pt;mso-wrap-distance-bottom:0;mso-position-horizontal:absolute;mso-position-horizontal-relative:text;mso-position-vertical:absolute;mso-position-vertical-relative:text;mso-width-percent:0;mso-height-percent:0;mso-width-relative:page;mso-height-relative:margin;v-text-anchor:top" o:gfxdata="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" fillcolor="#f8f8f8" stroked="f">
+                <v:textbox inset="2.5mm,1.25mm,2.5mm,1.25mm">
                   <w:txbxContent>
                     <w:p>
                       <w:pPr>
                         <w:pStyle w:val="ContactInfo"/>
-                        <w:spacing w:lineRule="auto" w:line="276" w:before="40" w:after="40"/>
-                        <w:rPr/>
+                        <w:spacing w:line="276" w:lineRule="auto"/>
                       </w:pPr>
                       <w:r>
-                        <w:rPr/>
+                        <w:rPr>
+                          <w:noProof/>
+                        </w:rPr>
                         <w:drawing>
                           <wp:inline distT="0" distB="0" distL="0" distR="0">
                             <wp:extent cx="189865" cy="189865"/>
                             <wp:effectExtent l="0" t="0" r="0" b="0"/>
-                            <wp:docPr id="12" name="Image 50" descr="C:\Users\antoine\Desktop\icone\Location.png"/>
+                            <wp:docPr id="2" name="Image 50" descr="C:\Users\antoine\Desktop\icone\Location.png"/>
                             <wp:cNvGraphicFramePr>
                               <a:graphicFrameLocks xmlns:a="http://schemas.openxmlformats.org/drawingml/2006/main" noChangeAspect="1"/>
                             </wp:cNvGraphicFramePr>
@@ -616,13 +730,13 @@
                               <a:graphicData uri="http://schemas.openxmlformats.org/drawingml/2006/picture">
                                 <pic:pic xmlns:pic="http://schemas.openxmlformats.org/drawingml/2006/picture">
                                   <pic:nvPicPr>
-                                    <pic:cNvPr id="12" name="Image 50" descr="C:\Users\antoine\Desktop\icone\Location.png"/>
+                                    <pic:cNvPr id="5" name="Image 50" descr="C:\Users\antoine\Desktop\icone\Location.png"/>
                                     <pic:cNvPicPr>
                                       <a:picLocks noChangeAspect="1" noChangeArrowheads="1"/>
                                     </pic:cNvPicPr>
                                   </pic:nvPicPr>
                                   <pic:blipFill>
-                                    <a:blip r:embed="rId2"/>
+                                    <a:blip r:embed="rId8"/>
                                     <a:stretch>
                                       <a:fillRect/>
                                     </a:stretch>
@@ -643,26 +757,35 @@
                         </w:drawing>
                       </w:r>
                       <w:r>
-                        <w:rPr/>
-                        <w:t xml:space="preserve">   </w:t>
+                        <w:t xml:space="preserve">   11 Rue Maryse Bastié, Lyon 69008</w:t>
                       </w:r>
                       <w:r>
-                        <w:rPr/>
-                        <w:t>11 Rue Maryse Bastié, Lyon 69008</w:t>
-                        <w:tab/>
-                        <w:tab/>
-                        <w:tab/>
-                        <w:tab/>
-                        <w:tab/>
                         <w:tab/>
                       </w:r>
                       <w:r>
-                        <w:rPr/>
+                        <w:tab/>
+                      </w:r>
+                      <w:r>
+                        <w:tab/>
+                      </w:r>
+                      <w:r>
+                        <w:tab/>
+                      </w:r>
+                      <w:r>
+                        <w:tab/>
+                      </w:r>
+                      <w:r>
+                        <w:tab/>
+                      </w:r>
+                      <w:r>
+                        <w:rPr>
+                          <w:noProof/>
+                        </w:rPr>
                         <w:drawing>
                           <wp:inline distT="0" distB="0" distL="0" distR="0">
                             <wp:extent cx="189865" cy="189865"/>
                             <wp:effectExtent l="0" t="0" r="0" b="0"/>
-                            <wp:docPr id="13" name="Image 51" descr="C:\Users\antoine\Desktop\icone\car.png"/>
+                            <wp:docPr id="4" name="Image 51" descr="C:\Users\antoine\Desktop\icone\car.png"/>
                             <wp:cNvGraphicFramePr>
                               <a:graphicFrameLocks xmlns:a="http://schemas.openxmlformats.org/drawingml/2006/main" noChangeAspect="1"/>
                             </wp:cNvGraphicFramePr>
@@ -670,13 +793,13 @@
                               <a:graphicData uri="http://schemas.openxmlformats.org/drawingml/2006/picture">
                                 <pic:pic xmlns:pic="http://schemas.openxmlformats.org/drawingml/2006/picture">
                                   <pic:nvPicPr>
-                                    <pic:cNvPr id="13" name="Image 51" descr="C:\Users\antoine\Desktop\icone\car.png"/>
+                                    <pic:cNvPr id="6" name="Image 51" descr="C:\Users\antoine\Desktop\icone\car.png"/>
                                     <pic:cNvPicPr>
                                       <a:picLocks noChangeAspect="1" noChangeArrowheads="1"/>
                                     </pic:cNvPicPr>
                                   </pic:nvPicPr>
                                   <pic:blipFill>
-                                    <a:blip r:embed="rId3"/>
+                                    <a:blip r:embed="rId9"/>
                                     <a:stretch>
                                       <a:fillRect/>
                                     </a:stretch>
@@ -697,23 +820,26 @@
                         </w:drawing>
                       </w:r>
                       <w:r>
-                        <w:rPr/>
                         <w:t xml:space="preserve">  Permis B</w:t>
                       </w:r>
                     </w:p>
                     <w:p>
                       <w:pPr>
                         <w:pStyle w:val="ContactInfo"/>
-                        <w:spacing w:lineRule="auto" w:line="276"/>
-                        <w:rPr/>
+                        <w:spacing w:line="276" w:lineRule="auto"/>
+                        <w:rPr>
+                          <w:lang w:val="en-US"/>
+                        </w:rPr>
                       </w:pPr>
                       <w:r>
-                        <w:rPr/>
+                        <w:rPr>
+                          <w:noProof/>
+                        </w:rPr>
                         <w:drawing>
                           <wp:inline distT="0" distB="0" distL="0" distR="0">
                             <wp:extent cx="190500" cy="190500"/>
                             <wp:effectExtent l="0" t="0" r="0" b="0"/>
-                            <wp:docPr id="14" name="Image 52" descr="C:\Users\antoine\Desktop\icone\1467049639_browser.png"/>
+                            <wp:docPr id="12" name="Image 52" descr="C:\Users\antoine\Desktop\icone\1467049639_browser.png"/>
                             <wp:cNvGraphicFramePr>
                               <a:graphicFrameLocks xmlns:a="http://schemas.openxmlformats.org/drawingml/2006/main" noChangeAspect="1"/>
                             </wp:cNvGraphicFramePr>
@@ -721,13 +847,13 @@
                               <a:graphicData uri="http://schemas.openxmlformats.org/drawingml/2006/picture">
                                 <pic:pic xmlns:pic="http://schemas.openxmlformats.org/drawingml/2006/picture">
                                   <pic:nvPicPr>
-                                    <pic:cNvPr id="14" name="Image 52" descr="C:\Users\antoine\Desktop\icone\1467049639_browser.png"/>
+                                    <pic:cNvPr id="7" name="Image 52" descr="C:\Users\antoine\Desktop\icone\1467049639_browser.png"/>
                                     <pic:cNvPicPr>
                                       <a:picLocks noChangeAspect="1" noChangeArrowheads="1"/>
                                     </pic:cNvPicPr>
                                   </pic:nvPicPr>
                                   <pic:blipFill>
-                                    <a:blip r:embed="rId4"/>
+                                    <a:blip r:embed="rId10"/>
                                     <a:stretch>
                                       <a:fillRect/>
                                     </a:stretch>
@@ -753,45 +879,87 @@
                         </w:rPr>
                         <w:t xml:space="preserve">   </w:t>
                       </w:r>
-                      <w:hyperlink r:id="rId11">
+                      <w:r>
+                        <w:rPr>
+                          <w:rStyle w:val="InternetLink"/>
+                          <w:lang w:val="en-US"/>
+                        </w:rPr>
+                        <w:t>https</w:t>
+                      </w:r>
+                      <w:hyperlink r:id="rId17" w:history="1">
                         <w:r>
                           <w:rPr>
-                            <w:rStyle w:val="InternetLink"/>
+                            <w:rStyle w:val="Lienhypertexte"/>
                             <w:lang w:val="en-US"/>
                           </w:rPr>
-                          <w:t>https://</w:t>
-                        </w:r>
-                        <w:r>
-                          <w:rPr>
-                            <w:rStyle w:val="InternetLink"/>
-                            <w:color w:val="0000FF" w:themeShade="80"/>
-                            <w:lang w:val="en-US"/>
-                          </w:rPr>
-                          <w:t>antoine-roux.fr.to</w:t>
+                          <w:t>://</w:t>
                         </w:r>
                       </w:hyperlink>
                       <w:r>
                         <w:rPr>
+                          <w:rStyle w:val="InternetLink"/>
                           <w:lang w:val="en-US"/>
                         </w:rPr>
-                        <w:tab/>
-                        <w:tab/>
-                        <w:tab/>
-                        <w:tab/>
-                        <w:tab/>
-                        <w:tab/>
-                        <w:tab/>
+                        <w:t>antoine-roux.tk</w:t>
+                      </w:r>
+                      <w:r>
+                        <w:rPr>
+                          <w:lang w:val="en-US"/>
+                        </w:rPr>
                         <w:tab/>
                       </w:r>
                       <w:r>
                         <w:rPr>
                           <w:lang w:val="en-US"/>
                         </w:rPr>
+                        <w:tab/>
+                      </w:r>
+                      <w:r>
+                        <w:rPr>
+                          <w:lang w:val="en-US"/>
+                        </w:rPr>
+                        <w:tab/>
+                      </w:r>
+                      <w:r>
+                        <w:rPr>
+                          <w:lang w:val="en-US"/>
+                        </w:rPr>
+                        <w:tab/>
+                      </w:r>
+                      <w:r>
+                        <w:rPr>
+                          <w:lang w:val="en-US"/>
+                        </w:rPr>
+                        <w:tab/>
+                      </w:r>
+                      <w:r>
+                        <w:rPr>
+                          <w:lang w:val="en-US"/>
+                        </w:rPr>
+                        <w:tab/>
+                      </w:r>
+                      <w:r>
+                        <w:rPr>
+                          <w:lang w:val="en-US"/>
+                        </w:rPr>
+                        <w:tab/>
+                      </w:r>
+                      <w:r>
+                        <w:rPr>
+                          <w:lang w:val="en-US"/>
+                        </w:rPr>
+                        <w:tab/>
+                      </w:r>
+                      <w:r>
+                        <w:rPr>
+                          <w:noProof/>
+                          <w:lang w:val="en-US"/>
+                        </w:rPr>
                         <w:drawing>
                           <wp:inline distT="0" distB="0" distL="0" distR="0">
                             <wp:extent cx="189865" cy="189865"/>
                             <wp:effectExtent l="0" t="0" r="0" b="0"/>
-                            <wp:docPr id="15" name="Image 53" descr="C:\Users\antoine\Desktop\icone\Christmas.png"/>
+                            <wp:docPr id="13" name="Image 53" descr="C:\Users\antoine\Desktop\icone\Christmas.png"/>
                             <wp:cNvGraphicFramePr>
                               <a:graphicFrameLocks xmlns:a="http://schemas.openxmlformats.org/drawingml/2006/main" noChangeAspect="1"/>
                             </wp:cNvGraphicFramePr>
@@ -799,13 +967,13 @@
                               <a:graphicData uri="http://schemas.openxmlformats.org/drawingml/2006/picture">
                                 <pic:pic xmlns:pic="http://schemas.openxmlformats.org/drawingml/2006/picture">
                                   <pic:nvPicPr>
-                                    <pic:cNvPr id="15" name="Image 53" descr="C:\Users\antoine\Desktop\icone\Christmas.png"/>
+                                    <pic:cNvPr id="8" name="Image 53" descr="C:\Users\antoine\Desktop\icone\Christmas.png"/>
                                     <pic:cNvPicPr>
                                       <a:picLocks noChangeAspect="1" noChangeArrowheads="1"/>
                                     </pic:cNvPicPr>
                                   </pic:nvPicPr>
                                   <pic:blipFill>
-                                    <a:blip r:embed="rId6"/>
+                                    <a:blip r:embed="rId12"/>
                                     <a:stretch>
                                       <a:fillRect/>
                                     </a:stretch>
@@ -835,16 +1003,20 @@
                     <w:p>
                       <w:pPr>
                         <w:pStyle w:val="ContactInfo"/>
-                        <w:spacing w:lineRule="auto" w:line="276" w:before="40" w:after="40"/>
-                        <w:rPr/>
+                        <w:spacing w:line="276" w:lineRule="auto"/>
+                        <w:rPr>
+                          <w:lang w:val="en-US"/>
+                        </w:rPr>
                       </w:pPr>
                       <w:r>
-                        <w:rPr/>
+                        <w:rPr>
+                          <w:noProof/>
+                        </w:rPr>
                         <w:drawing>
                           <wp:inline distT="0" distB="0" distL="0" distR="0">
                             <wp:extent cx="189865" cy="189865"/>
                             <wp:effectExtent l="0" t="0" r="0" b="0"/>
-                            <wp:docPr id="16" name="Image 54" descr="C:\Users\antoine\Desktop\icone\email-envelope.png"/>
+                            <wp:docPr id="14" name="Image 54" descr="C:\Users\antoine\Desktop\icone\email-envelope.png"/>
                             <wp:cNvGraphicFramePr>
                               <a:graphicFrameLocks xmlns:a="http://schemas.openxmlformats.org/drawingml/2006/main" noChangeAspect="1"/>
                             </wp:cNvGraphicFramePr>
@@ -852,13 +1024,13 @@
                               <a:graphicData uri="http://schemas.openxmlformats.org/drawingml/2006/picture">
                                 <pic:pic xmlns:pic="http://schemas.openxmlformats.org/drawingml/2006/picture">
                                   <pic:nvPicPr>
-                                    <pic:cNvPr id="16" name="Image 54" descr="C:\Users\antoine\Desktop\icone\email-envelope.png"/>
+                                    <pic:cNvPr id="9" name="Image 54" descr="C:\Users\antoine\Desktop\icone\email-envelope.png"/>
                                     <pic:cNvPicPr>
                                       <a:picLocks noChangeAspect="1" noChangeArrowheads="1"/>
                                     </pic:cNvPicPr>
                                   </pic:nvPicPr>
                                   <pic:blipFill>
-                                    <a:blip r:embed="rId7"/>
+                                    <a:blip r:embed="rId13"/>
                                     <a:stretch>
                                       <a:fillRect/>
                                     </a:stretch>
@@ -884,11 +1056,10 @@
                         </w:rPr>
                         <w:t xml:space="preserve">   </w:t>
                       </w:r>
-                      <w:hyperlink r:id="rId12">
+                      <w:hyperlink r:id="rId18">
                         <w:r>
                           <w:rPr>
                             <w:rStyle w:val="InternetLink"/>
-                            <w:u w:val="single"/>
                             <w:lang w:val="en-US"/>
                           </w:rPr>
                           <w:t>antoinroux[at]hotmail.fr</w:t>
@@ -899,23 +1070,59 @@
                           <w:lang w:val="en-US"/>
                         </w:rPr>
                         <w:tab/>
-                        <w:tab/>
-                        <w:tab/>
-                        <w:tab/>
-                        <w:tab/>
-                        <w:tab/>
-                        <w:tab/>
+                      </w:r>
+                      <w:r>
+                        <w:rPr>
+                          <w:lang w:val="en-US"/>
+                        </w:rPr>
                         <w:tab/>
                       </w:r>
                       <w:r>
                         <w:rPr>
                           <w:lang w:val="en-US"/>
                         </w:rPr>
+                        <w:tab/>
+                      </w:r>
+                      <w:r>
+                        <w:rPr>
+                          <w:lang w:val="en-US"/>
+                        </w:rPr>
+                        <w:tab/>
+                      </w:r>
+                      <w:r>
+                        <w:rPr>
+                          <w:lang w:val="en-US"/>
+                        </w:rPr>
+                        <w:tab/>
+                      </w:r>
+                      <w:r>
+                        <w:rPr>
+                          <w:lang w:val="en-US"/>
+                        </w:rPr>
+                        <w:tab/>
+                      </w:r>
+                      <w:r>
+                        <w:rPr>
+                          <w:lang w:val="en-US"/>
+                        </w:rPr>
+                        <w:tab/>
+                      </w:r>
+                      <w:r>
+                        <w:rPr>
+                          <w:lang w:val="en-US"/>
+                        </w:rPr>
+                        <w:tab/>
+                      </w:r>
+                      <w:r>
+                        <w:rPr>
+                          <w:noProof/>
+                          <w:lang w:val="en-US"/>
+                        </w:rPr>
                         <w:drawing>
                           <wp:inline distT="0" distB="0" distL="0" distR="0">
                             <wp:extent cx="177800" cy="177800"/>
                             <wp:effectExtent l="0" t="0" r="0" b="0"/>
-                            <wp:docPr id="17" name="Image 55" descr="C:\Users\antoine\Desktop\icone\phone.png"/>
+                            <wp:docPr id="15" name="Image 55" descr="C:\Users\antoine\Desktop\icone\phone.png"/>
                             <wp:cNvGraphicFramePr>
                               <a:graphicFrameLocks xmlns:a="http://schemas.openxmlformats.org/drawingml/2006/main" noChangeAspect="1"/>
                             </wp:cNvGraphicFramePr>
@@ -923,13 +1130,13 @@
                               <a:graphicData uri="http://schemas.openxmlformats.org/drawingml/2006/picture">
                                 <pic:pic xmlns:pic="http://schemas.openxmlformats.org/drawingml/2006/picture">
                                   <pic:nvPicPr>
-                                    <pic:cNvPr id="17" name="Image 55" descr="C:\Users\antoine\Desktop\icone\phone.png"/>
+                                    <pic:cNvPr id="10" name="Image 55" descr="C:\Users\antoine\Desktop\icone\phone.png"/>
                                     <pic:cNvPicPr>
                                       <a:picLocks noChangeAspect="1" noChangeArrowheads="1"/>
                                     </pic:cNvPicPr>
                                   </pic:nvPicPr>
                                   <pic:blipFill>
-                                    <a:blip r:embed="rId9"/>
+                                    <a:blip r:embed="rId15"/>
                                     <a:stretch>
                                       <a:fillRect/>
                                     </a:stretch>
@@ -957,13 +1164,14 @@
                       </w:r>
                       <w:r>
                         <w:rPr>
+                          <w:noProof/>
                           <w:lang w:val="en-US"/>
                         </w:rPr>
                         <w:drawing>
                           <wp:inline distT="0" distB="0" distL="0" distR="0">
                             <wp:extent cx="850900" cy="172720"/>
                             <wp:effectExtent l="0" t="0" r="0" b="0"/>
-                            <wp:docPr id="18" name="Image 56" descr=""/>
+                            <wp:docPr id="16" name="Image 56"/>
                             <wp:cNvGraphicFramePr>
                               <a:graphicFrameLocks xmlns:a="http://schemas.openxmlformats.org/drawingml/2006/main" noChangeAspect="1"/>
                             </wp:cNvGraphicFramePr>
@@ -971,13 +1179,13 @@
                               <a:graphicData uri="http://schemas.openxmlformats.org/drawingml/2006/picture">
                                 <pic:pic xmlns:pic="http://schemas.openxmlformats.org/drawingml/2006/picture">
                                   <pic:nvPicPr>
-                                    <pic:cNvPr id="18" name="Image 56" descr=""/>
+                                    <pic:cNvPr id="11" name="Image 56"/>
                                     <pic:cNvPicPr>
                                       <a:picLocks noChangeAspect="1" noChangeArrowheads="1"/>
                                     </pic:cNvPicPr>
                                   </pic:nvPicPr>
                                   <pic:blipFill>
-                                    <a:blip r:embed="rId10"/>
+                                    <a:blip r:embed="rId16"/>
                                     <a:stretch>
                                       <a:fillRect/>
                                     </a:stretch>
@@ -1006,146 +1214,83 @@
         </mc:AlternateContent>
       </w:r>
     </w:p>
+    <w:p/>
+    <w:p/>
+    <w:p/>
     <w:p>
       <w:pPr>
-        <w:pStyle w:val="Normal"/>
-        <w:rPr/>
-      </w:pPr>
-      <w:r>
-        <w:rPr/>
-      </w:r>
-    </w:p>
-    <w:p>
-      <w:pPr>
-        <w:pStyle w:val="Normal"/>
-        <w:rPr/>
-      </w:pPr>
-      <w:r>
-        <w:rPr/>
-      </w:r>
-    </w:p>
-    <w:p>
-      <w:pPr>
-        <w:pStyle w:val="Normal"/>
-        <w:rPr/>
-      </w:pPr>
-      <w:r>
-        <w:rPr/>
-      </w:r>
-    </w:p>
-    <w:p>
-      <w:pPr>
-        <w:pStyle w:val="Normal"/>
-        <w:rPr/>
-      </w:pPr>
-      <w:r>
-        <w:rPr/>
-      </w:r>
-    </w:p>
-    <w:p>
-      <w:pPr>
-        <w:pStyle w:val="Normal"/>
         <w:rPr>
           <w:sz w:val="12"/>
           <w:szCs w:val="12"/>
         </w:rPr>
       </w:pPr>
-      <w:r>
-        <w:rPr>
-          <w:sz w:val="12"/>
-          <w:szCs w:val="12"/>
-        </w:rPr>
-      </w:r>
     </w:p>
     <w:tbl>
       <w:tblPr>
         <w:tblStyle w:val="Grilledutableau"/>
-        <w:tblW w:w="11277" w:type="dxa"/>
+        <w:tblW w:w="11110" w:type="dxa"/>
         <w:jc w:val="center"/>
-        <w:tblInd w:w="0" w:type="dxa"/>
         <w:tblCellMar>
           <w:top w:w="86" w:type="dxa"/>
           <w:left w:w="20" w:type="dxa"/>
           <w:bottom w:w="86" w:type="dxa"/>
           <w:right w:w="0" w:type="dxa"/>
         </w:tblCellMar>
-        <w:tblLook w:noVBand="1" w:val="04a0" w:noHBand="0" w:lastColumn="0" w:firstColumn="1" w:lastRow="0" w:firstRow="1"/>
+        <w:tblLook w:val="04A0" w:firstRow="1" w:lastRow="0" w:firstColumn="1" w:lastColumn="0" w:noHBand="0" w:noVBand="1"/>
       </w:tblPr>
       <w:tblGrid>
-        <w:gridCol w:w="2689"/>
-        <w:gridCol w:w="8587"/>
+        <w:gridCol w:w="2649"/>
+        <w:gridCol w:w="8461"/>
       </w:tblGrid>
       <w:tr>
         <w:trPr>
-          <w:trHeight w:val="1216" w:hRule="atLeast"/>
+          <w:trHeight w:val="838"/>
+          <w:jc w:val="center"/>
         </w:trPr>
         <w:tc>
           <w:tcPr>
-            <w:tcW w:w="2689" w:type="dxa"/>
+            <w:tcW w:w="2649" w:type="dxa"/>
             <w:tcBorders>
               <w:top w:val="single" w:sz="8" w:space="0" w:color="D1D1D1"/>
               <w:left w:val="nil"/>
               <w:bottom w:val="single" w:sz="8" w:space="0" w:color="D1D1D1"/>
               <w:right w:val="nil"/>
-              <w:insideH w:val="single" w:sz="8" w:space="0" w:color="D1D1D1"/>
-              <w:insideV w:val="nil"/>
             </w:tcBorders>
-            <w:shd w:fill="auto" w:val="clear"/>
+            <w:shd w:val="clear" w:color="auto" w:fill="auto"/>
           </w:tcPr>
           <w:p>
             <w:pPr>
-              <w:pStyle w:val="Heading1"/>
-              <w:numPr>
-                <w:ilvl w:val="0"/>
-                <w:numId w:val="0"/>
-              </w:numPr>
-              <w:spacing w:before="80" w:after="80"/>
-              <w:outlineLvl w:val="0"/>
-              <w:rPr/>
+              <w:pStyle w:val="Titre1"/>
             </w:pPr>
             <w:r>
-              <w:rPr/>
               <w:t>Cursus scolaire</w:t>
             </w:r>
           </w:p>
           <w:p>
             <w:pPr>
-              <w:pStyle w:val="Heading1"/>
-              <w:numPr>
-                <w:ilvl w:val="0"/>
-                <w:numId w:val="0"/>
-              </w:numPr>
-              <w:spacing w:before="80" w:after="80"/>
-              <w:outlineLvl w:val="0"/>
-              <w:rPr/>
+              <w:pStyle w:val="Titre1"/>
             </w:pPr>
-            <w:r>
-              <w:rPr/>
-            </w:r>
           </w:p>
         </w:tc>
         <w:tc>
           <w:tcPr>
-            <w:tcW w:w="8587" w:type="dxa"/>
+            <w:tcW w:w="8461" w:type="dxa"/>
             <w:tcBorders>
               <w:top w:val="single" w:sz="8" w:space="0" w:color="D1D1D1"/>
               <w:left w:val="nil"/>
               <w:bottom w:val="single" w:sz="8" w:space="0" w:color="D1D1D1"/>
               <w:right w:val="nil"/>
-              <w:insideH w:val="single" w:sz="8" w:space="0" w:color="D1D1D1"/>
-              <w:insideV w:val="nil"/>
             </w:tcBorders>
-            <w:shd w:fill="auto" w:val="clear"/>
+            <w:shd w:val="clear" w:color="auto" w:fill="auto"/>
           </w:tcPr>
           <w:p>
             <w:pPr>
-              <w:pStyle w:val="ListParagraph"/>
+              <w:pStyle w:val="Paragraphedeliste"/>
               <w:numPr>
                 <w:ilvl w:val="0"/>
                 <w:numId w:val="1"/>
               </w:numPr>
-              <w:spacing w:before="80" w:after="80"/>
-              <w:contextualSpacing/>
+              <w:spacing w:before="0"/>
               <w:rPr>
                 <w:sz w:val="24"/>
                 <w:szCs w:val="24"/>
@@ -1153,7 +1298,7 @@
             </w:pPr>
             <w:r>
               <w:rPr>
-                <w:rFonts w:cs="Times New Roman" w:ascii="Times New Roman" w:hAnsi="Times New Roman"/>
+                <w:rFonts w:ascii="Times New Roman" w:hAnsi="Times New Roman" w:cs="Times New Roman"/>
                 <w:sz w:val="24"/>
                 <w:szCs w:val="24"/>
               </w:rPr>
@@ -1184,7 +1329,7 @@
           </w:p>
           <w:p>
             <w:pPr>
-              <w:pStyle w:val="ListParagraph"/>
+              <w:pStyle w:val="Paragraphedeliste"/>
               <w:numPr>
                 <w:ilvl w:val="0"/>
                 <w:numId w:val="1"/>
@@ -1196,7 +1341,7 @@
             </w:pPr>
             <w:r>
               <w:rPr>
-                <w:rFonts w:cs="Times New Roman" w:ascii="Times New Roman" w:hAnsi="Times New Roman"/>
+                <w:rFonts w:ascii="Times New Roman" w:hAnsi="Times New Roman" w:cs="Times New Roman"/>
                 <w:sz w:val="24"/>
                 <w:szCs w:val="24"/>
               </w:rPr>
@@ -1227,7 +1372,7 @@
           </w:p>
           <w:p>
             <w:pPr>
-              <w:pStyle w:val="ListParagraph"/>
+              <w:pStyle w:val="Paragraphedeliste"/>
               <w:numPr>
                 <w:ilvl w:val="0"/>
                 <w:numId w:val="1"/>
@@ -1239,7 +1384,7 @@
             </w:pPr>
             <w:r>
               <w:rPr>
-                <w:rFonts w:cs="Times New Roman" w:ascii="Times New Roman" w:hAnsi="Times New Roman"/>
+                <w:rFonts w:ascii="Times New Roman" w:hAnsi="Times New Roman" w:cs="Times New Roman"/>
                 <w:sz w:val="24"/>
                 <w:szCs w:val="24"/>
               </w:rPr>
@@ -1270,18 +1415,17 @@
           </w:p>
           <w:p>
             <w:pPr>
-              <w:pStyle w:val="ListParagraph"/>
+              <w:pStyle w:val="Paragraphedeliste"/>
               <w:numPr>
                 <w:ilvl w:val="0"/>
                 <w:numId w:val="1"/>
               </w:numPr>
-              <w:spacing w:before="80" w:after="240"/>
+              <w:spacing w:after="0"/>
               <w:ind w:left="357" w:hanging="357"/>
-              <w:rPr/>
             </w:pPr>
             <w:r>
               <w:rPr>
-                <w:rFonts w:cs="Times New Roman" w:ascii="Times New Roman" w:hAnsi="Times New Roman"/>
+                <w:rFonts w:ascii="Times New Roman" w:hAnsi="Times New Roman" w:cs="Times New Roman"/>
                 <w:sz w:val="24"/>
                 <w:szCs w:val="24"/>
               </w:rPr>
@@ -1299,192 +1443,328 @@
       </w:tr>
       <w:tr>
         <w:trPr>
-          <w:trHeight w:val="1820" w:hRule="atLeast"/>
+          <w:trHeight w:val="1674"/>
+          <w:jc w:val="center"/>
         </w:trPr>
         <w:tc>
           <w:tcPr>
-            <w:tcW w:w="2689" w:type="dxa"/>
+            <w:tcW w:w="2649" w:type="dxa"/>
             <w:tcBorders>
               <w:top w:val="single" w:sz="8" w:space="0" w:color="D1D1D1"/>
               <w:left w:val="nil"/>
               <w:bottom w:val="single" w:sz="8" w:space="0" w:color="D1D1D1"/>
               <w:right w:val="nil"/>
-              <w:insideH w:val="single" w:sz="8" w:space="0" w:color="D1D1D1"/>
-              <w:insideV w:val="nil"/>
             </w:tcBorders>
-            <w:shd w:fill="auto" w:val="clear"/>
+            <w:shd w:val="clear" w:color="auto" w:fill="auto"/>
           </w:tcPr>
           <w:p>
             <w:pPr>
-              <w:pStyle w:val="Heading1"/>
-              <w:numPr>
-                <w:ilvl w:val="0"/>
-                <w:numId w:val="0"/>
-              </w:numPr>
-              <w:spacing w:before="80" w:after="80"/>
-              <w:outlineLvl w:val="0"/>
-              <w:rPr>
-                <w:b w:val="false"/>
-                <w:b w:val="false"/>
+              <w:pStyle w:val="Titre1"/>
+              <w:rPr>
+                <w:b w:val="0"/>
               </w:rPr>
             </w:pPr>
             <w:r>
-              <w:rPr/>
               <w:t>Domaines de compétences</w:t>
             </w:r>
           </w:p>
         </w:tc>
         <w:tc>
           <w:tcPr>
-            <w:tcW w:w="8587" w:type="dxa"/>
+            <w:tcW w:w="8461" w:type="dxa"/>
             <w:tcBorders>
               <w:top w:val="single" w:sz="8" w:space="0" w:color="D1D1D1"/>
               <w:left w:val="nil"/>
               <w:bottom w:val="single" w:sz="8" w:space="0" w:color="D1D1D1"/>
               <w:right w:val="nil"/>
-              <w:insideH w:val="single" w:sz="8" w:space="0" w:color="D1D1D1"/>
-              <w:insideV w:val="nil"/>
             </w:tcBorders>
-            <w:shd w:fill="auto" w:val="clear"/>
+            <w:shd w:val="clear" w:color="auto" w:fill="auto"/>
           </w:tcPr>
           <w:p>
             <w:pPr>
-              <w:pStyle w:val="Normal"/>
               <w:tabs>
-                <w:tab w:val="right" w:pos="7722" w:leader="none"/>
+                <w:tab w:val="right" w:pos="7722"/>
               </w:tabs>
-              <w:spacing w:before="80" w:after="80"/>
-              <w:rPr>
-                <w:lang w:val="en-US"/>
-              </w:rPr>
+              <w:spacing w:before="0"/>
             </w:pPr>
             <w:r>
-              <w:rPr>
-                <w:lang w:val="en-US"/>
-              </w:rPr>
               <w:t>HTML</w:t>
             </w:r>
             <w:r>
               <w:rPr>
-                <w:rFonts w:cs="Times New Roman" w:ascii="Times New Roman" w:hAnsi="Times New Roman"/>
-                <w:lang w:val="en-US"/>
+                <w:rFonts w:ascii="Times New Roman" w:hAnsi="Times New Roman" w:cs="Times New Roman"/>
               </w:rPr>
               <w:t>5</w:t>
             </w:r>
             <w:r>
-              <w:rPr>
-                <w:lang w:val="en-US"/>
-              </w:rPr>
               <w:t xml:space="preserve"> – CSS – </w:t>
             </w:r>
             <w:r>
               <w:rPr>
                 <w:b/>
-                <w:lang w:val="en-US"/>
               </w:rPr>
               <w:t>Javascript</w:t>
             </w:r>
             <w:r>
-              <w:rPr>
-                <w:lang w:val="en-US"/>
-              </w:rPr>
               <w:t xml:space="preserve"> - Bootstrap</w:t>
+            </w:r>
+            <w:r>
               <w:tab/>
             </w:r>
             <w:r>
               <w:rPr>
                 <w:rStyle w:val="Starcolour"/>
-                <w:rFonts w:eastAsia="Wingdings" w:cs="Wingdings" w:ascii="Wingdings" w:hAnsi="Wingdings"/>
-              </w:rPr>
-              <w:t></w:t>
-            </w:r>
-            <w:r>
-              <w:rPr>
-                <w:rFonts w:eastAsia="Wingdings" w:cs="Wingdings" w:ascii="Wingdings" w:hAnsi="Wingdings"/>
-                <w:color w:val="D9D9D9" w:themeColor="background1" w:themeShade="d9"/>
-              </w:rPr>
-              <w:t></w:t>
+                <w:rFonts w:ascii="Wingdings" w:eastAsia="Wingdings" w:hAnsi="Wingdings" w:cs="Wingdings"/>
+              </w:rPr>
+              <w:t></w:t>
+            </w:r>
+            <w:r>
+              <w:rPr>
+                <w:rStyle w:val="Starcolour"/>
+                <w:rFonts w:ascii="Wingdings" w:eastAsia="Wingdings" w:hAnsi="Wingdings" w:cs="Wingdings"/>
+              </w:rPr>
+              <w:t></w:t>
+            </w:r>
+            <w:r>
+              <w:rPr>
+                <w:rStyle w:val="Starcolour"/>
+                <w:rFonts w:ascii="Wingdings" w:eastAsia="Wingdings" w:hAnsi="Wingdings" w:cs="Wingdings"/>
+              </w:rPr>
+              <w:t></w:t>
+            </w:r>
+            <w:r>
+              <w:rPr>
+                <w:rStyle w:val="Starcolour"/>
+                <w:rFonts w:ascii="Wingdings" w:eastAsia="Wingdings" w:hAnsi="Wingdings" w:cs="Wingdings"/>
+              </w:rPr>
+              <w:t></w:t>
+            </w:r>
+            <w:r>
+              <w:rPr>
+                <w:rStyle w:val="Starcolour"/>
+                <w:rFonts w:ascii="Wingdings" w:eastAsia="Wingdings" w:hAnsi="Wingdings" w:cs="Wingdings"/>
+              </w:rPr>
+              <w:t></w:t>
+            </w:r>
+            <w:r>
+              <w:rPr>
+                <w:rStyle w:val="Starcolour"/>
+                <w:rFonts w:ascii="Wingdings" w:eastAsia="Wingdings" w:hAnsi="Wingdings" w:cs="Wingdings"/>
+              </w:rPr>
+              <w:t></w:t>
+            </w:r>
+            <w:r>
+              <w:rPr>
+                <w:rStyle w:val="Starcolour"/>
+                <w:rFonts w:ascii="Wingdings" w:eastAsia="Wingdings" w:hAnsi="Wingdings" w:cs="Wingdings"/>
+              </w:rPr>
+              <w:t></w:t>
+            </w:r>
+            <w:r>
+              <w:rPr>
+                <w:rFonts w:ascii="Wingdings" w:eastAsia="Wingdings" w:hAnsi="Wingdings" w:cs="Wingdings"/>
+                <w:color w:val="D9D9D9" w:themeColor="background1" w:themeShade="D9"/>
+              </w:rPr>
+              <w:t></w:t>
+            </w:r>
+            <w:r>
+              <w:rPr>
+                <w:rFonts w:ascii="Wingdings" w:eastAsia="Wingdings" w:hAnsi="Wingdings" w:cs="Wingdings"/>
+                <w:color w:val="D9D9D9" w:themeColor="background1" w:themeShade="D9"/>
+              </w:rPr>
+              <w:t></w:t>
+            </w:r>
+            <w:r>
+              <w:rPr>
+                <w:rFonts w:ascii="Wingdings" w:eastAsia="Wingdings" w:hAnsi="Wingdings" w:cs="Wingdings"/>
+                <w:color w:val="D9D9D9" w:themeColor="background1" w:themeShade="D9"/>
+              </w:rPr>
+              <w:t></w:t>
             </w:r>
           </w:p>
           <w:p>
             <w:pPr>
-              <w:pStyle w:val="Normal"/>
               <w:tabs>
-                <w:tab w:val="right" w:pos="7722" w:leader="none"/>
+                <w:tab w:val="right" w:pos="7722"/>
               </w:tabs>
-              <w:rPr>
-                <w:lang w:val="en-US"/>
-              </w:rPr>
             </w:pPr>
             <w:r>
               <w:rPr>
-                <w:lang w:val="en-US"/>
-              </w:rPr>
-              <w:t>NodeJS – ReactJS – Backbone – ExpressJS</w:t>
+                <w:b/>
+              </w:rPr>
+              <w:t>NodeJS</w:t>
+            </w:r>
+            <w:r>
+              <w:t xml:space="preserve"> – ReactJS – Backbone – ExpressJS</w:t>
+            </w:r>
+            <w:r>
               <w:tab/>
             </w:r>
             <w:r>
               <w:rPr>
                 <w:rStyle w:val="Starcolour"/>
-                <w:rFonts w:eastAsia="Wingdings" w:cs="Wingdings" w:ascii="Wingdings" w:hAnsi="Wingdings"/>
-              </w:rPr>
-              <w:t></w:t>
-            </w:r>
-            <w:r>
-              <w:rPr>
-                <w:rFonts w:eastAsia="Wingdings" w:cs="Wingdings" w:ascii="Wingdings" w:hAnsi="Wingdings"/>
-                <w:color w:val="D9D9D9" w:themeColor="background1" w:themeShade="d9"/>
-              </w:rPr>
-              <w:t></w:t>
+                <w:rFonts w:ascii="Wingdings" w:eastAsia="Wingdings" w:hAnsi="Wingdings" w:cs="Wingdings"/>
+              </w:rPr>
+              <w:t></w:t>
+            </w:r>
+            <w:r>
+              <w:rPr>
+                <w:rStyle w:val="Starcolour"/>
+                <w:rFonts w:ascii="Wingdings" w:eastAsia="Wingdings" w:hAnsi="Wingdings" w:cs="Wingdings"/>
+              </w:rPr>
+              <w:t></w:t>
+            </w:r>
+            <w:r>
+              <w:rPr>
+                <w:rStyle w:val="Starcolour"/>
+                <w:rFonts w:ascii="Wingdings" w:eastAsia="Wingdings" w:hAnsi="Wingdings" w:cs="Wingdings"/>
+              </w:rPr>
+              <w:t></w:t>
+            </w:r>
+            <w:r>
+              <w:rPr>
+                <w:rStyle w:val="Starcolour"/>
+                <w:rFonts w:ascii="Wingdings" w:eastAsia="Wingdings" w:hAnsi="Wingdings" w:cs="Wingdings"/>
+              </w:rPr>
+              <w:t></w:t>
+            </w:r>
+            <w:r>
+              <w:rPr>
+                <w:rStyle w:val="Starcolour"/>
+                <w:rFonts w:ascii="Wingdings" w:eastAsia="Wingdings" w:hAnsi="Wingdings" w:cs="Wingdings"/>
+              </w:rPr>
+              <w:t></w:t>
+            </w:r>
+            <w:r>
+              <w:rPr>
+                <w:rStyle w:val="Starcolour"/>
+                <w:rFonts w:ascii="Wingdings" w:eastAsia="Wingdings" w:hAnsi="Wingdings" w:cs="Wingdings"/>
+              </w:rPr>
+              <w:t></w:t>
+            </w:r>
+            <w:r>
+              <w:rPr>
+                <w:rFonts w:ascii="Wingdings" w:eastAsia="Wingdings" w:hAnsi="Wingdings" w:cs="Wingdings"/>
+                <w:color w:val="D9D9D9" w:themeColor="background1" w:themeShade="D9"/>
+              </w:rPr>
+              <w:t></w:t>
+            </w:r>
+            <w:r>
+              <w:rPr>
+                <w:rFonts w:ascii="Wingdings" w:eastAsia="Wingdings" w:hAnsi="Wingdings" w:cs="Wingdings"/>
+                <w:color w:val="D9D9D9" w:themeColor="background1" w:themeShade="D9"/>
+              </w:rPr>
+              <w:t></w:t>
+            </w:r>
+            <w:r>
+              <w:rPr>
+                <w:rFonts w:ascii="Wingdings" w:eastAsia="Wingdings" w:hAnsi="Wingdings" w:cs="Wingdings"/>
+                <w:color w:val="D9D9D9" w:themeColor="background1" w:themeShade="D9"/>
+              </w:rPr>
+              <w:t></w:t>
+            </w:r>
+            <w:r>
+              <w:rPr>
+                <w:rFonts w:ascii="Wingdings" w:eastAsia="Wingdings" w:hAnsi="Wingdings" w:cs="Wingdings"/>
+                <w:color w:val="D9D9D9" w:themeColor="background1" w:themeShade="D9"/>
+              </w:rPr>
+              <w:t></w:t>
             </w:r>
           </w:p>
           <w:p>
             <w:pPr>
-              <w:pStyle w:val="Normal"/>
               <w:tabs>
-                <w:tab w:val="right" w:pos="7722" w:leader="none"/>
+                <w:tab w:val="right" w:pos="7722"/>
               </w:tabs>
-              <w:rPr/>
             </w:pPr>
             <w:r>
-              <w:rPr>
-                <w:b/>
-              </w:rPr>
               <w:t>C – C</w:t>
             </w:r>
             <w:r>
               <w:rPr>
-                <w:rFonts w:cs="Times New Roman" w:ascii="Times New Roman" w:hAnsi="Times New Roman"/>
-                <w:b/>
+                <w:rFonts w:ascii="Times New Roman" w:hAnsi="Times New Roman" w:cs="Times New Roman"/>
               </w:rPr>
               <w:t>++</w:t>
             </w:r>
             <w:r>
-              <w:rPr/>
               <w:tab/>
             </w:r>
             <w:r>
               <w:rPr>
                 <w:rStyle w:val="Starcolour"/>
-                <w:rFonts w:eastAsia="Wingdings" w:cs="Wingdings" w:ascii="Wingdings" w:hAnsi="Wingdings"/>
-              </w:rPr>
-              <w:t></w:t>
-            </w:r>
-            <w:r>
-              <w:rPr>
-                <w:rFonts w:eastAsia="Wingdings" w:cs="Wingdings" w:ascii="Wingdings" w:hAnsi="Wingdings"/>
-                <w:color w:val="D9D9D9" w:themeColor="background1" w:themeShade="d9"/>
-              </w:rPr>
-              <w:t></w:t>
+                <w:rFonts w:ascii="Wingdings" w:eastAsia="Wingdings" w:hAnsi="Wingdings" w:cs="Wingdings"/>
+              </w:rPr>
+              <w:t></w:t>
+            </w:r>
+            <w:r>
+              <w:rPr>
+                <w:rStyle w:val="Starcolour"/>
+                <w:rFonts w:ascii="Wingdings" w:eastAsia="Wingdings" w:hAnsi="Wingdings" w:cs="Wingdings"/>
+              </w:rPr>
+              <w:t></w:t>
+            </w:r>
+            <w:r>
+              <w:rPr>
+                <w:rStyle w:val="Starcolour"/>
+                <w:rFonts w:ascii="Wingdings" w:eastAsia="Wingdings" w:hAnsi="Wingdings" w:cs="Wingdings"/>
+              </w:rPr>
+              <w:t></w:t>
+            </w:r>
+            <w:r>
+              <w:rPr>
+                <w:rStyle w:val="Starcolour"/>
+                <w:rFonts w:ascii="Wingdings" w:eastAsia="Wingdings" w:hAnsi="Wingdings" w:cs="Wingdings"/>
+              </w:rPr>
+              <w:t></w:t>
+            </w:r>
+            <w:r>
+              <w:rPr>
+                <w:rStyle w:val="Starcolour"/>
+                <w:rFonts w:ascii="Wingdings" w:eastAsia="Wingdings" w:hAnsi="Wingdings" w:cs="Wingdings"/>
+              </w:rPr>
+              <w:t></w:t>
+            </w:r>
+            <w:r>
+              <w:rPr>
+                <w:rStyle w:val="Starcolour"/>
+                <w:rFonts w:ascii="Wingdings" w:eastAsia="Wingdings" w:hAnsi="Wingdings" w:cs="Wingdings"/>
+              </w:rPr>
+              <w:t></w:t>
+            </w:r>
+            <w:r>
+              <w:rPr>
+                <w:rStyle w:val="Starcolour"/>
+                <w:rFonts w:ascii="Wingdings" w:eastAsia="Wingdings" w:hAnsi="Wingdings" w:cs="Wingdings"/>
+              </w:rPr>
+              <w:t></w:t>
+            </w:r>
+            <w:r>
+              <w:rPr>
+                <w:rStyle w:val="Starcolour"/>
+                <w:rFonts w:ascii="Wingdings" w:eastAsia="Wingdings" w:hAnsi="Wingdings" w:cs="Wingdings"/>
+              </w:rPr>
+              <w:t></w:t>
+            </w:r>
+            <w:r>
+              <w:rPr>
+                <w:rFonts w:ascii="Wingdings" w:eastAsia="Wingdings" w:hAnsi="Wingdings" w:cs="Wingdings"/>
+                <w:color w:val="D9D9D9" w:themeColor="background1" w:themeShade="D9"/>
+              </w:rPr>
+              <w:t></w:t>
+            </w:r>
+            <w:r>
+              <w:rPr>
+                <w:rFonts w:ascii="Wingdings" w:eastAsia="Wingdings" w:hAnsi="Wingdings" w:cs="Wingdings"/>
+                <w:color w:val="D9D9D9" w:themeColor="background1" w:themeShade="D9"/>
+              </w:rPr>
+              <w:t></w:t>
             </w:r>
           </w:p>
           <w:p>
             <w:pPr>
-              <w:pStyle w:val="Normal"/>
               <w:tabs>
-                <w:tab w:val="right" w:pos="7722" w:leader="none"/>
+                <w:tab w:val="right" w:pos="7722"/>
               </w:tabs>
-              <w:rPr/>
             </w:pPr>
             <w:r>
               <w:rPr>
@@ -1493,35 +1773,87 @@
               <w:t>Python</w:t>
             </w:r>
             <w:r>
-              <w:rPr/>
               <w:tab/>
             </w:r>
             <w:r>
               <w:rPr>
                 <w:rStyle w:val="Starcolour"/>
-                <w:rFonts w:eastAsia="Wingdings" w:cs="Wingdings" w:ascii="Wingdings" w:hAnsi="Wingdings"/>
-              </w:rPr>
-              <w:t></w:t>
-            </w:r>
-            <w:r>
-              <w:rPr>
-                <w:rFonts w:eastAsia="Wingdings" w:cs="Wingdings" w:ascii="Wingdings" w:hAnsi="Wingdings"/>
-                <w:color w:val="D9D9D9" w:themeColor="background1" w:themeShade="d9"/>
-              </w:rPr>
-              <w:t></w:t>
+                <w:rFonts w:ascii="Wingdings" w:eastAsia="Wingdings" w:hAnsi="Wingdings" w:cs="Wingdings"/>
+              </w:rPr>
+              <w:t></w:t>
+            </w:r>
+            <w:r>
+              <w:rPr>
+                <w:rStyle w:val="Starcolour"/>
+                <w:rFonts w:ascii="Wingdings" w:eastAsia="Wingdings" w:hAnsi="Wingdings" w:cs="Wingdings"/>
+              </w:rPr>
+              <w:t></w:t>
+            </w:r>
+            <w:r>
+              <w:rPr>
+                <w:rStyle w:val="Starcolour"/>
+                <w:rFonts w:ascii="Wingdings" w:eastAsia="Wingdings" w:hAnsi="Wingdings" w:cs="Wingdings"/>
+              </w:rPr>
+              <w:t></w:t>
+            </w:r>
+            <w:r>
+              <w:rPr>
+                <w:rStyle w:val="Starcolour"/>
+                <w:rFonts w:ascii="Wingdings" w:eastAsia="Wingdings" w:hAnsi="Wingdings" w:cs="Wingdings"/>
+              </w:rPr>
+              <w:t></w:t>
+            </w:r>
+            <w:r>
+              <w:rPr>
+                <w:rStyle w:val="Starcolour"/>
+                <w:rFonts w:ascii="Wingdings" w:eastAsia="Wingdings" w:hAnsi="Wingdings" w:cs="Wingdings"/>
+              </w:rPr>
+              <w:t></w:t>
+            </w:r>
+            <w:r>
+              <w:rPr>
+                <w:rStyle w:val="Starcolour"/>
+                <w:rFonts w:ascii="Wingdings" w:eastAsia="Wingdings" w:hAnsi="Wingdings" w:cs="Wingdings"/>
+              </w:rPr>
+              <w:t></w:t>
+            </w:r>
+            <w:r>
+              <w:rPr>
+                <w:rStyle w:val="Starcolour"/>
+                <w:rFonts w:ascii="Wingdings" w:eastAsia="Wingdings" w:hAnsi="Wingdings" w:cs="Wingdings"/>
+              </w:rPr>
+              <w:t></w:t>
+            </w:r>
+            <w:r>
+              <w:rPr>
+                <w:rFonts w:ascii="Wingdings" w:eastAsia="Wingdings" w:hAnsi="Wingdings" w:cs="Wingdings"/>
+                <w:color w:val="D9D9D9" w:themeColor="background1" w:themeShade="D9"/>
+              </w:rPr>
+              <w:t></w:t>
+            </w:r>
+            <w:r>
+              <w:rPr>
+                <w:rFonts w:ascii="Wingdings" w:eastAsia="Wingdings" w:hAnsi="Wingdings" w:cs="Wingdings"/>
+                <w:color w:val="D9D9D9" w:themeColor="background1" w:themeShade="D9"/>
+              </w:rPr>
+              <w:t></w:t>
+            </w:r>
+            <w:r>
+              <w:rPr>
+                <w:rFonts w:ascii="Wingdings" w:eastAsia="Wingdings" w:hAnsi="Wingdings" w:cs="Wingdings"/>
+                <w:color w:val="D9D9D9" w:themeColor="background1" w:themeShade="D9"/>
+              </w:rPr>
+              <w:t></w:t>
             </w:r>
           </w:p>
           <w:p>
             <w:pPr>
-              <w:pStyle w:val="Normal"/>
               <w:tabs>
-                <w:tab w:val="left" w:pos="2646" w:leader="none"/>
-                <w:tab w:val="right" w:pos="7722" w:leader="none"/>
+                <w:tab w:val="left" w:pos="2646"/>
+                <w:tab w:val="right" w:pos="7722"/>
               </w:tabs>
-              <w:rPr/>
             </w:pPr>
             <w:r>
-              <w:rPr/>
               <w:t xml:space="preserve">Java – </w:t>
             </w:r>
             <w:r>
@@ -1532,7 +1864,7 @@
             </w:r>
             <w:r>
               <w:rPr>
-                <w:rFonts w:cs="Times New Roman" w:ascii="Times New Roman" w:hAnsi="Times New Roman"/>
+                <w:rFonts w:ascii="Times New Roman" w:hAnsi="Times New Roman" w:cs="Times New Roman"/>
                 <w:b/>
               </w:rPr>
               <w:t>2</w:t>
@@ -1544,65 +1876,202 @@
               <w:t>EE</w:t>
             </w:r>
             <w:r>
-              <w:rPr/>
-              <w:t xml:space="preserve"> – Android – MVC</w:t>
+              <w:t xml:space="preserve"> –</w:t>
+            </w:r>
+            <w:r>
+              <w:t xml:space="preserve"> </w:t>
+            </w:r>
+            <w:r>
+              <w:rPr>
+                <w:b/>
+              </w:rPr>
+              <w:t>SPRING</w:t>
+            </w:r>
+            <w:r>
+              <w:t xml:space="preserve"> </w:t>
+            </w:r>
+            <w:r>
+              <w:t>– MVC</w:t>
+            </w:r>
+            <w:r>
               <w:tab/>
+            </w:r>
+            <w:r>
               <w:tab/>
             </w:r>
             <w:r>
               <w:rPr>
                 <w:rStyle w:val="Starcolour"/>
-                <w:rFonts w:eastAsia="Wingdings" w:cs="Wingdings" w:ascii="Wingdings" w:hAnsi="Wingdings"/>
-              </w:rPr>
-              <w:t></w:t>
-            </w:r>
-            <w:r>
-              <w:rPr>
-                <w:rFonts w:eastAsia="Wingdings" w:cs="Wingdings" w:ascii="Wingdings" w:hAnsi="Wingdings"/>
-                <w:color w:val="D9D9D9" w:themeColor="background1" w:themeShade="d9"/>
-              </w:rPr>
-              <w:t></w:t>
+                <w:rFonts w:ascii="Wingdings" w:eastAsia="Wingdings" w:hAnsi="Wingdings" w:cs="Wingdings"/>
+              </w:rPr>
+              <w:t></w:t>
+            </w:r>
+            <w:r>
+              <w:rPr>
+                <w:rStyle w:val="Starcolour"/>
+                <w:rFonts w:ascii="Wingdings" w:eastAsia="Wingdings" w:hAnsi="Wingdings" w:cs="Wingdings"/>
+              </w:rPr>
+              <w:t></w:t>
+            </w:r>
+            <w:r>
+              <w:rPr>
+                <w:rStyle w:val="Starcolour"/>
+                <w:rFonts w:ascii="Wingdings" w:eastAsia="Wingdings" w:hAnsi="Wingdings" w:cs="Wingdings"/>
+              </w:rPr>
+              <w:t></w:t>
+            </w:r>
+            <w:r>
+              <w:rPr>
+                <w:rStyle w:val="Starcolour"/>
+                <w:rFonts w:ascii="Wingdings" w:eastAsia="Wingdings" w:hAnsi="Wingdings" w:cs="Wingdings"/>
+              </w:rPr>
+              <w:t></w:t>
+            </w:r>
+            <w:r>
+              <w:rPr>
+                <w:rStyle w:val="Starcolour"/>
+                <w:rFonts w:ascii="Wingdings" w:eastAsia="Wingdings" w:hAnsi="Wingdings" w:cs="Wingdings"/>
+              </w:rPr>
+              <w:t></w:t>
+            </w:r>
+            <w:r>
+              <w:rPr>
+                <w:rStyle w:val="Starcolour"/>
+                <w:rFonts w:ascii="Wingdings" w:eastAsia="Wingdings" w:hAnsi="Wingdings" w:cs="Wingdings"/>
+              </w:rPr>
+              <w:t></w:t>
+            </w:r>
+            <w:r>
+              <w:rPr>
+                <w:rStyle w:val="Starcolour"/>
+                <w:rFonts w:ascii="Wingdings" w:eastAsia="Wingdings" w:hAnsi="Wingdings" w:cs="Wingdings"/>
+              </w:rPr>
+              <w:t></w:t>
+            </w:r>
+            <w:r>
+              <w:rPr>
+                <w:rStyle w:val="Starcolour"/>
+                <w:rFonts w:ascii="Wingdings" w:eastAsia="Wingdings" w:hAnsi="Wingdings" w:cs="Wingdings"/>
+              </w:rPr>
+              <w:t></w:t>
+            </w:r>
+            <w:r>
+              <w:rPr>
+                <w:rFonts w:ascii="Wingdings" w:eastAsia="Wingdings" w:hAnsi="Wingdings" w:cs="Wingdings"/>
+                <w:color w:val="D9D9D9" w:themeColor="background1" w:themeShade="D9"/>
+              </w:rPr>
+              <w:t></w:t>
+            </w:r>
+            <w:r>
+              <w:rPr>
+                <w:rFonts w:ascii="Wingdings" w:eastAsia="Wingdings" w:hAnsi="Wingdings" w:cs="Wingdings"/>
+                <w:color w:val="D9D9D9" w:themeColor="background1" w:themeShade="D9"/>
+              </w:rPr>
+              <w:t></w:t>
             </w:r>
           </w:p>
           <w:p>
             <w:pPr>
-              <w:pStyle w:val="Normal"/>
               <w:tabs>
-                <w:tab w:val="right" w:pos="7722" w:leader="none"/>
+                <w:tab w:val="right" w:pos="7722"/>
               </w:tabs>
-              <w:spacing w:before="80" w:after="0"/>
-              <w:rPr>
-                <w:color w:val="D9D9D9" w:themeColor="background1" w:themeShade="d9"/>
+              <w:spacing w:after="0"/>
+              <w:rPr>
+                <w:color w:val="D9D9D9" w:themeColor="background1" w:themeShade="D9"/>
               </w:rPr>
             </w:pPr>
             <w:r>
-              <w:rPr/>
               <w:t>SQL</w:t>
+            </w:r>
+            <w:r>
+              <w:t xml:space="preserve"> – </w:t>
+            </w:r>
+            <w:r>
+              <w:rPr>
+                <w:b/>
+              </w:rPr>
+              <w:t>PHP - SYMFONY</w:t>
+            </w:r>
+            <w:r>
               <w:tab/>
             </w:r>
             <w:r>
               <w:rPr>
                 <w:rStyle w:val="Starcolour"/>
-                <w:rFonts w:eastAsia="Wingdings" w:cs="Wingdings" w:ascii="Wingdings" w:hAnsi="Wingdings"/>
-              </w:rPr>
-              <w:t></w:t>
-            </w:r>
-            <w:r>
-              <w:rPr>
-                <w:rFonts w:eastAsia="Wingdings" w:cs="Wingdings" w:ascii="Wingdings" w:hAnsi="Wingdings"/>
-                <w:color w:val="D9D9D9" w:themeColor="background1" w:themeShade="d9"/>
-              </w:rPr>
-              <w:t></w:t>
+                <w:rFonts w:ascii="Wingdings" w:eastAsia="Wingdings" w:hAnsi="Wingdings" w:cs="Wingdings"/>
+              </w:rPr>
+              <w:t></w:t>
+            </w:r>
+            <w:r>
+              <w:rPr>
+                <w:rStyle w:val="Starcolour"/>
+                <w:rFonts w:ascii="Wingdings" w:eastAsia="Wingdings" w:hAnsi="Wingdings" w:cs="Wingdings"/>
+              </w:rPr>
+              <w:t></w:t>
+            </w:r>
+            <w:r>
+              <w:rPr>
+                <w:rStyle w:val="Starcolour"/>
+                <w:rFonts w:ascii="Wingdings" w:eastAsia="Wingdings" w:hAnsi="Wingdings" w:cs="Wingdings"/>
+              </w:rPr>
+              <w:t></w:t>
+            </w:r>
+            <w:r>
+              <w:rPr>
+                <w:rStyle w:val="Starcolour"/>
+                <w:rFonts w:ascii="Wingdings" w:eastAsia="Wingdings" w:hAnsi="Wingdings" w:cs="Wingdings"/>
+              </w:rPr>
+              <w:t></w:t>
+            </w:r>
+            <w:r>
+              <w:rPr>
+                <w:rStyle w:val="Starcolour"/>
+                <w:rFonts w:ascii="Wingdings" w:eastAsia="Wingdings" w:hAnsi="Wingdings" w:cs="Wingdings"/>
+              </w:rPr>
+              <w:t></w:t>
+            </w:r>
+            <w:r>
+              <w:rPr>
+                <w:rStyle w:val="Starcolour"/>
+                <w:rFonts w:ascii="Wingdings" w:eastAsia="Wingdings" w:hAnsi="Wingdings" w:cs="Wingdings"/>
+              </w:rPr>
+              <w:t></w:t>
+            </w:r>
+            <w:r>
+              <w:rPr>
+                <w:rFonts w:ascii="Wingdings" w:eastAsia="Wingdings" w:hAnsi="Wingdings" w:cs="Wingdings"/>
+                <w:color w:val="D9D9D9" w:themeColor="background1" w:themeShade="D9"/>
+              </w:rPr>
+              <w:t></w:t>
+            </w:r>
+            <w:r>
+              <w:rPr>
+                <w:rFonts w:ascii="Wingdings" w:eastAsia="Wingdings" w:hAnsi="Wingdings" w:cs="Wingdings"/>
+                <w:color w:val="D9D9D9" w:themeColor="background1" w:themeShade="D9"/>
+              </w:rPr>
+              <w:t></w:t>
+            </w:r>
+            <w:r>
+              <w:rPr>
+                <w:rFonts w:ascii="Wingdings" w:eastAsia="Wingdings" w:hAnsi="Wingdings" w:cs="Wingdings"/>
+                <w:color w:val="D9D9D9" w:themeColor="background1" w:themeShade="D9"/>
+              </w:rPr>
+              <w:t></w:t>
+            </w:r>
+            <w:r>
+              <w:rPr>
+                <w:rFonts w:ascii="Wingdings" w:eastAsia="Wingdings" w:hAnsi="Wingdings" w:cs="Wingdings"/>
+                <w:color w:val="D9D9D9" w:themeColor="background1" w:themeShade="D9"/>
+              </w:rPr>
+              <w:t></w:t>
             </w:r>
           </w:p>
           <w:p>
             <w:pPr>
-              <w:pStyle w:val="Normal"/>
               <w:tabs>
-                <w:tab w:val="right" w:pos="7722" w:leader="none"/>
+                <w:tab w:val="right" w:pos="7722"/>
               </w:tabs>
-              <w:spacing w:before="80" w:after="0"/>
-              <w:rPr/>
+              <w:spacing w:after="0"/>
             </w:pPr>
             <w:r>
               <w:rPr>
@@ -1611,245 +2080,563 @@
               <w:t>UNIX</w:t>
             </w:r>
             <w:r>
-              <w:rPr/>
               <w:tab/>
             </w:r>
             <w:r>
               <w:rPr>
                 <w:rStyle w:val="Starcolour"/>
-                <w:rFonts w:eastAsia="Wingdings" w:cs="Wingdings" w:ascii="Wingdings" w:hAnsi="Wingdings"/>
-              </w:rPr>
-              <w:t></w:t>
-            </w:r>
-            <w:r>
-              <w:rPr>
-                <w:rFonts w:eastAsia="Wingdings" w:cs="Wingdings" w:ascii="Wingdings" w:hAnsi="Wingdings"/>
-                <w:color w:val="D9D9D9" w:themeColor="background1" w:themeShade="d9"/>
+                <w:rFonts w:ascii="Wingdings" w:eastAsia="Wingdings" w:hAnsi="Wingdings" w:cs="Wingdings"/>
+              </w:rPr>
+              <w:t></w:t>
+            </w:r>
+            <w:r>
+              <w:rPr>
+                <w:rStyle w:val="Starcolour"/>
+                <w:rFonts w:ascii="Wingdings" w:eastAsia="Wingdings" w:hAnsi="Wingdings" w:cs="Wingdings"/>
+              </w:rPr>
+              <w:t></w:t>
+            </w:r>
+            <w:r>
+              <w:rPr>
+                <w:rStyle w:val="Starcolour"/>
+                <w:rFonts w:ascii="Wingdings" w:eastAsia="Wingdings" w:hAnsi="Wingdings" w:cs="Wingdings"/>
+              </w:rPr>
+              <w:t></w:t>
+            </w:r>
+            <w:r>
+              <w:rPr>
+                <w:rStyle w:val="Starcolour"/>
+                <w:rFonts w:ascii="Wingdings" w:eastAsia="Wingdings" w:hAnsi="Wingdings" w:cs="Wingdings"/>
+              </w:rPr>
+              <w:t></w:t>
+            </w:r>
+            <w:r>
+              <w:rPr>
+                <w:rStyle w:val="Starcolour"/>
+                <w:rFonts w:ascii="Wingdings" w:eastAsia="Wingdings" w:hAnsi="Wingdings" w:cs="Wingdings"/>
+              </w:rPr>
+              <w:t></w:t>
+            </w:r>
+            <w:r>
+              <w:rPr>
+                <w:rStyle w:val="Starcolour"/>
+                <w:rFonts w:ascii="Wingdings" w:eastAsia="Wingdings" w:hAnsi="Wingdings" w:cs="Wingdings"/>
+              </w:rPr>
+              <w:t></w:t>
+            </w:r>
+            <w:r>
+              <w:rPr>
+                <w:rStyle w:val="Starcolour"/>
+                <w:rFonts w:ascii="Wingdings" w:eastAsia="Wingdings" w:hAnsi="Wingdings" w:cs="Wingdings"/>
+              </w:rPr>
+              <w:t></w:t>
+            </w:r>
+            <w:r>
+              <w:rPr>
+                <w:rStyle w:val="Starcolour"/>
+                <w:rFonts w:ascii="Wingdings" w:eastAsia="Wingdings" w:hAnsi="Wingdings" w:cs="Wingdings"/>
+              </w:rPr>
+              <w:t></w:t>
+            </w:r>
+            <w:r>
+              <w:rPr>
+                <w:rStyle w:val="Starcolour"/>
+                <w:rFonts w:ascii="Wingdings" w:eastAsia="Wingdings" w:hAnsi="Wingdings" w:cs="Wingdings"/>
+              </w:rPr>
+              <w:t></w:t>
+            </w:r>
+            <w:r>
+              <w:rPr>
+                <w:rFonts w:ascii="Wingdings" w:eastAsia="Wingdings" w:hAnsi="Wingdings" w:cs="Wingdings"/>
+                <w:color w:val="D9D9D9" w:themeColor="background1" w:themeShade="D9"/>
               </w:rPr>
               <w:t></w:t>
             </w:r>
           </w:p>
           <w:p>
             <w:pPr>
-              <w:pStyle w:val="Normal"/>
               <w:tabs>
-                <w:tab w:val="left" w:pos="2334" w:leader="none"/>
-                <w:tab w:val="right" w:pos="7722" w:leader="none"/>
+                <w:tab w:val="left" w:pos="2334"/>
+                <w:tab w:val="right" w:pos="7722"/>
               </w:tabs>
-              <w:spacing w:before="80" w:after="240"/>
-              <w:rPr>
-                <w:color w:val="D9D9D9" w:themeColor="background1" w:themeShade="d9"/>
+              <w:spacing w:after="0"/>
+              <w:rPr>
+                <w:color w:val="D9D9D9" w:themeColor="background1" w:themeShade="D9"/>
               </w:rPr>
             </w:pPr>
             <w:r>
-              <w:rPr/>
-              <w:t>Anglais – PHP</w:t>
+              <w:t>Anglais</w:t>
+            </w:r>
+            <w:r>
               <w:tab/>
+            </w:r>
+            <w:r>
               <w:tab/>
             </w:r>
             <w:r>
               <w:rPr>
                 <w:rStyle w:val="Starcolour"/>
-                <w:rFonts w:eastAsia="Wingdings" w:cs="Wingdings" w:ascii="Wingdings" w:hAnsi="Wingdings"/>
-              </w:rPr>
-              <w:t></w:t>
-            </w:r>
-            <w:r>
-              <w:rPr>
-                <w:rFonts w:eastAsia="Wingdings" w:cs="Wingdings" w:ascii="Wingdings" w:hAnsi="Wingdings"/>
-                <w:color w:val="D9D9D9" w:themeColor="background1" w:themeShade="d9"/>
-              </w:rPr>
-              <w:t></w:t>
+                <w:rFonts w:ascii="Wingdings" w:eastAsia="Wingdings" w:hAnsi="Wingdings" w:cs="Wingdings"/>
+              </w:rPr>
+              <w:t></w:t>
+            </w:r>
+            <w:r>
+              <w:rPr>
+                <w:rStyle w:val="Starcolour"/>
+                <w:rFonts w:ascii="Wingdings" w:eastAsia="Wingdings" w:hAnsi="Wingdings" w:cs="Wingdings"/>
+              </w:rPr>
+              <w:t></w:t>
+            </w:r>
+            <w:r>
+              <w:rPr>
+                <w:rStyle w:val="Starcolour"/>
+                <w:rFonts w:ascii="Wingdings" w:eastAsia="Wingdings" w:hAnsi="Wingdings" w:cs="Wingdings"/>
+              </w:rPr>
+              <w:t></w:t>
+            </w:r>
+            <w:r>
+              <w:rPr>
+                <w:rStyle w:val="Starcolour"/>
+                <w:rFonts w:ascii="Wingdings" w:eastAsia="Wingdings" w:hAnsi="Wingdings" w:cs="Wingdings"/>
+              </w:rPr>
+              <w:t></w:t>
+            </w:r>
+            <w:r>
+              <w:rPr>
+                <w:rStyle w:val="Starcolour"/>
+                <w:rFonts w:ascii="Wingdings" w:eastAsia="Wingdings" w:hAnsi="Wingdings" w:cs="Wingdings"/>
+              </w:rPr>
+              <w:t></w:t>
+            </w:r>
+            <w:r>
+              <w:rPr>
+                <w:rFonts w:ascii="Wingdings" w:eastAsia="Wingdings" w:hAnsi="Wingdings" w:cs="Wingdings"/>
+                <w:color w:val="D9D9D9" w:themeColor="background1" w:themeShade="D9"/>
+              </w:rPr>
+              <w:t></w:t>
+            </w:r>
+            <w:r>
+              <w:rPr>
+                <w:rFonts w:ascii="Wingdings" w:eastAsia="Wingdings" w:hAnsi="Wingdings" w:cs="Wingdings"/>
+                <w:color w:val="D9D9D9" w:themeColor="background1" w:themeShade="D9"/>
+              </w:rPr>
+              <w:t></w:t>
+            </w:r>
+            <w:r>
+              <w:rPr>
+                <w:rFonts w:ascii="Wingdings" w:eastAsia="Wingdings" w:hAnsi="Wingdings" w:cs="Wingdings"/>
+                <w:color w:val="D9D9D9" w:themeColor="background1" w:themeShade="D9"/>
+              </w:rPr>
+              <w:t></w:t>
+            </w:r>
+            <w:r>
+              <w:rPr>
+                <w:rFonts w:ascii="Wingdings" w:eastAsia="Wingdings" w:hAnsi="Wingdings" w:cs="Wingdings"/>
+                <w:color w:val="D9D9D9" w:themeColor="background1" w:themeShade="D9"/>
+              </w:rPr>
+              <w:t></w:t>
+            </w:r>
+            <w:r>
+              <w:rPr>
+                <w:rFonts w:ascii="Wingdings" w:eastAsia="Wingdings" w:hAnsi="Wingdings" w:cs="Wingdings"/>
+                <w:color w:val="D9D9D9" w:themeColor="background1" w:themeShade="D9"/>
+              </w:rPr>
+              <w:t></w:t>
             </w:r>
           </w:p>
         </w:tc>
       </w:tr>
       <w:tr>
         <w:trPr>
-          <w:trHeight w:val="3885" w:hRule="atLeast"/>
+          <w:trHeight w:val="3575"/>
+          <w:jc w:val="center"/>
         </w:trPr>
         <w:tc>
           <w:tcPr>
-            <w:tcW w:w="2689" w:type="dxa"/>
+            <w:tcW w:w="2649" w:type="dxa"/>
             <w:tcBorders>
               <w:top w:val="single" w:sz="8" w:space="0" w:color="D1D1D1"/>
               <w:left w:val="nil"/>
               <w:bottom w:val="single" w:sz="8" w:space="0" w:color="D1D1D1"/>
               <w:right w:val="nil"/>
-              <w:insideH w:val="single" w:sz="8" w:space="0" w:color="D1D1D1"/>
-              <w:insideV w:val="nil"/>
             </w:tcBorders>
-            <w:shd w:fill="auto" w:val="clear"/>
+            <w:shd w:val="clear" w:color="auto" w:fill="auto"/>
           </w:tcPr>
           <w:p>
             <w:pPr>
-              <w:pStyle w:val="Heading1"/>
-              <w:numPr>
-                <w:ilvl w:val="0"/>
-                <w:numId w:val="0"/>
-              </w:numPr>
-              <w:spacing w:before="80" w:after="80"/>
-              <w:outlineLvl w:val="0"/>
-              <w:rPr/>
+              <w:pStyle w:val="Titre1"/>
             </w:pPr>
             <w:r>
-              <w:rPr/>
               <w:t>Expériences Professionnelles</w:t>
             </w:r>
+          </w:p>
+          <w:p/>
+          <w:p/>
+          <w:p/>
+          <w:p/>
+          <w:p>
+            <w:pPr>
+              <w:rPr>
+                <w:sz w:val="36"/>
+              </w:rPr>
+            </w:pPr>
           </w:p>
           <w:p>
             <w:pPr>
-              <w:pStyle w:val="Normal"/>
-              <w:rPr/>
+              <w:rPr>
+                <w:sz w:val="36"/>
+              </w:rPr>
             </w:pPr>
-            <w:r>
-              <w:rPr/>
-            </w:r>
           </w:p>
           <w:p>
             <w:pPr>
-              <w:pStyle w:val="Normal"/>
-              <w:rPr/>
+              <w:rPr>
+                <w:sz w:val="36"/>
+              </w:rPr>
             </w:pPr>
-            <w:r>
-              <w:rPr/>
-            </w:r>
           </w:p>
           <w:p>
             <w:pPr>
-              <w:pStyle w:val="Normal"/>
-              <w:rPr/>
+              <w:rPr>
+                <w:sz w:val="36"/>
+              </w:rPr>
             </w:pPr>
-            <w:r>
-              <w:rPr/>
-            </w:r>
           </w:p>
           <w:p>
             <w:pPr>
-              <w:pStyle w:val="Normal"/>
-              <w:rPr/>
+              <w:pStyle w:val="Titre1"/>
             </w:pPr>
-            <w:r>
-              <w:rPr/>
-            </w:r>
-          </w:p>
-          <w:p>
-            <w:pPr>
-              <w:pStyle w:val="Normal"/>
-              <w:rPr>
-                <w:sz w:val="36"/>
-              </w:rPr>
-            </w:pPr>
-            <w:r>
-              <w:rPr>
-                <w:sz w:val="36"/>
-              </w:rPr>
-            </w:r>
-          </w:p>
-          <w:p>
-            <w:pPr>
-              <w:pStyle w:val="Heading1"/>
-              <w:numPr>
-                <w:ilvl w:val="0"/>
-                <w:numId w:val="0"/>
-              </w:numPr>
-              <w:spacing w:before="80" w:after="80"/>
-              <w:outlineLvl w:val="0"/>
-              <w:rPr/>
-            </w:pPr>
-            <w:r>
-              <w:rPr/>
-              <w:t>Emplois</w:t>
-            </w:r>
-            <w:bookmarkStart w:id="0" w:name="_GoBack"/>
-            <w:bookmarkEnd w:id="0"/>
-            <w:r>
-              <w:rPr/>
-              <w:t xml:space="preserve"> saisonniers</w:t>
-            </w:r>
           </w:p>
         </w:tc>
         <w:tc>
           <w:tcPr>
-            <w:tcW w:w="8587" w:type="dxa"/>
+            <w:tcW w:w="8461" w:type="dxa"/>
             <w:tcBorders>
               <w:top w:val="single" w:sz="8" w:space="0" w:color="D1D1D1"/>
               <w:left w:val="nil"/>
               <w:bottom w:val="single" w:sz="8" w:space="0" w:color="D1D1D1"/>
               <w:right w:val="nil"/>
-              <w:insideH w:val="single" w:sz="8" w:space="0" w:color="D1D1D1"/>
-              <w:insideV w:val="nil"/>
             </w:tcBorders>
-            <w:shd w:fill="auto" w:val="clear"/>
+            <w:shd w:val="clear" w:color="auto" w:fill="auto"/>
           </w:tcPr>
           <w:p>
             <w:pPr>
               <w:pStyle w:val="Normal14Tabbed"/>
-              <w:spacing w:before="80" w:after="0"/>
-              <w:rPr/>
+              <w:rPr>
+                <w:rFonts w:ascii="Times New Roman" w:hAnsi="Times New Roman" w:cs="Times New Roman"/>
+                <w:lang w:val="en-US"/>
+              </w:rPr>
             </w:pPr>
             <w:r>
               <w:rPr>
                 <w:rStyle w:val="NormalExpandedCaps"/>
-              </w:rPr>
-              <w:t xml:space="preserve">areva np </w:t>
-            </w:r>
-            <w:r>
-              <w:rPr/>
-              <w:t>– Lyon, FR (</w:t>
-            </w:r>
-            <w:r>
-              <w:rPr>
-                <w:rFonts w:cs="Times New Roman" w:ascii="Times New Roman" w:hAnsi="Times New Roman"/>
-              </w:rPr>
-              <w:t>69003</w:t>
-            </w:r>
-            <w:r>
-              <w:rPr/>
+                <w:lang w:val="en-US"/>
+              </w:rPr>
+              <w:t xml:space="preserve">SULLY group </w:t>
+            </w:r>
+            <w:r>
+              <w:rPr>
+                <w:rStyle w:val="NormalExpandedCaps"/>
+                <w:lang w:val="en-US"/>
+              </w:rPr>
+              <w:t xml:space="preserve">- </w:t>
+            </w:r>
+            <w:r>
+              <w:rPr>
+                <w:rStyle w:val="NormalExpandedCaps"/>
+                <w:caps w:val="0"/>
+                <w:lang w:val="en-US"/>
+              </w:rPr>
+              <w:t>Saint priest, FR (69791)</w:t>
+            </w:r>
+            <w:r>
+              <w:rPr>
+                <w:lang w:val="en-US"/>
+              </w:rPr>
+              <w:t xml:space="preserve"> </w:t>
+            </w:r>
+            <w:r>
+              <w:rPr>
+                <w:lang w:val="en-US"/>
+              </w:rPr>
+              <w:tab/>
+            </w:r>
+            <w:r>
+              <w:rPr>
+                <w:rFonts w:ascii="Times New Roman" w:hAnsi="Times New Roman" w:cs="Times New Roman"/>
+                <w:lang w:val="en-US"/>
+              </w:rPr>
+              <w:t>2017 (</w:t>
+            </w:r>
+            <w:r>
+              <w:rPr>
+                <w:rFonts w:ascii="Times New Roman" w:hAnsi="Times New Roman" w:cs="Times New Roman"/>
+              </w:rPr>
+              <w:t>actuellement</w:t>
+            </w:r>
+            <w:r>
+              <w:rPr>
+                <w:rFonts w:ascii="Times New Roman" w:hAnsi="Times New Roman" w:cs="Times New Roman"/>
+                <w:lang w:val="en-US"/>
+              </w:rPr>
               <w:t>)</w:t>
+            </w:r>
+          </w:p>
+          <w:p>
+            <w:pPr>
+              <w:pStyle w:val="Normal14Tabbed"/>
+              <w:spacing w:before="0" w:after="0"/>
+              <w:rPr>
+                <w:b/>
+              </w:rPr>
+            </w:pPr>
+            <w:r>
+              <w:rPr>
+                <w:b/>
+              </w:rPr>
+              <w:t>Alternant Développement Web</w:t>
+            </w:r>
+          </w:p>
+          <w:p>
+            <w:pPr>
+              <w:pStyle w:val="Normal14Tabbed"/>
+              <w:rPr>
+                <w:rStyle w:val="NormalExpandedCaps"/>
+                <w:caps w:val="0"/>
+                <w:color w:val="00000A"/>
+                <w:spacing w:val="0"/>
+                <w:sz w:val="22"/>
+                <w:szCs w:val="22"/>
+              </w:rPr>
+            </w:pPr>
+            <w:r>
+              <w:rPr>
+                <w:sz w:val="22"/>
+                <w:szCs w:val="22"/>
+              </w:rPr>
+              <w:t>Intégré</w:t>
+            </w:r>
+            <w:r>
+              <w:rPr>
+                <w:sz w:val="22"/>
+                <w:szCs w:val="22"/>
+              </w:rPr>
+              <w:t xml:space="preserve"> à </w:t>
+            </w:r>
+            <w:r>
+              <w:rPr>
+                <w:sz w:val="22"/>
+                <w:szCs w:val="22"/>
+              </w:rPr>
+              <w:t>l'équipe de développement mes tâ</w:t>
+            </w:r>
+            <w:r>
+              <w:rPr>
+                <w:sz w:val="22"/>
+                <w:szCs w:val="22"/>
+              </w:rPr>
+              <w:t xml:space="preserve">ches sont </w:t>
+            </w:r>
+            <w:bookmarkStart w:id="0" w:name="_GoBack"/>
+            <w:bookmarkEnd w:id="0"/>
+            <w:r>
+              <w:rPr>
+                <w:sz w:val="22"/>
+                <w:szCs w:val="22"/>
+              </w:rPr>
+              <w:t>des corrections de ticket et des développements de nouvelles fonctionnalités.</w:t>
+            </w:r>
+          </w:p>
+          <w:p>
+            <w:pPr>
+              <w:pStyle w:val="Normal14Tabbed"/>
+              <w:spacing w:before="0" w:after="0"/>
+              <w:rPr>
+                <w:lang w:val="en-US"/>
+              </w:rPr>
+            </w:pPr>
+            <w:r>
+              <w:rPr>
+                <w:rStyle w:val="NormalExpandedCaps"/>
+                <w:lang w:val="en-US"/>
+              </w:rPr>
+              <w:t xml:space="preserve">Sully Group </w:t>
+            </w:r>
+            <w:r>
+              <w:rPr>
+                <w:rStyle w:val="NormalExpandedCaps"/>
+                <w:lang w:val="en-US"/>
+              </w:rPr>
+              <w:t>-</w:t>
+            </w:r>
+            <w:r>
+              <w:rPr>
+                <w:rStyle w:val="NormalExpandedCaps"/>
+                <w:lang w:val="en-US"/>
+              </w:rPr>
+              <w:t xml:space="preserve"> </w:t>
+            </w:r>
+            <w:r>
+              <w:rPr>
+                <w:rStyle w:val="NormalExpandedCaps"/>
+                <w:caps w:val="0"/>
+                <w:lang w:val="en-US"/>
+              </w:rPr>
+              <w:t>Saint priest, FR (69791)</w:t>
+            </w:r>
+            <w:r>
+              <w:rPr>
+                <w:lang w:val="en-US"/>
+              </w:rPr>
+              <w:t xml:space="preserve"> </w:t>
+            </w:r>
+            <w:r>
+              <w:rPr>
+                <w:lang w:val="en-US"/>
+              </w:rPr>
               <w:tab/>
             </w:r>
             <w:r>
               <w:rPr>
-                <w:rFonts w:cs="Times New Roman" w:ascii="Times New Roman" w:hAnsi="Times New Roman"/>
-              </w:rPr>
-              <w:t>2015</w:t>
-            </w:r>
-            <w:r>
-              <w:rPr/>
+                <w:rFonts w:ascii="Times New Roman" w:hAnsi="Times New Roman" w:cs="Times New Roman"/>
+                <w:lang w:val="en-US"/>
+              </w:rPr>
+              <w:t>2017</w:t>
+            </w:r>
+            <w:r>
+              <w:rPr>
+                <w:lang w:val="en-US"/>
+              </w:rPr>
               <w:t xml:space="preserve"> (</w:t>
             </w:r>
             <w:r>
               <w:rPr>
-                <w:rFonts w:cs="Times New Roman" w:ascii="Times New Roman" w:hAnsi="Times New Roman"/>
-              </w:rPr>
-              <w:t>3</w:t>
-            </w:r>
-            <w:r>
-              <w:rPr/>
-              <w:t xml:space="preserve"> mois) </w:t>
+                <w:rFonts w:ascii="Times New Roman" w:hAnsi="Times New Roman" w:cs="Times New Roman"/>
+                <w:lang w:val="en-US"/>
+              </w:rPr>
+              <w:t>6</w:t>
+            </w:r>
+            <w:r>
+              <w:rPr>
+                <w:lang w:val="en-US"/>
+              </w:rPr>
+              <w:t xml:space="preserve"> </w:t>
+            </w:r>
+            <w:r>
+              <w:t>mois</w:t>
+            </w:r>
+            <w:r>
+              <w:rPr>
+                <w:lang w:val="en-US"/>
+              </w:rPr>
+              <w:t>)</w:t>
             </w:r>
           </w:p>
           <w:p>
             <w:pPr>
               <w:pStyle w:val="BoldNormal14"/>
-              <w:rPr/>
             </w:pPr>
             <w:r>
-              <w:rPr/>
-              <w:t>Développeur Python</w:t>
+              <w:t>Développement</w:t>
+            </w:r>
+            <w:r>
+              <w:t xml:space="preserve"> </w:t>
+            </w:r>
+            <w:r>
+              <w:t xml:space="preserve">Symfony / </w:t>
+            </w:r>
+            <w:r>
+              <w:t>JS &amp; JAVA</w:t>
             </w:r>
           </w:p>
           <w:p>
             <w:pPr>
-              <w:pStyle w:val="Normal"/>
+              <w:rPr>
+                <w:rStyle w:val="NormalExpandedCaps"/>
+                <w:caps w:val="0"/>
+                <w:color w:val="00000A"/>
+                <w:spacing w:val="0"/>
+              </w:rPr>
+            </w:pPr>
+            <w:r>
+              <w:t>T</w:t>
+            </w:r>
+            <w:r>
+              <w:t xml:space="preserve">ous d'abord sur un projet </w:t>
+            </w:r>
+            <w:r>
+              <w:t>Symfony (2 mois)</w:t>
+            </w:r>
+            <w:r>
+              <w:t>, puis ensuite sur un nouv</w:t>
+            </w:r>
+            <w:r>
+              <w:t>eau projet en java S</w:t>
+            </w:r>
+            <w:r>
+              <w:t>pring boot.</w:t>
+            </w:r>
+          </w:p>
+          <w:p>
+            <w:pPr>
+              <w:pStyle w:val="Normal14Tabbed"/>
+              <w:spacing w:after="0"/>
+            </w:pPr>
+            <w:r>
+              <w:rPr>
+                <w:rStyle w:val="NormalExpandedCaps"/>
+              </w:rPr>
+              <w:t xml:space="preserve">areva np </w:t>
+            </w:r>
+            <w:r>
+              <w:t>– Lyon, FR (</w:t>
+            </w:r>
+            <w:r>
+              <w:rPr>
+                <w:rFonts w:ascii="Times New Roman" w:hAnsi="Times New Roman" w:cs="Times New Roman"/>
+              </w:rPr>
+              <w:t>69003</w:t>
+            </w:r>
+            <w:r>
+              <w:t>)</w:t>
+            </w:r>
+            <w:r>
+              <w:tab/>
+            </w:r>
+            <w:r>
+              <w:rPr>
+                <w:rFonts w:ascii="Times New Roman" w:hAnsi="Times New Roman" w:cs="Times New Roman"/>
+              </w:rPr>
+              <w:t>2015</w:t>
+            </w:r>
+            <w:r>
+              <w:t xml:space="preserve"> (</w:t>
+            </w:r>
+            <w:r>
+              <w:rPr>
+                <w:rFonts w:ascii="Times New Roman" w:hAnsi="Times New Roman" w:cs="Times New Roman"/>
+              </w:rPr>
+              <w:t>3</w:t>
+            </w:r>
+            <w:r>
+              <w:t xml:space="preserve"> mois) </w:t>
+            </w:r>
+          </w:p>
+          <w:p>
+            <w:pPr>
+              <w:pStyle w:val="BoldNormal14"/>
+            </w:pPr>
+            <w:r>
+              <w:t>Développeur Python</w:t>
+            </w:r>
+          </w:p>
+          <w:p>
+            <w:pPr>
               <w:tabs>
-                <w:tab w:val="right" w:pos="7722" w:leader="none"/>
+                <w:tab w:val="right" w:pos="7722"/>
               </w:tabs>
-              <w:rPr/>
             </w:pPr>
             <w:r>
-              <w:rPr/>
               <w:t>Durant ce stage j'ai réalisé différents programmes (POO ou Script) permettant le traitement de données issues de simulations d'expériences.</w:t>
             </w:r>
           </w:p>
@@ -1857,7 +2644,6 @@
             <w:pPr>
               <w:pStyle w:val="Normal14Tabbed"/>
               <w:spacing w:before="240" w:after="0"/>
-              <w:rPr/>
             </w:pPr>
             <w:r>
               <w:rPr>
@@ -1866,23 +2652,23 @@
               <w:t xml:space="preserve">palmier prestige </w:t>
             </w:r>
             <w:r>
-              <w:rPr/>
               <w:t>– Livron, FR (</w:t>
             </w:r>
             <w:r>
               <w:rPr>
-                <w:rFonts w:cs="Times New Roman" w:ascii="Times New Roman" w:hAnsi="Times New Roman"/>
+                <w:rFonts w:ascii="Times New Roman" w:hAnsi="Times New Roman" w:cs="Times New Roman"/>
               </w:rPr>
               <w:t>26000</w:t>
             </w:r>
             <w:r>
-              <w:rPr/>
               <w:t>)</w:t>
+            </w:r>
+            <w:r>
               <w:tab/>
             </w:r>
             <w:r>
               <w:rPr>
-                <w:rFonts w:cs="Times New Roman" w:ascii="Times New Roman" w:hAnsi="Times New Roman"/>
+                <w:rFonts w:ascii="Times New Roman" w:hAnsi="Times New Roman" w:cs="Times New Roman"/>
               </w:rPr>
               <w:t>2014 (4 mois)</w:t>
             </w:r>
@@ -1895,174 +2681,67 @@
               </w:rPr>
             </w:pPr>
             <w:r>
+              <w:t>Développeur</w:t>
+            </w:r>
+            <w:r>
               <w:rPr>
                 <w:lang w:val="en-US"/>
               </w:rPr>
-              <w:t>Développeur Web Front end – Back end</w:t>
+              <w:t xml:space="preserve"> Web Front end – Back end</w:t>
             </w:r>
           </w:p>
           <w:p>
             <w:pPr>
-              <w:pStyle w:val="Normal"/>
               <w:tabs>
-                <w:tab w:val="right" w:pos="7722" w:leader="none"/>
+                <w:tab w:val="right" w:pos="7722"/>
               </w:tabs>
-              <w:rPr/>
             </w:pPr>
             <w:r>
-              <w:rPr/>
               <w:t>Dans cette société j'étais en charge de la réalisation / refonte de plusieurs sites internet.</w:t>
-            </w:r>
-          </w:p>
-          <w:p>
-            <w:pPr>
-              <w:pStyle w:val="BoldNormal14"/>
-              <w:spacing w:before="240" w:after="0"/>
-              <w:rPr>
-                <w:rStyle w:val="NormalExpandedCaps"/>
-                <w:rFonts w:ascii="Times New Roman" w:hAnsi="Times New Roman" w:cs="Times New Roman"/>
-              </w:rPr>
-            </w:pPr>
-            <w:r>
-              <w:rPr>
-                <w:b w:val="false"/>
-              </w:rPr>
-              <w:t>GEANT CASINO – Davézieux, FR (07430)</w:t>
-            </w:r>
-            <w:r>
-              <w:rPr/>
-              <w:t xml:space="preserve"> </w:t>
-              <w:tab/>
-            </w:r>
-            <w:r>
-              <w:rPr>
-                <w:rFonts w:cs="Times New Roman"/>
-                <w:b w:val="false"/>
-              </w:rPr>
-              <w:t>Eté</w:t>
-            </w:r>
-            <w:r>
-              <w:rPr>
-                <w:rFonts w:cs="Times New Roman" w:ascii="Times New Roman" w:hAnsi="Times New Roman"/>
-                <w:b w:val="false"/>
-              </w:rPr>
-              <w:t xml:space="preserve"> 2014 (2 mois)</w:t>
-            </w:r>
-          </w:p>
-          <w:p>
-            <w:pPr>
-              <w:pStyle w:val="BoldNormal14"/>
-              <w:spacing w:before="80" w:after="80"/>
-              <w:rPr/>
-            </w:pPr>
-            <w:r>
-              <w:rPr/>
-              <w:t>Mise en rayon</w:t>
-            </w:r>
-          </w:p>
-          <w:p>
-            <w:pPr>
-              <w:pStyle w:val="BoldNormal14"/>
-              <w:spacing w:before="80" w:after="0"/>
-              <w:rPr>
-                <w:rFonts w:ascii="Times New Roman" w:hAnsi="Times New Roman" w:cs="Times New Roman"/>
-                <w:b w:val="false"/>
-                <w:b w:val="false"/>
-              </w:rPr>
-            </w:pPr>
-            <w:r>
-              <w:rPr>
-                <w:b w:val="false"/>
-              </w:rPr>
-              <w:t>IVECO – Annonay, FR (07100)</w:t>
-            </w:r>
-            <w:r>
-              <w:rPr/>
-              <w:t xml:space="preserve"> </w:t>
-              <w:tab/>
-            </w:r>
-            <w:r>
-              <w:rPr>
-                <w:rFonts w:cs="Times New Roman"/>
-                <w:b w:val="false"/>
-              </w:rPr>
-              <w:t>Eté</w:t>
-            </w:r>
-            <w:r>
-              <w:rPr>
-                <w:rFonts w:cs="Times New Roman" w:ascii="Times New Roman" w:hAnsi="Times New Roman"/>
-                <w:b w:val="false"/>
-              </w:rPr>
-              <w:t xml:space="preserve"> 2013 (1 mois)</w:t>
-            </w:r>
-          </w:p>
-          <w:p>
-            <w:pPr>
-              <w:pStyle w:val="BoldNormal14"/>
-              <w:spacing w:before="0" w:after="80"/>
-              <w:rPr/>
-            </w:pPr>
-            <w:r>
-              <w:rPr/>
-              <w:t>Entretien cabine de peinture cataphorèse</w:t>
             </w:r>
           </w:p>
         </w:tc>
       </w:tr>
       <w:tr>
         <w:trPr>
-          <w:trHeight w:val="1993" w:hRule="atLeast"/>
+          <w:trHeight w:val="1121"/>
+          <w:jc w:val="center"/>
         </w:trPr>
         <w:tc>
           <w:tcPr>
-            <w:tcW w:w="2689" w:type="dxa"/>
+            <w:tcW w:w="2649" w:type="dxa"/>
             <w:tcBorders>
               <w:top w:val="single" w:sz="8" w:space="0" w:color="D1D1D1"/>
               <w:left w:val="nil"/>
               <w:bottom w:val="single" w:sz="8" w:space="0" w:color="D1D1D1"/>
               <w:right w:val="nil"/>
-              <w:insideH w:val="single" w:sz="8" w:space="0" w:color="D1D1D1"/>
-              <w:insideV w:val="nil"/>
             </w:tcBorders>
-            <w:shd w:fill="auto" w:val="clear"/>
+            <w:shd w:val="clear" w:color="auto" w:fill="auto"/>
           </w:tcPr>
           <w:p>
             <w:pPr>
-              <w:pStyle w:val="Heading1"/>
-              <w:numPr>
-                <w:ilvl w:val="0"/>
-                <w:numId w:val="0"/>
-              </w:numPr>
-              <w:spacing w:before="80" w:after="80"/>
-              <w:outlineLvl w:val="0"/>
-              <w:rPr/>
+              <w:pStyle w:val="Titre1"/>
             </w:pPr>
             <w:r>
-              <w:rPr/>
               <w:t>Loisirs</w:t>
             </w:r>
           </w:p>
         </w:tc>
         <w:tc>
           <w:tcPr>
-            <w:tcW w:w="8587" w:type="dxa"/>
+            <w:tcW w:w="8461" w:type="dxa"/>
             <w:tcBorders>
               <w:top w:val="single" w:sz="8" w:space="0" w:color="D1D1D1"/>
               <w:left w:val="nil"/>
               <w:bottom w:val="single" w:sz="8" w:space="0" w:color="D1D1D1"/>
               <w:right w:val="nil"/>
-              <w:insideH w:val="single" w:sz="8" w:space="0" w:color="D1D1D1"/>
-              <w:insideV w:val="nil"/>
             </w:tcBorders>
-            <w:shd w:fill="auto" w:val="clear"/>
+            <w:shd w:val="clear" w:color="auto" w:fill="auto"/>
           </w:tcPr>
           <w:p>
             <w:pPr>
               <w:pStyle w:val="Normal14Tabbed"/>
-              <w:tabs>
-                <w:tab w:val="right" w:pos="8388" w:leader="none"/>
-              </w:tabs>
-              <w:spacing w:before="80" w:after="80"/>
+              <w:spacing w:before="0"/>
               <w:rPr>
                 <w:sz w:val="22"/>
               </w:rPr>
@@ -2070,8 +2749,7 @@
             <w:r>
               <w:rPr>
                 <w:rStyle w:val="NormalExpandedCaps"/>
-                <w:caps w:val="false"/>
-                <w:smallCaps w:val="false"/>
+                <w:caps w:val="0"/>
                 <w:sz w:val="22"/>
               </w:rPr>
               <w:t>Nuit Du Hack (Paris)</w:t>
@@ -2083,15 +2761,21 @@
               <w:t xml:space="preserve"> </w:t>
             </w:r>
             <w:r>
-              <w:rPr/>
               <w:tab/>
             </w:r>
             <w:r>
               <w:rPr>
-                <w:rFonts w:cs="Times New Roman" w:ascii="Times New Roman" w:hAnsi="Times New Roman"/>
+                <w:rFonts w:ascii="Times New Roman" w:hAnsi="Times New Roman" w:cs="Times New Roman"/>
                 <w:sz w:val="22"/>
               </w:rPr>
               <w:t>2016</w:t>
+            </w:r>
+            <w:r>
+              <w:rPr>
+                <w:rFonts w:ascii="Times New Roman" w:hAnsi="Times New Roman" w:cs="Times New Roman"/>
+                <w:sz w:val="22"/>
+              </w:rPr>
+              <w:t xml:space="preserve"> - 2017</w:t>
             </w:r>
           </w:p>
           <w:p>
@@ -2109,7 +2793,7 @@
             </w:r>
             <w:r>
               <w:rPr>
-                <w:rFonts w:cs="Times New Roman" w:ascii="Times New Roman" w:hAnsi="Times New Roman"/>
+                <w:rFonts w:ascii="Times New Roman" w:hAnsi="Times New Roman" w:cs="Times New Roman"/>
                 <w:sz w:val="22"/>
               </w:rPr>
               <w:t>1</w:t>
@@ -2122,7 +2806,7 @@
             </w:r>
             <w:r>
               <w:rPr>
-                <w:rFonts w:cs="Times New Roman" w:ascii="Times New Roman" w:hAnsi="Times New Roman"/>
+                <w:rFonts w:ascii="Times New Roman" w:hAnsi="Times New Roman" w:cs="Times New Roman"/>
                 <w:sz w:val="22"/>
               </w:rPr>
               <w:t>2</w:t>
@@ -2134,12 +2818,11 @@
               <w:t xml:space="preserve"> </w:t>
             </w:r>
             <w:r>
-              <w:rPr/>
               <w:tab/>
             </w:r>
             <w:r>
               <w:rPr>
-                <w:rFonts w:cs="Times New Roman" w:ascii="Times New Roman" w:hAnsi="Times New Roman"/>
+                <w:rFonts w:ascii="Times New Roman" w:hAnsi="Times New Roman" w:cs="Times New Roman"/>
                 <w:sz w:val="22"/>
               </w:rPr>
               <w:t>2015 - 2016</w:t>
@@ -2148,7 +2831,7 @@
           <w:p>
             <w:pPr>
               <w:pStyle w:val="BoldNormal14"/>
-              <w:ind w:left="720" w:hanging="0"/>
+              <w:ind w:left="720"/>
               <w:rPr>
                 <w:sz w:val="22"/>
               </w:rPr>
@@ -2171,8 +2854,7 @@
             <w:r>
               <w:rPr>
                 <w:rStyle w:val="NormalExpandedCaps"/>
-                <w:caps w:val="false"/>
-                <w:smallCaps w:val="false"/>
+                <w:caps w:val="0"/>
                 <w:sz w:val="22"/>
               </w:rPr>
               <w:t>Battledev régions jobs</w:t>
@@ -2185,7 +2867,7 @@
             </w:r>
             <w:r>
               <w:rPr>
-                <w:rFonts w:cs="Times New Roman" w:ascii="Times New Roman" w:hAnsi="Times New Roman"/>
+                <w:rFonts w:ascii="Times New Roman" w:hAnsi="Times New Roman" w:cs="Times New Roman"/>
                 <w:sz w:val="22"/>
               </w:rPr>
               <w:t>2014 et 2015</w:t>
@@ -2194,14 +2876,12 @@
           <w:p>
             <w:pPr>
               <w:pStyle w:val="Normal14Tabbed"/>
-              <w:spacing w:before="80" w:after="120"/>
-              <w:rPr/>
+              <w:spacing w:after="0"/>
             </w:pPr>
             <w:r>
               <w:rPr>
                 <w:rStyle w:val="NormalExpandedCaps"/>
-                <w:caps w:val="false"/>
-                <w:smallCaps w:val="false"/>
+                <w:caps w:val="0"/>
                 <w:sz w:val="22"/>
               </w:rPr>
               <w:t>Veille technologique, projets de programmation (usage personnel).</w:t>
@@ -2210,45 +2890,81 @@
         </w:tc>
       </w:tr>
     </w:tbl>
-    <w:p>
-      <w:pPr>
-        <w:pStyle w:val="Normal"/>
-        <w:widowControl/>
-        <w:bidi w:val="0"/>
-        <w:spacing w:before="80" w:after="80"/>
-        <w:jc w:val="left"/>
-        <w:rPr/>
-      </w:pPr>
-      <w:r>
-        <w:rPr/>
-      </w:r>
-    </w:p>
+    <w:p/>
     <w:sectPr>
-      <w:headerReference w:type="default" r:id="rId13"/>
-      <w:headerReference w:type="first" r:id="rId14"/>
-      <w:type w:val="nextPage"/>
+      <w:headerReference w:type="default" r:id="rId19"/>
+      <w:headerReference w:type="first" r:id="rId20"/>
       <w:pgSz w:w="12240" w:h="15840"/>
-      <w:pgMar w:left="720" w:right="720" w:header="0" w:top="624" w:footer="0" w:bottom="624" w:gutter="0"/>
-      <w:pgNumType w:fmt="decimal"/>
-      <w:formProt w:val="false"/>
+      <w:pgMar w:top="624" w:right="720" w:bottom="0" w:left="720" w:header="0" w:footer="0" w:gutter="0"/>
+      <w:cols w:space="720"/>
+      <w:formProt w:val="0"/>
       <w:titlePg/>
-      <w:textDirection w:val="lrTb"/>
-      <w:docGrid w:type="default" w:linePitch="360" w:charSpace="4294965247"/>
+      <w:docGrid w:linePitch="360" w:charSpace="-2049"/>
     </w:sectPr>
   </w:body>
 </w:document>
 </file>
 
+<file path=word/endnotes.xml><?xml version="1.0" encoding="utf-8"?>
+<w:endnotes xmlns:wpc="http://schemas.microsoft.com/office/word/2010/wordprocessingCanvas" xmlns:cx="http://schemas.microsoft.com/office/drawing/2014/chartex" xmlns:cx1="http://schemas.microsoft.com/office/drawing/2015/9/8/chartex" xmlns:cx2="http://schemas.microsoft.com/office/drawing/2015/10/21/chartex" xmlns:cx3="http://schemas.microsoft.com/office/drawing/2016/5/9/chartex" xmlns:cx4="http://schemas.microsoft.com/office/drawing/2016/5/10/chartex" xmlns:cx5="http://schemas.microsoft.com/office/drawing/2016/5/11/chartex" xmlns:cx6="http://schemas.microsoft.com/office/drawing/2016/5/12/chartex" xmlns:cx7="http://schemas.microsoft.com/office/drawing/2016/5/13/chartex" xmlns:cx8="http://schemas.microsoft.com/office/drawing/2016/5/14/chartex" xmlns:mc="http://schemas.openxmlformats.org/markup-compatibility/2006" xmlns:aink="http://schemas.microsoft.com/office/drawing/2016/ink" xmlns:am3d="http://schemas.microsoft.com/office/drawing/2017/model3d" xmlns:o="urn:schemas-microsoft-com:office:office" xmlns:r="http://schemas.openxmlformats.org/officeDocument/2006/relationships" xmlns:m="http://schemas.openxmlformats.org/officeDocument/2006/math" xmlns:v="urn:schemas-microsoft-com:vml" xmlns:wp14="http://schemas.microsoft.com/office/word/2010/wordprocessingDrawing" xmlns:wp="http://schemas.openxmlformats.org/drawingml/2006/wordprocessingDrawing" xmlns:w10="urn:schemas-microsoft-com:office:word" xmlns:w="http://schemas.openxmlformats.org/wordprocessingml/2006/main" xmlns:w14="http://schemas.microsoft.com/office/word/2010/wordml" xmlns:w15="http://schemas.microsoft.com/office/word/2012/wordml" xmlns:w16cid="http://schemas.microsoft.com/office/word/2016/wordml/cid" xmlns:w16se="http://schemas.microsoft.com/office/word/2015/wordml/symex" xmlns:wpg="http://schemas.microsoft.com/office/word/2010/wordprocessingGroup" xmlns:wpi="http://schemas.microsoft.com/office/word/2010/wordprocessingInk" xmlns:wne="http://schemas.microsoft.com/office/word/2006/wordml" xmlns:wps="http://schemas.microsoft.com/office/word/2010/wordprocessingShape" mc:Ignorable="w14 w15 w16se w16cid wp14">
+  <w:endnote w:type="separator" w:id="-1">
+    <w:p>
+      <w:pPr>
+        <w:spacing w:before="0" w:after="0"/>
+      </w:pPr>
+      <w:r>
+        <w:separator/>
+      </w:r>
+    </w:p>
+  </w:endnote>
+  <w:endnote w:type="continuationSeparator" w:id="0">
+    <w:p>
+      <w:pPr>
+        <w:spacing w:before="0" w:after="0"/>
+      </w:pPr>
+      <w:r>
+        <w:continuationSeparator/>
+      </w:r>
+    </w:p>
+  </w:endnote>
+</w:endnotes>
+</file>
+
+<file path=word/footnotes.xml><?xml version="1.0" encoding="utf-8"?>
+<w:footnotes xmlns:wpc="http://schemas.microsoft.com/office/word/2010/wordprocessingCanvas" xmlns:cx="http://schemas.microsoft.com/office/drawing/2014/chartex" xmlns:cx1="http://schemas.microsoft.com/office/drawing/2015/9/8/chartex" xmlns:cx2="http://schemas.microsoft.com/office/drawing/2015/10/21/chartex" xmlns:cx3="http://schemas.microsoft.com/office/drawing/2016/5/9/chartex" xmlns:cx4="http://schemas.microsoft.com/office/drawing/2016/5/10/chartex" xmlns:cx5="http://schemas.microsoft.com/office/drawing/2016/5/11/chartex" xmlns:cx6="http://schemas.microsoft.com/office/drawing/2016/5/12/chartex" xmlns:cx7="http://schemas.microsoft.com/office/drawing/2016/5/13/chartex" xmlns:cx8="http://schemas.microsoft.com/office/drawing/2016/5/14/chartex" xmlns:mc="http://schemas.openxmlformats.org/markup-compatibility/2006" xmlns:aink="http://schemas.microsoft.com/office/drawing/2016/ink" xmlns:am3d="http://schemas.microsoft.com/office/drawing/2017/model3d" xmlns:o="urn:schemas-microsoft-com:office:office" xmlns:r="http://schemas.openxmlformats.org/officeDocument/2006/relationships" xmlns:m="http://schemas.openxmlformats.org/officeDocument/2006/math" xmlns:v="urn:schemas-microsoft-com:vml" xmlns:wp14="http://schemas.microsoft.com/office/word/2010/wordprocessingDrawing" xmlns:wp="http://schemas.openxmlformats.org/drawingml/2006/wordprocessingDrawing" xmlns:w10="urn:schemas-microsoft-com:office:word" xmlns:w="http://schemas.openxmlformats.org/wordprocessingml/2006/main" xmlns:w14="http://schemas.microsoft.com/office/word/2010/wordml" xmlns:w15="http://schemas.microsoft.com/office/word/2012/wordml" xmlns:w16cid="http://schemas.microsoft.com/office/word/2016/wordml/cid" xmlns:w16se="http://schemas.microsoft.com/office/word/2015/wordml/symex" xmlns:wpg="http://schemas.microsoft.com/office/word/2010/wordprocessingGroup" xmlns:wpi="http://schemas.microsoft.com/office/word/2010/wordprocessingInk" xmlns:wne="http://schemas.microsoft.com/office/word/2006/wordml" xmlns:wps="http://schemas.microsoft.com/office/word/2010/wordprocessingShape" mc:Ignorable="w14 w15 w16se w16cid wp14">
+  <w:footnote w:type="separator" w:id="-1">
+    <w:p>
+      <w:pPr>
+        <w:spacing w:before="0" w:after="0"/>
+      </w:pPr>
+      <w:r>
+        <w:separator/>
+      </w:r>
+    </w:p>
+  </w:footnote>
+  <w:footnote w:type="continuationSeparator" w:id="0">
+    <w:p>
+      <w:pPr>
+        <w:spacing w:before="0" w:after="0"/>
+      </w:pPr>
+      <w:r>
+        <w:continuationSeparator/>
+      </w:r>
+    </w:p>
+  </w:footnote>
+</w:footnotes>
+</file>
+
 <file path=word/header1.xml><?xml version="1.0" encoding="utf-8"?>
-<w:hdr xmlns:o="urn:schemas-microsoft-com:office:office" xmlns:r="http://schemas.openxmlformats.org/officeDocument/2006/relationships" xmlns:v="urn:schemas-microsoft-com:vml" xmlns:w="http://schemas.openxmlformats.org/wordprocessingml/2006/main" xmlns:w10="urn:schemas-microsoft-com:office:word" xmlns:wp="http://schemas.openxmlformats.org/drawingml/2006/wordprocessingDrawing" xmlns:wps="http://schemas.microsoft.com/office/word/2010/wordprocessingShape" xmlns:wpg="http://schemas.microsoft.com/office/word/2010/wordprocessingGroup" xmlns:mc="http://schemas.openxmlformats.org/markup-compatibility/2006" xmlns:wp14="http://schemas.microsoft.com/office/word/2010/wordprocessingDrawing" xmlns:w14="http://schemas.microsoft.com/office/word/2010/wordml" mc:Ignorable="w14 wp14">
+<w:hdr xmlns:wpc="http://schemas.microsoft.com/office/word/2010/wordprocessingCanvas" xmlns:cx="http://schemas.microsoft.com/office/drawing/2014/chartex" xmlns:cx1="http://schemas.microsoft.com/office/drawing/2015/9/8/chartex" xmlns:cx2="http://schemas.microsoft.com/office/drawing/2015/10/21/chartex" xmlns:cx3="http://schemas.microsoft.com/office/drawing/2016/5/9/chartex" xmlns:cx4="http://schemas.microsoft.com/office/drawing/2016/5/10/chartex" xmlns:cx5="http://schemas.microsoft.com/office/drawing/2016/5/11/chartex" xmlns:cx6="http://schemas.microsoft.com/office/drawing/2016/5/12/chartex" xmlns:cx7="http://schemas.microsoft.com/office/drawing/2016/5/13/chartex" xmlns:cx8="http://schemas.microsoft.com/office/drawing/2016/5/14/chartex" xmlns:mc="http://schemas.openxmlformats.org/markup-compatibility/2006" xmlns:aink="http://schemas.microsoft.com/office/drawing/2016/ink" xmlns:am3d="http://schemas.microsoft.com/office/drawing/2017/model3d" xmlns:o="urn:schemas-microsoft-com:office:office" xmlns:r="http://schemas.openxmlformats.org/officeDocument/2006/relationships" xmlns:m="http://schemas.openxmlformats.org/officeDocument/2006/math" xmlns:v="urn:schemas-microsoft-com:vml" xmlns:wp14="http://schemas.microsoft.com/office/word/2010/wordprocessingDrawing" xmlns:wp="http://schemas.openxmlformats.org/drawingml/2006/wordprocessingDrawing" xmlns:w10="urn:schemas-microsoft-com:office:word" xmlns:w="http://schemas.openxmlformats.org/wordprocessingml/2006/main" xmlns:w14="http://schemas.microsoft.com/office/word/2010/wordml" xmlns:w15="http://schemas.microsoft.com/office/word/2012/wordml" xmlns:w16cid="http://schemas.microsoft.com/office/word/2016/wordml/cid" xmlns:w16se="http://schemas.microsoft.com/office/word/2015/wordml/symex" xmlns:wpg="http://schemas.microsoft.com/office/word/2010/wordprocessingGroup" xmlns:wpi="http://schemas.microsoft.com/office/word/2010/wordprocessingInk" xmlns:wne="http://schemas.microsoft.com/office/word/2006/wordml" xmlns:wps="http://schemas.microsoft.com/office/word/2010/wordprocessingShape" mc:Ignorable="w14 w15 w16se w16cid wp14">
   <w:p>
     <w:pPr>
-      <w:pStyle w:val="Header"/>
-      <w:rPr/>
+      <w:pStyle w:val="En-tte"/>
     </w:pPr>
     <w:r>
-      <w:rPr/>
       <w:t>Antoine Roux/Curriculum Vitae</w:t>
+    </w:r>
+    <w:r>
       <w:tab/>
     </w:r>
     <w:r>
@@ -2259,21 +2975,22 @@
       <w:t>Page</w:t>
     </w:r>
     <w:r>
-      <w:rPr/>
       <w:t xml:space="preserve"> | </w:t>
     </w:r>
     <w:r>
-      <w:rPr/>
       <w:fldChar w:fldCharType="begin"/>
     </w:r>
     <w:r>
-      <w:instrText> PAGE </w:instrText>
+      <w:instrText>PAGE</w:instrText>
     </w:r>
     <w:r>
       <w:fldChar w:fldCharType="separate"/>
     </w:r>
     <w:r>
-      <w:t>0</w:t>
+      <w:rPr>
+        <w:noProof/>
+      </w:rPr>
+      <w:t>2</w:t>
     </w:r>
     <w:r>
       <w:fldChar w:fldCharType="end"/>
@@ -2281,29 +2998,26 @@
   </w:p>
   <w:p>
     <w:pPr>
-      <w:pStyle w:val="Header"/>
-      <w:rPr/>
+      <w:pStyle w:val="En-tte"/>
     </w:pPr>
-    <w:r>
-      <w:rPr/>
-    </w:r>
   </w:p>
 </w:hdr>
 </file>
 
 <file path=word/header2.xml><?xml version="1.0" encoding="utf-8"?>
-<w:hdr xmlns:o="urn:schemas-microsoft-com:office:office" xmlns:r="http://schemas.openxmlformats.org/officeDocument/2006/relationships" xmlns:v="urn:schemas-microsoft-com:vml" xmlns:w="http://schemas.openxmlformats.org/wordprocessingml/2006/main" xmlns:w10="urn:schemas-microsoft-com:office:word" xmlns:wp="http://schemas.openxmlformats.org/drawingml/2006/wordprocessingDrawing" xmlns:wps="http://schemas.microsoft.com/office/word/2010/wordprocessingShape" xmlns:wpg="http://schemas.microsoft.com/office/word/2010/wordprocessingGroup" xmlns:mc="http://schemas.openxmlformats.org/markup-compatibility/2006" xmlns:wp14="http://schemas.microsoft.com/office/word/2010/wordprocessingDrawing" xmlns:w14="http://schemas.microsoft.com/office/word/2010/wordml" mc:Ignorable="w14 wp14">
+<w:hdr xmlns:wpc="http://schemas.microsoft.com/office/word/2010/wordprocessingCanvas" xmlns:cx="http://schemas.microsoft.com/office/drawing/2014/chartex" xmlns:cx1="http://schemas.microsoft.com/office/drawing/2015/9/8/chartex" xmlns:cx2="http://schemas.microsoft.com/office/drawing/2015/10/21/chartex" xmlns:cx3="http://schemas.microsoft.com/office/drawing/2016/5/9/chartex" xmlns:cx4="http://schemas.microsoft.com/office/drawing/2016/5/10/chartex" xmlns:cx5="http://schemas.microsoft.com/office/drawing/2016/5/11/chartex" xmlns:cx6="http://schemas.microsoft.com/office/drawing/2016/5/12/chartex" xmlns:cx7="http://schemas.microsoft.com/office/drawing/2016/5/13/chartex" xmlns:cx8="http://schemas.microsoft.com/office/drawing/2016/5/14/chartex" xmlns:mc="http://schemas.openxmlformats.org/markup-compatibility/2006" xmlns:aink="http://schemas.microsoft.com/office/drawing/2016/ink" xmlns:am3d="http://schemas.microsoft.com/office/drawing/2017/model3d" xmlns:o="urn:schemas-microsoft-com:office:office" xmlns:r="http://schemas.openxmlformats.org/officeDocument/2006/relationships" xmlns:m="http://schemas.openxmlformats.org/officeDocument/2006/math" xmlns:v="urn:schemas-microsoft-com:vml" xmlns:wp14="http://schemas.microsoft.com/office/word/2010/wordprocessingDrawing" xmlns:wp="http://schemas.openxmlformats.org/drawingml/2006/wordprocessingDrawing" xmlns:w10="urn:schemas-microsoft-com:office:word" xmlns:w="http://schemas.openxmlformats.org/wordprocessingml/2006/main" xmlns:w14="http://schemas.microsoft.com/office/word/2010/wordml" xmlns:w15="http://schemas.microsoft.com/office/word/2012/wordml" xmlns:w16cid="http://schemas.microsoft.com/office/word/2016/wordml/cid" xmlns:w16se="http://schemas.microsoft.com/office/word/2015/wordml/symex" xmlns:wpg="http://schemas.microsoft.com/office/word/2010/wordprocessingGroup" xmlns:wpi="http://schemas.microsoft.com/office/word/2010/wordprocessingInk" xmlns:wne="http://schemas.microsoft.com/office/word/2006/wordml" xmlns:wps="http://schemas.microsoft.com/office/word/2010/wordprocessingShape" mc:Ignorable="w14 w15 w16se w16cid wp14">
   <w:p>
     <w:pPr>
-      <w:pStyle w:val="Header"/>
-      <w:rPr/>
+      <w:pStyle w:val="En-tte"/>
     </w:pPr>
     <w:r>
-      <w:rPr/>
+      <w:rPr>
+        <w:noProof/>
+      </w:rPr>
       <mc:AlternateContent>
         <mc:Choice Requires="wps">
           <w:drawing>
-            <wp:anchor behindDoc="1" distT="0" distB="0" distL="114300" distR="114300" simplePos="0" locked="0" layoutInCell="1" allowOverlap="1" relativeHeight="2">
+            <wp:anchor distT="0" distB="0" distL="114300" distR="114300" simplePos="0" relativeHeight="2" behindDoc="1" locked="0" layoutInCell="1" allowOverlap="1">
               <wp:simplePos x="0" y="0"/>
               <wp:positionH relativeFrom="column">
                 <wp:posOffset>-501015</wp:posOffset>
@@ -2315,44 +3029,59 @@
               <wp:effectExtent l="0" t="0" r="0" b="0"/>
               <wp:wrapNone/>
               <wp:docPr id="19" name="Rectangle 15"/>
+              <wp:cNvGraphicFramePr>
+                <a:graphicFrameLocks xmlns:a="http://schemas.openxmlformats.org/drawingml/2006/main"/>
+              </wp:cNvGraphicFramePr>
               <a:graphic xmlns:a="http://schemas.openxmlformats.org/drawingml/2006/main">
                 <a:graphicData uri="http://schemas.microsoft.com/office/word/2010/wordprocessingShape">
                   <wps:wsp>
-                    <wps:cNvSpPr/>
+                    <wps:cNvSpPr>
+                      <a:spLocks/>
+                    </wps:cNvSpPr>
                     <wps:spPr>
                       <a:xfrm>
                         <a:off x="0" y="0"/>
-                        <a:ext cx="7863840" cy="1503720"/>
+                        <a:ext cx="7864475" cy="1504315"/>
                       </a:xfrm>
                       <a:prstGeom prst="rect">
                         <a:avLst/>
                       </a:prstGeom>
                       <a:solidFill>
-                        <a:srgbClr val="3e7aa2"/>
+                        <a:srgbClr val="3E7AA2"/>
                       </a:solidFill>
                       <a:ln>
                         <a:noFill/>
                       </a:ln>
                     </wps:spPr>
                     <wps:style>
-                      <a:lnRef idx="0"/>
-                      <a:fillRef idx="0"/>
-                      <a:effectRef idx="0"/>
+                      <a:lnRef idx="0">
+                        <a:scrgbClr r="0" g="0" b="0"/>
+                      </a:lnRef>
+                      <a:fillRef idx="0">
+                        <a:scrgbClr r="0" g="0" b="0"/>
+                      </a:fillRef>
+                      <a:effectRef idx="0">
+                        <a:scrgbClr r="0" g="0" b="0"/>
+                      </a:effectRef>
                       <a:fontRef idx="minor"/>
                     </wps:style>
                     <wps:bodyPr/>
                   </wps:wsp>
                 </a:graphicData>
               </a:graphic>
+              <wp14:sizeRelH relativeFrom="page">
+                <wp14:pctWidth>0</wp14:pctWidth>
+              </wp14:sizeRelH>
+              <wp14:sizeRelV relativeFrom="page">
+                <wp14:pctHeight>0</wp14:pctHeight>
+              </wp14:sizeRelV>
             </wp:anchor>
           </w:drawing>
         </mc:Choice>
         <mc:Fallback>
           <w:pict>
-            <v:rect id="shape_0" ID="Rectangle 15" fillcolor="#3e7aa2" stroked="f" style="position:absolute;margin-left:-39.45pt;margin-top:-75.6pt;width:619.15pt;height:118.35pt;mso-position-vertical-relative:margin">
-              <w10:wrap type="none"/>
-              <v:fill o:detectmouseclick="t" type="solid" color2="#c1855d"/>
-              <v:stroke color="#3465a4" joinstyle="round" endcap="flat"/>
+            <v:rect w14:anchorId="4138D764" id="Rectangle 15" o:spid="_x0000_s1026" style="position:absolute;margin-left:-39.45pt;margin-top:-75.6pt;width:619.25pt;height:118.45pt;z-index:-503316478;visibility:visible;mso-wrap-style:square;mso-width-percent:0;mso-height-percent:0;mso-wrap-distance-left:9pt;mso-wrap-distance-top:0;mso-wrap-distance-right:9pt;mso-wrap-distance-bottom:0;mso-position-horizontal:absolute;mso-position-horizontal-relative:text;mso-position-vertical:absolute;mso-position-vertical-relative:margin;mso-width-percent:0;mso-height-percent:0;mso-width-relative:page;mso-height-relative:page;v-text-anchor:top" o:gfxdata="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" fillcolor="#3e7aa2" stroked="f">
+              <w10:wrap anchory="margin"/>
             </v:rect>
           </w:pict>
         </mc:Fallback>
@@ -2363,8 +3092,106 @@
 </file>
 
 <file path=word/numbering.xml><?xml version="1.0" encoding="utf-8"?>
-<w:numbering xmlns:w="http://schemas.openxmlformats.org/wordprocessingml/2006/main" xmlns:o="urn:schemas-microsoft-com:office:office" xmlns:r="http://schemas.openxmlformats.org/officeDocument/2006/relationships" xmlns:v="urn:schemas-microsoft-com:vml">
-  <w:abstractNum w:abstractNumId="1">
+<w:numbering xmlns:wpc="http://schemas.microsoft.com/office/word/2010/wordprocessingCanvas" xmlns:cx="http://schemas.microsoft.com/office/drawing/2014/chartex" xmlns:cx1="http://schemas.microsoft.com/office/drawing/2015/9/8/chartex" xmlns:cx2="http://schemas.microsoft.com/office/drawing/2015/10/21/chartex" xmlns:cx3="http://schemas.microsoft.com/office/drawing/2016/5/9/chartex" xmlns:cx4="http://schemas.microsoft.com/office/drawing/2016/5/10/chartex" xmlns:cx5="http://schemas.microsoft.com/office/drawing/2016/5/11/chartex" xmlns:cx6="http://schemas.microsoft.com/office/drawing/2016/5/12/chartex" xmlns:cx7="http://schemas.microsoft.com/office/drawing/2016/5/13/chartex" xmlns:cx8="http://schemas.microsoft.com/office/drawing/2016/5/14/chartex" xmlns:mc="http://schemas.openxmlformats.org/markup-compatibility/2006" xmlns:aink="http://schemas.microsoft.com/office/drawing/2016/ink" xmlns:am3d="http://schemas.microsoft.com/office/drawing/2017/model3d" xmlns:o="urn:schemas-microsoft-com:office:office" xmlns:r="http://schemas.openxmlformats.org/officeDocument/2006/relationships" xmlns:m="http://schemas.openxmlformats.org/officeDocument/2006/math" xmlns:v="urn:schemas-microsoft-com:vml" xmlns:wp14="http://schemas.microsoft.com/office/word/2010/wordprocessingDrawing" xmlns:wp="http://schemas.openxmlformats.org/drawingml/2006/wordprocessingDrawing" xmlns:w10="urn:schemas-microsoft-com:office:word" xmlns:w="http://schemas.openxmlformats.org/wordprocessingml/2006/main" xmlns:w14="http://schemas.microsoft.com/office/word/2010/wordml" xmlns:w15="http://schemas.microsoft.com/office/word/2012/wordml" xmlns:w16cid="http://schemas.microsoft.com/office/word/2016/wordml/cid" xmlns:w16se="http://schemas.microsoft.com/office/word/2015/wordml/symex" xmlns:wpg="http://schemas.microsoft.com/office/word/2010/wordprocessingGroup" xmlns:wpi="http://schemas.microsoft.com/office/word/2010/wordprocessingInk" xmlns:wne="http://schemas.microsoft.com/office/word/2006/wordml" xmlns:wps="http://schemas.microsoft.com/office/word/2010/wordprocessingShape" mc:Ignorable="w14 w15 w16se w16cid wp14">
+  <w:abstractNum w:abstractNumId="0" w15:restartNumberingAfterBreak="0">
+    <w:nsid w:val="23617868"/>
+    <w:multiLevelType w:val="multilevel"/>
+    <w:tmpl w:val="F9386C98"/>
+    <w:lvl w:ilvl="0">
+      <w:start w:val="1"/>
+      <w:numFmt w:val="none"/>
+      <w:suff w:val="nothing"/>
+      <w:lvlText w:val=""/>
+      <w:lvlJc w:val="left"/>
+      <w:pPr>
+        <w:ind w:left="0" w:firstLine="0"/>
+      </w:pPr>
+    </w:lvl>
+    <w:lvl w:ilvl="1">
+      <w:start w:val="1"/>
+      <w:numFmt w:val="none"/>
+      <w:suff w:val="nothing"/>
+      <w:lvlText w:val=""/>
+      <w:lvlJc w:val="left"/>
+      <w:pPr>
+        <w:ind w:left="0" w:firstLine="0"/>
+      </w:pPr>
+    </w:lvl>
+    <w:lvl w:ilvl="2">
+      <w:start w:val="1"/>
+      <w:numFmt w:val="none"/>
+      <w:suff w:val="nothing"/>
+      <w:lvlText w:val=""/>
+      <w:lvlJc w:val="left"/>
+      <w:pPr>
+        <w:ind w:left="0" w:firstLine="0"/>
+      </w:pPr>
+    </w:lvl>
+    <w:lvl w:ilvl="3">
+      <w:start w:val="1"/>
+      <w:numFmt w:val="none"/>
+      <w:suff w:val="nothing"/>
+      <w:lvlText w:val=""/>
+      <w:lvlJc w:val="left"/>
+      <w:pPr>
+        <w:ind w:left="0" w:firstLine="0"/>
+      </w:pPr>
+    </w:lvl>
+    <w:lvl w:ilvl="4">
+      <w:start w:val="1"/>
+      <w:numFmt w:val="none"/>
+      <w:suff w:val="nothing"/>
+      <w:lvlText w:val=""/>
+      <w:lvlJc w:val="left"/>
+      <w:pPr>
+        <w:ind w:left="0" w:firstLine="0"/>
+      </w:pPr>
+    </w:lvl>
+    <w:lvl w:ilvl="5">
+      <w:start w:val="1"/>
+      <w:numFmt w:val="none"/>
+      <w:suff w:val="nothing"/>
+      <w:lvlText w:val=""/>
+      <w:lvlJc w:val="left"/>
+      <w:pPr>
+        <w:ind w:left="0" w:firstLine="0"/>
+      </w:pPr>
+    </w:lvl>
+    <w:lvl w:ilvl="6">
+      <w:start w:val="1"/>
+      <w:numFmt w:val="none"/>
+      <w:suff w:val="nothing"/>
+      <w:lvlText w:val=""/>
+      <w:lvlJc w:val="left"/>
+      <w:pPr>
+        <w:ind w:left="0" w:firstLine="0"/>
+      </w:pPr>
+    </w:lvl>
+    <w:lvl w:ilvl="7">
+      <w:start w:val="1"/>
+      <w:numFmt w:val="none"/>
+      <w:suff w:val="nothing"/>
+      <w:lvlText w:val=""/>
+      <w:lvlJc w:val="left"/>
+      <w:pPr>
+        <w:ind w:left="0" w:firstLine="0"/>
+      </w:pPr>
+    </w:lvl>
+    <w:lvl w:ilvl="8">
+      <w:start w:val="1"/>
+      <w:numFmt w:val="none"/>
+      <w:suff w:val="nothing"/>
+      <w:lvlText w:val=""/>
+      <w:lvlJc w:val="left"/>
+      <w:pPr>
+        <w:ind w:left="0" w:firstLine="0"/>
+      </w:pPr>
+    </w:lvl>
+  </w:abstractNum>
+  <w:abstractNum w:abstractNumId="1" w15:restartNumberingAfterBreak="0">
+    <w:nsid w:val="34D812B6"/>
+    <w:multiLevelType w:val="multilevel"/>
+    <w:tmpl w:val="2856E59C"/>
     <w:lvl w:ilvl="0">
       <w:start w:val="1"/>
       <w:numFmt w:val="bullet"/>
@@ -2376,7 +3203,6 @@
       <w:rPr>
         <w:rFonts w:ascii="Symbol" w:hAnsi="Symbol" w:cs="Symbol" w:hint="default"/>
         <w:sz w:val="24"/>
-        <w:rFonts w:cs="Symbol"/>
       </w:rPr>
     </w:lvl>
     <w:lvl w:ilvl="1">
@@ -2389,7 +3215,6 @@
       </w:pPr>
       <w:rPr>
         <w:rFonts w:ascii="Courier New" w:hAnsi="Courier New" w:cs="Courier New" w:hint="default"/>
-        <w:rFonts w:cs="Courier New"/>
       </w:rPr>
     </w:lvl>
     <w:lvl w:ilvl="2">
@@ -2402,7 +3227,6 @@
       </w:pPr>
       <w:rPr>
         <w:rFonts w:ascii="Wingdings" w:hAnsi="Wingdings" w:cs="Wingdings" w:hint="default"/>
-        <w:rFonts w:cs="Wingdings"/>
       </w:rPr>
     </w:lvl>
     <w:lvl w:ilvl="3">
@@ -2415,7 +3239,6 @@
       </w:pPr>
       <w:rPr>
         <w:rFonts w:ascii="Symbol" w:hAnsi="Symbol" w:cs="Symbol" w:hint="default"/>
-        <w:rFonts w:cs="Symbol"/>
       </w:rPr>
     </w:lvl>
     <w:lvl w:ilvl="4">
@@ -2428,7 +3251,6 @@
       </w:pPr>
       <w:rPr>
         <w:rFonts w:ascii="Courier New" w:hAnsi="Courier New" w:cs="Courier New" w:hint="default"/>
-        <w:rFonts w:cs="Courier New"/>
       </w:rPr>
     </w:lvl>
     <w:lvl w:ilvl="5">
@@ -2441,7 +3263,6 @@
       </w:pPr>
       <w:rPr>
         <w:rFonts w:ascii="Wingdings" w:hAnsi="Wingdings" w:cs="Wingdings" w:hint="default"/>
-        <w:rFonts w:cs="Wingdings"/>
       </w:rPr>
     </w:lvl>
     <w:lvl w:ilvl="6">
@@ -2454,7 +3275,6 @@
       </w:pPr>
       <w:rPr>
         <w:rFonts w:ascii="Symbol" w:hAnsi="Symbol" w:cs="Symbol" w:hint="default"/>
-        <w:rFonts w:cs="Symbol"/>
       </w:rPr>
     </w:lvl>
     <w:lvl w:ilvl="7">
@@ -2467,7 +3287,6 @@
       </w:pPr>
       <w:rPr>
         <w:rFonts w:ascii="Courier New" w:hAnsi="Courier New" w:cs="Courier New" w:hint="default"/>
-        <w:rFonts w:cs="Courier New"/>
       </w:rPr>
     </w:lvl>
     <w:lvl w:ilvl="8">
@@ -2480,136 +3299,41 @@
       </w:pPr>
       <w:rPr>
         <w:rFonts w:ascii="Wingdings" w:hAnsi="Wingdings" w:cs="Wingdings" w:hint="default"/>
-        <w:rFonts w:cs="Wingdings"/>
       </w:rPr>
-    </w:lvl>
-  </w:abstractNum>
-  <w:abstractNum w:abstractNumId="2">
-    <w:lvl w:ilvl="0">
-      <w:start w:val="1"/>
-      <w:numFmt w:val="none"/>
-      <w:suff w:val="nothing"/>
-      <w:lvlText w:val=""/>
-      <w:lvlJc w:val="left"/>
-      <w:pPr>
-        <w:ind w:left="0" w:hanging="0"/>
-      </w:pPr>
-    </w:lvl>
-    <w:lvl w:ilvl="1">
-      <w:start w:val="1"/>
-      <w:numFmt w:val="none"/>
-      <w:suff w:val="nothing"/>
-      <w:lvlText w:val=""/>
-      <w:lvlJc w:val="left"/>
-      <w:pPr>
-        <w:ind w:left="0" w:hanging="0"/>
-      </w:pPr>
-    </w:lvl>
-    <w:lvl w:ilvl="2">
-      <w:start w:val="1"/>
-      <w:numFmt w:val="none"/>
-      <w:suff w:val="nothing"/>
-      <w:lvlText w:val=""/>
-      <w:lvlJc w:val="left"/>
-      <w:pPr>
-        <w:ind w:left="0" w:hanging="0"/>
-      </w:pPr>
-    </w:lvl>
-    <w:lvl w:ilvl="3">
-      <w:start w:val="1"/>
-      <w:numFmt w:val="none"/>
-      <w:suff w:val="nothing"/>
-      <w:lvlText w:val=""/>
-      <w:lvlJc w:val="left"/>
-      <w:pPr>
-        <w:ind w:left="0" w:hanging="0"/>
-      </w:pPr>
-    </w:lvl>
-    <w:lvl w:ilvl="4">
-      <w:start w:val="1"/>
-      <w:numFmt w:val="none"/>
-      <w:suff w:val="nothing"/>
-      <w:lvlText w:val=""/>
-      <w:lvlJc w:val="left"/>
-      <w:pPr>
-        <w:ind w:left="0" w:hanging="0"/>
-      </w:pPr>
-    </w:lvl>
-    <w:lvl w:ilvl="5">
-      <w:start w:val="1"/>
-      <w:numFmt w:val="none"/>
-      <w:suff w:val="nothing"/>
-      <w:lvlText w:val=""/>
-      <w:lvlJc w:val="left"/>
-      <w:pPr>
-        <w:ind w:left="0" w:hanging="0"/>
-      </w:pPr>
-    </w:lvl>
-    <w:lvl w:ilvl="6">
-      <w:start w:val="1"/>
-      <w:numFmt w:val="none"/>
-      <w:suff w:val="nothing"/>
-      <w:lvlText w:val=""/>
-      <w:lvlJc w:val="left"/>
-      <w:pPr>
-        <w:ind w:left="0" w:hanging="0"/>
-      </w:pPr>
-    </w:lvl>
-    <w:lvl w:ilvl="7">
-      <w:start w:val="1"/>
-      <w:numFmt w:val="none"/>
-      <w:suff w:val="nothing"/>
-      <w:lvlText w:val=""/>
-      <w:lvlJc w:val="left"/>
-      <w:pPr>
-        <w:ind w:left="0" w:hanging="0"/>
-      </w:pPr>
-    </w:lvl>
-    <w:lvl w:ilvl="8">
-      <w:start w:val="1"/>
-      <w:numFmt w:val="none"/>
-      <w:suff w:val="nothing"/>
-      <w:lvlText w:val=""/>
-      <w:lvlJc w:val="left"/>
-      <w:pPr>
-        <w:ind w:left="0" w:hanging="0"/>
-      </w:pPr>
     </w:lvl>
   </w:abstractNum>
   <w:num w:numId="1">
     <w:abstractNumId w:val="1"/>
   </w:num>
   <w:num w:numId="2">
-    <w:abstractNumId w:val="2"/>
+    <w:abstractNumId w:val="0"/>
   </w:num>
 </w:numbering>
 </file>
 
 <file path=word/styles.xml><?xml version="1.0" encoding="utf-8"?>
-<w:styles xmlns:w="http://schemas.openxmlformats.org/wordprocessingml/2006/main" xmlns:w14="http://schemas.microsoft.com/office/word/2010/wordml" xmlns:mc="http://schemas.openxmlformats.org/markup-compatibility/2006" mc:Ignorable="w14">
+<w:styles xmlns:mc="http://schemas.openxmlformats.org/markup-compatibility/2006" xmlns:r="http://schemas.openxmlformats.org/officeDocument/2006/relationships" xmlns:w="http://schemas.openxmlformats.org/wordprocessingml/2006/main" xmlns:w14="http://schemas.microsoft.com/office/word/2010/wordml" xmlns:w15="http://schemas.microsoft.com/office/word/2012/wordml" xmlns:w16cid="http://schemas.microsoft.com/office/word/2016/wordml/cid" xmlns:w16se="http://schemas.microsoft.com/office/word/2015/wordml/symex" mc:Ignorable="w14 w15 w16se w16cid">
   <w:docDefaults>
     <w:rPrDefault>
       <w:rPr>
-        <w:rFonts w:ascii="Calibri" w:hAnsi="Calibri" w:eastAsia="Calibri" w:cs="" w:asciiTheme="minorHAnsi" w:cstheme="minorBidi" w:eastAsiaTheme="minorHAnsi" w:hAnsiTheme="minorHAnsi"/>
+        <w:rFonts w:asciiTheme="minorHAnsi" w:eastAsiaTheme="minorHAnsi" w:hAnsiTheme="minorHAnsi" w:cstheme="minorBidi"/>
         <w:szCs w:val="22"/>
         <w:lang w:val="en-US" w:eastAsia="en-US" w:bidi="ar-SA"/>
       </w:rPr>
     </w:rPrDefault>
-    <w:pPrDefault>
-      <w:pPr/>
-    </w:pPrDefault>
+    <w:pPrDefault/>
   </w:docDefaults>
-  <w:latentStyles w:defLockedState="0" w:defUIPriority="99" w:defSemiHidden="0" w:defUnhideWhenUsed="0" w:defQFormat="0" w:count="372">
+  <w:latentStyles w:defLockedState="0" w:defUIPriority="99" w:defSemiHidden="0" w:defUnhideWhenUsed="0" w:defQFormat="0" w:count="375">
     <w:lsdException w:name="Normal" w:uiPriority="0" w:qFormat="1"/>
     <w:lsdException w:name="heading 1" w:uiPriority="9" w:qFormat="1"/>
-    <w:lsdException w:name="heading 2" w:uiPriority="9" w:semiHidden="1" w:unhideWhenUsed="1" w:qFormat="1"/>
-    <w:lsdException w:name="heading 3" w:uiPriority="9" w:semiHidden="1" w:unhideWhenUsed="1" w:qFormat="1"/>
-    <w:lsdException w:name="heading 4" w:uiPriority="9" w:semiHidden="1" w:unhideWhenUsed="1" w:qFormat="1"/>
-    <w:lsdException w:name="heading 5" w:uiPriority="9" w:semiHidden="1" w:unhideWhenUsed="1" w:qFormat="1"/>
-    <w:lsdException w:name="heading 6" w:uiPriority="9" w:semiHidden="1" w:unhideWhenUsed="1" w:qFormat="1"/>
-    <w:lsdException w:name="heading 7" w:uiPriority="9" w:semiHidden="1" w:unhideWhenUsed="1" w:qFormat="1"/>
-    <w:lsdException w:name="heading 8" w:uiPriority="9" w:semiHidden="1" w:unhideWhenUsed="1" w:qFormat="1"/>
-    <w:lsdException w:name="heading 9" w:uiPriority="9" w:semiHidden="1" w:unhideWhenUsed="1" w:qFormat="1"/>
+    <w:lsdException w:name="heading 2" w:semiHidden="1" w:uiPriority="9" w:unhideWhenUsed="1" w:qFormat="1"/>
+    <w:lsdException w:name="heading 3" w:semiHidden="1" w:uiPriority="9" w:unhideWhenUsed="1" w:qFormat="1"/>
+    <w:lsdException w:name="heading 4" w:semiHidden="1" w:uiPriority="9" w:unhideWhenUsed="1" w:qFormat="1"/>
+    <w:lsdException w:name="heading 5" w:semiHidden="1" w:uiPriority="9" w:unhideWhenUsed="1" w:qFormat="1"/>
+    <w:lsdException w:name="heading 6" w:semiHidden="1" w:uiPriority="9" w:unhideWhenUsed="1" w:qFormat="1"/>
+    <w:lsdException w:name="heading 7" w:semiHidden="1" w:uiPriority="9" w:unhideWhenUsed="1" w:qFormat="1"/>
+    <w:lsdException w:name="heading 8" w:semiHidden="1" w:uiPriority="9" w:unhideWhenUsed="1" w:qFormat="1"/>
+    <w:lsdException w:name="heading 9" w:semiHidden="1" w:uiPriority="9" w:unhideWhenUsed="1" w:qFormat="1"/>
     <w:lsdException w:name="index 1" w:semiHidden="1" w:unhideWhenUsed="1"/>
     <w:lsdException w:name="index 2" w:semiHidden="1" w:unhideWhenUsed="1"/>
     <w:lsdException w:name="index 3" w:semiHidden="1" w:unhideWhenUsed="1"/>
@@ -2619,22 +3343,22 @@
     <w:lsdException w:name="index 7" w:semiHidden="1" w:unhideWhenUsed="1"/>
     <w:lsdException w:name="index 8" w:semiHidden="1" w:unhideWhenUsed="1"/>
     <w:lsdException w:name="index 9" w:semiHidden="1" w:unhideWhenUsed="1"/>
-    <w:lsdException w:name="toc 1" w:uiPriority="39" w:semiHidden="1" w:unhideWhenUsed="1"/>
-    <w:lsdException w:name="toc 2" w:uiPriority="39" w:semiHidden="1" w:unhideWhenUsed="1"/>
-    <w:lsdException w:name="toc 3" w:uiPriority="39" w:semiHidden="1" w:unhideWhenUsed="1"/>
-    <w:lsdException w:name="toc 4" w:uiPriority="39" w:semiHidden="1" w:unhideWhenUsed="1"/>
-    <w:lsdException w:name="toc 5" w:uiPriority="39" w:semiHidden="1" w:unhideWhenUsed="1"/>
-    <w:lsdException w:name="toc 6" w:uiPriority="39" w:semiHidden="1" w:unhideWhenUsed="1"/>
-    <w:lsdException w:name="toc 7" w:uiPriority="39" w:semiHidden="1" w:unhideWhenUsed="1"/>
-    <w:lsdException w:name="toc 8" w:uiPriority="39" w:semiHidden="1" w:unhideWhenUsed="1"/>
-    <w:lsdException w:name="toc 9" w:uiPriority="39" w:semiHidden="1" w:unhideWhenUsed="1"/>
+    <w:lsdException w:name="toc 1" w:semiHidden="1" w:uiPriority="39" w:unhideWhenUsed="1"/>
+    <w:lsdException w:name="toc 2" w:semiHidden="1" w:uiPriority="39" w:unhideWhenUsed="1"/>
+    <w:lsdException w:name="toc 3" w:semiHidden="1" w:uiPriority="39" w:unhideWhenUsed="1"/>
+    <w:lsdException w:name="toc 4" w:semiHidden="1" w:uiPriority="39" w:unhideWhenUsed="1"/>
+    <w:lsdException w:name="toc 5" w:semiHidden="1" w:uiPriority="39" w:unhideWhenUsed="1"/>
+    <w:lsdException w:name="toc 6" w:semiHidden="1" w:uiPriority="39" w:unhideWhenUsed="1"/>
+    <w:lsdException w:name="toc 7" w:semiHidden="1" w:uiPriority="39" w:unhideWhenUsed="1"/>
+    <w:lsdException w:name="toc 8" w:semiHidden="1" w:uiPriority="39" w:unhideWhenUsed="1"/>
+    <w:lsdException w:name="toc 9" w:semiHidden="1" w:uiPriority="39" w:unhideWhenUsed="1"/>
     <w:lsdException w:name="Normal Indent" w:semiHidden="1" w:unhideWhenUsed="1"/>
     <w:lsdException w:name="footnote text" w:semiHidden="1" w:unhideWhenUsed="1"/>
     <w:lsdException w:name="annotation text" w:semiHidden="1" w:unhideWhenUsed="1"/>
     <w:lsdException w:name="header" w:semiHidden="1" w:unhideWhenUsed="1"/>
     <w:lsdException w:name="footer" w:semiHidden="1" w:unhideWhenUsed="1"/>
     <w:lsdException w:name="index heading" w:semiHidden="1" w:unhideWhenUsed="1"/>
-    <w:lsdException w:name="caption" w:uiPriority="35" w:semiHidden="1" w:unhideWhenUsed="1" w:qFormat="1"/>
+    <w:lsdException w:name="caption" w:semiHidden="1" w:uiPriority="35" w:unhideWhenUsed="1" w:qFormat="1"/>
     <w:lsdException w:name="table of figures" w:semiHidden="1" w:unhideWhenUsed="1"/>
     <w:lsdException w:name="envelope address" w:semiHidden="1" w:unhideWhenUsed="1"/>
     <w:lsdException w:name="envelope return" w:semiHidden="1" w:unhideWhenUsed="1"/>
@@ -2665,7 +3389,7 @@
     <w:lsdException w:name="Title" w:uiPriority="10" w:qFormat="1"/>
     <w:lsdException w:name="Closing" w:semiHidden="1" w:unhideWhenUsed="1"/>
     <w:lsdException w:name="Signature" w:semiHidden="1" w:unhideWhenUsed="1"/>
-    <w:lsdException w:name="Default Paragraph Font" w:uiPriority="1" w:semiHidden="1" w:unhideWhenUsed="1"/>
+    <w:lsdException w:name="Default Paragraph Font" w:semiHidden="1" w:uiPriority="1" w:unhideWhenUsed="1"/>
     <w:lsdException w:name="Body Text" w:semiHidden="1" w:unhideWhenUsed="1"/>
     <w:lsdException w:name="Body Text Indent" w:semiHidden="1" w:unhideWhenUsed="1"/>
     <w:lsdException w:name="List Continue" w:semiHidden="1" w:unhideWhenUsed="1"/>
@@ -2705,7 +3429,6 @@
     <w:lsdException w:name="HTML Sample" w:semiHidden="1" w:unhideWhenUsed="1"/>
     <w:lsdException w:name="HTML Typewriter" w:semiHidden="1" w:unhideWhenUsed="1"/>
     <w:lsdException w:name="HTML Variable" w:semiHidden="1" w:unhideWhenUsed="1"/>
-    <w:lsdException w:name="Normal Table" w:semiHidden="1" w:unhideWhenUsed="1"/>
     <w:lsdException w:name="annotation subject" w:semiHidden="1" w:unhideWhenUsed="1"/>
     <w:lsdException w:name="No List" w:semiHidden="1" w:unhideWhenUsed="1"/>
     <w:lsdException w:name="Outline List 1" w:semiHidden="1" w:unhideWhenUsed="1"/>
@@ -2750,7 +3473,6 @@
     <w:lsdException w:name="Table Professional" w:semiHidden="1" w:unhideWhenUsed="1"/>
     <w:lsdException w:name="Table Subtle 1" w:semiHidden="1" w:unhideWhenUsed="1"/>
     <w:lsdException w:name="Table Subtle 2" w:semiHidden="1" w:unhideWhenUsed="1"/>
-    <w:lsdException w:name="Table Web 1" w:semiHidden="1" w:unhideWhenUsed="1"/>
     <w:lsdException w:name="Table Web 2" w:semiHidden="1" w:unhideWhenUsed="1"/>
     <w:lsdException w:name="Table Web 3" w:semiHidden="1" w:unhideWhenUsed="1"/>
     <w:lsdException w:name="Balloon Text" w:semiHidden="1" w:unhideWhenUsed="1"/>
@@ -2865,8 +3587,8 @@
     <w:lsdException w:name="Subtle Reference" w:uiPriority="31" w:qFormat="1"/>
     <w:lsdException w:name="Intense Reference" w:uiPriority="32" w:qFormat="1"/>
     <w:lsdException w:name="Book Title" w:uiPriority="33" w:qFormat="1"/>
-    <w:lsdException w:name="Bibliography" w:uiPriority="37" w:semiHidden="1" w:unhideWhenUsed="1"/>
-    <w:lsdException w:name="TOC Heading" w:uiPriority="39" w:semiHidden="1" w:unhideWhenUsed="1" w:qFormat="1"/>
+    <w:lsdException w:name="Bibliography" w:semiHidden="1" w:uiPriority="37" w:unhideWhenUsed="1"/>
+    <w:lsdException w:name="TOC Heading" w:semiHidden="1" w:uiPriority="39" w:unhideWhenUsed="1" w:qFormat="1"/>
     <w:lsdException w:name="Plain Table 1" w:uiPriority="41"/>
     <w:lsdException w:name="Plain Table 2" w:uiPriority="42"/>
     <w:lsdException w:name="Plain Table 3" w:uiPriority="43"/>
@@ -2972,33 +3694,32 @@
     <w:lsdException w:name="List Table 6 Colorful Accent 6" w:uiPriority="51"/>
     <w:lsdException w:name="List Table 7 Colorful Accent 6" w:uiPriority="52"/>
     <w:lsdException w:name="Mention" w:semiHidden="1" w:unhideWhenUsed="1"/>
+    <w:lsdException w:name="Smart Hyperlink" w:semiHidden="1" w:unhideWhenUsed="1"/>
+    <w:lsdException w:name="Hashtag" w:semiHidden="1" w:unhideWhenUsed="1"/>
+    <w:lsdException w:name="Unresolved Mention" w:semiHidden="1" w:unhideWhenUsed="1"/>
   </w:latentStyles>
-  <w:style w:type="paragraph" w:styleId="Normal" w:default="1">
+  <w:style w:type="paragraph" w:default="1" w:styleId="Normal">
     <w:name w:val="Normal"/>
     <w:qFormat/>
     <w:rsid w:val="00104483"/>
     <w:pPr>
-      <w:widowControl/>
-      <w:bidi w:val="0"/>
       <w:spacing w:before="80" w:after="80"/>
-      <w:jc w:val="left"/>
     </w:pPr>
     <w:rPr>
-      <w:rFonts w:ascii="Candara" w:hAnsi="Candara" w:eastAsia="Calibri" w:cs="" w:cstheme="minorBidi" w:eastAsiaTheme="minorHAnsi"/>
+      <w:rFonts w:ascii="Candara" w:hAnsi="Candara"/>
       <w:color w:val="00000A"/>
       <w:sz w:val="22"/>
-      <w:szCs w:val="22"/>
-      <w:lang w:val="fr-FR" w:eastAsia="en-US" w:bidi="ar-SA"/>
-    </w:rPr>
-  </w:style>
-  <w:style w:type="paragraph" w:styleId="Heading1">
-    <w:name w:val="Heading 1"/>
+      <w:lang w:val="fr-FR"/>
+    </w:rPr>
+  </w:style>
+  <w:style w:type="paragraph" w:styleId="Titre1">
+    <w:name w:val="heading 1"/>
     <w:basedOn w:val="Normal"/>
     <w:next w:val="Normal"/>
     <w:link w:val="Titre1Car"/>
     <w:uiPriority w:val="9"/>
     <w:qFormat/>
-    <w:rsid w:val="001b71d5"/>
+    <w:rsid w:val="001B71D5"/>
     <w:pPr>
       <w:outlineLvl w:val="0"/>
     </w:pPr>
@@ -3009,651 +3730,11 @@
       <w:szCs w:val="32"/>
     </w:rPr>
   </w:style>
-  <w:style w:type="character" w:styleId="DefaultParagraphFont" w:default="1">
+  <w:style w:type="character" w:default="1" w:styleId="Policepardfaut">
     <w:name w:val="Default Paragraph Font"/>
     <w:uiPriority w:val="1"/>
     <w:semiHidden/>
     <w:unhideWhenUsed/>
-    <w:qFormat/>
-    <w:rPr/>
-  </w:style>
-  <w:style w:type="character" w:styleId="TextedebullesCar" w:customStyle="1">
-    <w:name w:val="Texte de bulles Car"/>
-    <w:basedOn w:val="DefaultParagraphFont"/>
-    <w:link w:val="Textedebulles"/>
-    <w:uiPriority w:val="99"/>
-    <w:semiHidden/>
-    <w:qFormat/>
-    <w:rsid w:val="00e145cb"/>
-    <w:rPr>
-      <w:rFonts w:ascii="Tahoma" w:hAnsi="Tahoma" w:cs="Tahoma"/>
-      <w:sz w:val="16"/>
-      <w:szCs w:val="16"/>
-    </w:rPr>
-  </w:style>
-  <w:style w:type="character" w:styleId="Titre1Car" w:customStyle="1">
-    <w:name w:val="Titre 1 Car"/>
-    <w:basedOn w:val="DefaultParagraphFont"/>
-    <w:link w:val="Titre1"/>
-    <w:uiPriority w:val="9"/>
-    <w:qFormat/>
-    <w:rsid w:val="001b71d5"/>
-    <w:rPr>
-      <w:rFonts w:ascii="Candara" w:hAnsi="Candara"/>
-      <w:b/>
-      <w:color w:val="3E7AA2"/>
-      <w:sz w:val="32"/>
-      <w:szCs w:val="32"/>
-    </w:rPr>
-  </w:style>
-  <w:style w:type="character" w:styleId="EntteCar" w:customStyle="1">
-    <w:name w:val="En-tête Car"/>
-    <w:basedOn w:val="DefaultParagraphFont"/>
-    <w:link w:val="En-tte"/>
-    <w:uiPriority w:val="99"/>
-    <w:qFormat/>
-    <w:rsid w:val="00eb67e3"/>
-    <w:rPr>
-      <w:rFonts w:ascii="Candara" w:hAnsi="Candara"/>
-      <w:b/>
-      <w:bCs/>
-    </w:rPr>
-  </w:style>
-  <w:style w:type="character" w:styleId="PieddepageCar" w:customStyle="1">
-    <w:name w:val="Pied de page Car"/>
-    <w:basedOn w:val="DefaultParagraphFont"/>
-    <w:link w:val="Pieddepage"/>
-    <w:uiPriority w:val="99"/>
-    <w:qFormat/>
-    <w:rsid w:val="006304b3"/>
-    <w:rPr>
-      <w:rFonts w:ascii="Candara" w:hAnsi="Candara"/>
-    </w:rPr>
-  </w:style>
-  <w:style w:type="character" w:styleId="NormalExpandedCaps" w:customStyle="1">
-    <w:name w:val="Normal Expanded Caps"/>
-    <w:basedOn w:val="DefaultParagraphFont"/>
-    <w:uiPriority w:val="1"/>
-    <w:qFormat/>
-    <w:rsid w:val="00eb67e3"/>
-    <w:rPr>
-      <w:caps/>
-      <w:color w:val="000000" w:themeColor="text1"/>
-      <w:spacing w:val="10"/>
-    </w:rPr>
-  </w:style>
-  <w:style w:type="character" w:styleId="Starcolour" w:customStyle="1">
-    <w:name w:val="Star colour"/>
-    <w:basedOn w:val="DefaultParagraphFont"/>
-    <w:uiPriority w:val="1"/>
-    <w:qFormat/>
-    <w:rsid w:val="00c8479d"/>
-    <w:rPr>
-      <w:color w:val="3E7AA2"/>
-    </w:rPr>
-  </w:style>
-  <w:style w:type="character" w:styleId="InternetLink">
-    <w:name w:val="Internet Link"/>
-    <w:basedOn w:val="DefaultParagraphFont"/>
-    <w:uiPriority w:val="99"/>
-    <w:unhideWhenUsed/>
-    <w:rsid w:val="009d7555"/>
-    <w:rPr>
-      <w:color w:val="0000FF"/>
-      <w:u w:val="single"/>
-    </w:rPr>
-  </w:style>
-  <w:style w:type="character" w:styleId="ListLabel1">
-    <w:name w:val="ListLabel 1"/>
-    <w:qFormat/>
-    <w:rPr>
-      <w:rFonts w:cs="Courier New"/>
-    </w:rPr>
-  </w:style>
-  <w:style w:type="character" w:styleId="ListLabel2">
-    <w:name w:val="ListLabel 2"/>
-    <w:qFormat/>
-    <w:rPr>
-      <w:rFonts w:cs="Courier New"/>
-    </w:rPr>
-  </w:style>
-  <w:style w:type="character" w:styleId="ListLabel3">
-    <w:name w:val="ListLabel 3"/>
-    <w:qFormat/>
-    <w:rPr>
-      <w:rFonts w:cs="Courier New"/>
-    </w:rPr>
-  </w:style>
-  <w:style w:type="character" w:styleId="ListLabel4">
-    <w:name w:val="ListLabel 4"/>
-    <w:qFormat/>
-    <w:rPr>
-      <w:rFonts w:eastAsia="Calibri" w:cs=""/>
-    </w:rPr>
-  </w:style>
-  <w:style w:type="character" w:styleId="ListLabel5">
-    <w:name w:val="ListLabel 5"/>
-    <w:qFormat/>
-    <w:rPr>
-      <w:rFonts w:cs="Courier New"/>
-    </w:rPr>
-  </w:style>
-  <w:style w:type="character" w:styleId="ListLabel6">
-    <w:name w:val="ListLabel 6"/>
-    <w:qFormat/>
-    <w:rPr>
-      <w:rFonts w:cs="Courier New"/>
-    </w:rPr>
-  </w:style>
-  <w:style w:type="character" w:styleId="ListLabel7">
-    <w:name w:val="ListLabel 7"/>
-    <w:qFormat/>
-    <w:rPr>
-      <w:rFonts w:cs="Courier New"/>
-    </w:rPr>
-  </w:style>
-  <w:style w:type="character" w:styleId="ListLabel8">
-    <w:name w:val="ListLabel 8"/>
-    <w:qFormat/>
-    <w:rPr>
-      <w:rFonts w:eastAsia="Calibri" w:cs=""/>
-      <w:color w:val="000000"/>
-    </w:rPr>
-  </w:style>
-  <w:style w:type="character" w:styleId="ListLabel9">
-    <w:name w:val="ListLabel 9"/>
-    <w:qFormat/>
-    <w:rPr>
-      <w:rFonts w:cs="Courier New"/>
-    </w:rPr>
-  </w:style>
-  <w:style w:type="character" w:styleId="ListLabel10">
-    <w:name w:val="ListLabel 10"/>
-    <w:qFormat/>
-    <w:rPr>
-      <w:rFonts w:cs="Courier New"/>
-    </w:rPr>
-  </w:style>
-  <w:style w:type="character" w:styleId="ListLabel11">
-    <w:name w:val="ListLabel 11"/>
-    <w:qFormat/>
-    <w:rPr>
-      <w:rFonts w:cs="Courier New"/>
-    </w:rPr>
-  </w:style>
-  <w:style w:type="character" w:styleId="ListLabel12">
-    <w:name w:val="ListLabel 12"/>
-    <w:qFormat/>
-    <w:rPr>
-      <w:rFonts w:cs="Symbol"/>
-      <w:sz w:val="24"/>
-    </w:rPr>
-  </w:style>
-  <w:style w:type="character" w:styleId="ListLabel13">
-    <w:name w:val="ListLabel 13"/>
-    <w:qFormat/>
-    <w:rPr>
-      <w:rFonts w:cs="Courier New"/>
-    </w:rPr>
-  </w:style>
-  <w:style w:type="character" w:styleId="ListLabel14">
-    <w:name w:val="ListLabel 14"/>
-    <w:qFormat/>
-    <w:rPr>
-      <w:rFonts w:cs="Wingdings"/>
-    </w:rPr>
-  </w:style>
-  <w:style w:type="character" w:styleId="ListLabel15">
-    <w:name w:val="ListLabel 15"/>
-    <w:qFormat/>
-    <w:rPr>
-      <w:rFonts w:cs="Symbol"/>
-    </w:rPr>
-  </w:style>
-  <w:style w:type="character" w:styleId="ListLabel16">
-    <w:name w:val="ListLabel 16"/>
-    <w:qFormat/>
-    <w:rPr>
-      <w:rFonts w:cs="Courier New"/>
-    </w:rPr>
-  </w:style>
-  <w:style w:type="character" w:styleId="ListLabel17">
-    <w:name w:val="ListLabel 17"/>
-    <w:qFormat/>
-    <w:rPr>
-      <w:rFonts w:cs="Wingdings"/>
-    </w:rPr>
-  </w:style>
-  <w:style w:type="character" w:styleId="ListLabel18">
-    <w:name w:val="ListLabel 18"/>
-    <w:qFormat/>
-    <w:rPr>
-      <w:rFonts w:cs="Symbol"/>
-    </w:rPr>
-  </w:style>
-  <w:style w:type="character" w:styleId="ListLabel19">
-    <w:name w:val="ListLabel 19"/>
-    <w:qFormat/>
-    <w:rPr>
-      <w:rFonts w:cs="Courier New"/>
-    </w:rPr>
-  </w:style>
-  <w:style w:type="character" w:styleId="ListLabel20">
-    <w:name w:val="ListLabel 20"/>
-    <w:qFormat/>
-    <w:rPr>
-      <w:rFonts w:cs="Wingdings"/>
-    </w:rPr>
-  </w:style>
-  <w:style w:type="character" w:styleId="ListLabel21">
-    <w:name w:val="ListLabel 21"/>
-    <w:qFormat/>
-    <w:rPr>
-      <w:rFonts w:cs="Symbol"/>
-      <w:sz w:val="24"/>
-    </w:rPr>
-  </w:style>
-  <w:style w:type="character" w:styleId="ListLabel22">
-    <w:name w:val="ListLabel 22"/>
-    <w:qFormat/>
-    <w:rPr>
-      <w:rFonts w:cs="Courier New"/>
-    </w:rPr>
-  </w:style>
-  <w:style w:type="character" w:styleId="ListLabel23">
-    <w:name w:val="ListLabel 23"/>
-    <w:qFormat/>
-    <w:rPr>
-      <w:rFonts w:cs="Wingdings"/>
-    </w:rPr>
-  </w:style>
-  <w:style w:type="character" w:styleId="ListLabel24">
-    <w:name w:val="ListLabel 24"/>
-    <w:qFormat/>
-    <w:rPr>
-      <w:rFonts w:cs="Symbol"/>
-    </w:rPr>
-  </w:style>
-  <w:style w:type="character" w:styleId="ListLabel25">
-    <w:name w:val="ListLabel 25"/>
-    <w:qFormat/>
-    <w:rPr>
-      <w:rFonts w:cs="Courier New"/>
-    </w:rPr>
-  </w:style>
-  <w:style w:type="character" w:styleId="ListLabel26">
-    <w:name w:val="ListLabel 26"/>
-    <w:qFormat/>
-    <w:rPr>
-      <w:rFonts w:cs="Wingdings"/>
-    </w:rPr>
-  </w:style>
-  <w:style w:type="character" w:styleId="ListLabel27">
-    <w:name w:val="ListLabel 27"/>
-    <w:qFormat/>
-    <w:rPr>
-      <w:rFonts w:cs="Symbol"/>
-    </w:rPr>
-  </w:style>
-  <w:style w:type="character" w:styleId="ListLabel28">
-    <w:name w:val="ListLabel 28"/>
-    <w:qFormat/>
-    <w:rPr>
-      <w:rFonts w:cs="Courier New"/>
-    </w:rPr>
-  </w:style>
-  <w:style w:type="character" w:styleId="ListLabel29">
-    <w:name w:val="ListLabel 29"/>
-    <w:qFormat/>
-    <w:rPr>
-      <w:rFonts w:cs="Wingdings"/>
-    </w:rPr>
-  </w:style>
-  <w:style w:type="character" w:styleId="ListLabel30">
-    <w:name w:val="ListLabel 30"/>
-    <w:qFormat/>
-    <w:rPr>
-      <w:rFonts w:cs="Symbol"/>
-      <w:sz w:val="24"/>
-    </w:rPr>
-  </w:style>
-  <w:style w:type="character" w:styleId="ListLabel31">
-    <w:name w:val="ListLabel 31"/>
-    <w:qFormat/>
-    <w:rPr>
-      <w:rFonts w:cs="Courier New"/>
-    </w:rPr>
-  </w:style>
-  <w:style w:type="character" w:styleId="ListLabel32">
-    <w:name w:val="ListLabel 32"/>
-    <w:qFormat/>
-    <w:rPr>
-      <w:rFonts w:cs="Wingdings"/>
-    </w:rPr>
-  </w:style>
-  <w:style w:type="character" w:styleId="ListLabel33">
-    <w:name w:val="ListLabel 33"/>
-    <w:qFormat/>
-    <w:rPr>
-      <w:rFonts w:cs="Symbol"/>
-    </w:rPr>
-  </w:style>
-  <w:style w:type="character" w:styleId="ListLabel34">
-    <w:name w:val="ListLabel 34"/>
-    <w:qFormat/>
-    <w:rPr>
-      <w:rFonts w:cs="Courier New"/>
-    </w:rPr>
-  </w:style>
-  <w:style w:type="character" w:styleId="ListLabel35">
-    <w:name w:val="ListLabel 35"/>
-    <w:qFormat/>
-    <w:rPr>
-      <w:rFonts w:cs="Wingdings"/>
-    </w:rPr>
-  </w:style>
-  <w:style w:type="character" w:styleId="ListLabel36">
-    <w:name w:val="ListLabel 36"/>
-    <w:qFormat/>
-    <w:rPr>
-      <w:rFonts w:cs="Symbol"/>
-    </w:rPr>
-  </w:style>
-  <w:style w:type="character" w:styleId="ListLabel37">
-    <w:name w:val="ListLabel 37"/>
-    <w:qFormat/>
-    <w:rPr>
-      <w:rFonts w:cs="Courier New"/>
-    </w:rPr>
-  </w:style>
-  <w:style w:type="character" w:styleId="ListLabel38">
-    <w:name w:val="ListLabel 38"/>
-    <w:qFormat/>
-    <w:rPr>
-      <w:rFonts w:cs="Wingdings"/>
-    </w:rPr>
-  </w:style>
-  <w:style w:type="character" w:styleId="ListLabel39">
-    <w:name w:val="ListLabel 39"/>
-    <w:qFormat/>
-    <w:rPr>
-      <w:rFonts w:cs="Symbol"/>
-      <w:sz w:val="24"/>
-    </w:rPr>
-  </w:style>
-  <w:style w:type="character" w:styleId="ListLabel40">
-    <w:name w:val="ListLabel 40"/>
-    <w:qFormat/>
-    <w:rPr>
-      <w:rFonts w:cs="Courier New"/>
-    </w:rPr>
-  </w:style>
-  <w:style w:type="character" w:styleId="ListLabel41">
-    <w:name w:val="ListLabel 41"/>
-    <w:qFormat/>
-    <w:rPr>
-      <w:rFonts w:cs="Wingdings"/>
-    </w:rPr>
-  </w:style>
-  <w:style w:type="character" w:styleId="ListLabel42">
-    <w:name w:val="ListLabel 42"/>
-    <w:qFormat/>
-    <w:rPr>
-      <w:rFonts w:cs="Symbol"/>
-    </w:rPr>
-  </w:style>
-  <w:style w:type="character" w:styleId="ListLabel43">
-    <w:name w:val="ListLabel 43"/>
-    <w:qFormat/>
-    <w:rPr>
-      <w:rFonts w:cs="Courier New"/>
-    </w:rPr>
-  </w:style>
-  <w:style w:type="character" w:styleId="ListLabel44">
-    <w:name w:val="ListLabel 44"/>
-    <w:qFormat/>
-    <w:rPr>
-      <w:rFonts w:cs="Wingdings"/>
-    </w:rPr>
-  </w:style>
-  <w:style w:type="character" w:styleId="ListLabel45">
-    <w:name w:val="ListLabel 45"/>
-    <w:qFormat/>
-    <w:rPr>
-      <w:rFonts w:cs="Symbol"/>
-    </w:rPr>
-  </w:style>
-  <w:style w:type="character" w:styleId="ListLabel46">
-    <w:name w:val="ListLabel 46"/>
-    <w:qFormat/>
-    <w:rPr>
-      <w:rFonts w:cs="Courier New"/>
-    </w:rPr>
-  </w:style>
-  <w:style w:type="character" w:styleId="ListLabel47">
-    <w:name w:val="ListLabel 47"/>
-    <w:qFormat/>
-    <w:rPr>
-      <w:rFonts w:cs="Wingdings"/>
-    </w:rPr>
-  </w:style>
-  <w:style w:type="paragraph" w:styleId="Heading">
-    <w:name w:val="Heading"/>
-    <w:basedOn w:val="Normal"/>
-    <w:next w:val="TextBody"/>
-    <w:qFormat/>
-    <w:pPr>
-      <w:keepNext/>
-      <w:spacing w:before="240" w:after="120"/>
-    </w:pPr>
-    <w:rPr>
-      <w:rFonts w:ascii="Arial" w:hAnsi="Arial" w:eastAsia="Microsoft YaHei" w:cs="Mangal"/>
-      <w:sz w:val="28"/>
-      <w:szCs w:val="28"/>
-    </w:rPr>
-  </w:style>
-  <w:style w:type="paragraph" w:styleId="TextBody">
-    <w:name w:val="Body Text"/>
-    <w:basedOn w:val="Normal"/>
-    <w:pPr>
-      <w:spacing w:lineRule="auto" w:line="288" w:before="0" w:after="140"/>
-    </w:pPr>
-    <w:rPr/>
-  </w:style>
-  <w:style w:type="paragraph" w:styleId="List">
-    <w:name w:val="List"/>
-    <w:basedOn w:val="TextBody"/>
-    <w:pPr/>
-    <w:rPr>
-      <w:rFonts w:cs="Mangal"/>
-    </w:rPr>
-  </w:style>
-  <w:style w:type="paragraph" w:styleId="Caption">
-    <w:name w:val="Caption"/>
-    <w:basedOn w:val="Normal"/>
-    <w:qFormat/>
-    <w:pPr>
-      <w:suppressLineNumbers/>
-      <w:spacing w:before="120" w:after="120"/>
-    </w:pPr>
-    <w:rPr>
-      <w:rFonts w:cs="Mangal"/>
-      <w:i/>
-      <w:iCs/>
-      <w:sz w:val="24"/>
-      <w:szCs w:val="24"/>
-    </w:rPr>
-  </w:style>
-  <w:style w:type="paragraph" w:styleId="Index">
-    <w:name w:val="Index"/>
-    <w:basedOn w:val="Normal"/>
-    <w:qFormat/>
-    <w:pPr>
-      <w:suppressLineNumbers/>
-    </w:pPr>
-    <w:rPr>
-      <w:rFonts w:cs="Mangal"/>
-    </w:rPr>
-  </w:style>
-  <w:style w:type="paragraph" w:styleId="BalloonText">
-    <w:name w:val="Balloon Text"/>
-    <w:basedOn w:val="Normal"/>
-    <w:link w:val="TextedebullesCar"/>
-    <w:uiPriority w:val="99"/>
-    <w:semiHidden/>
-    <w:unhideWhenUsed/>
-    <w:qFormat/>
-    <w:rsid w:val="00e145cb"/>
-    <w:pPr>
-      <w:spacing w:before="0" w:after="0"/>
-    </w:pPr>
-    <w:rPr>
-      <w:rFonts w:ascii="Tahoma" w:hAnsi="Tahoma" w:cs="Tahoma"/>
-      <w:sz w:val="16"/>
-      <w:szCs w:val="16"/>
-    </w:rPr>
-  </w:style>
-  <w:style w:type="paragraph" w:styleId="ListParagraph">
-    <w:name w:val="List Paragraph"/>
-    <w:basedOn w:val="Normal"/>
-    <w:uiPriority w:val="34"/>
-    <w:qFormat/>
-    <w:rsid w:val="00123f68"/>
-    <w:pPr>
-      <w:tabs>
-        <w:tab w:val="right" w:pos="7722" w:leader="none"/>
-      </w:tabs>
-      <w:spacing w:before="80" w:after="80"/>
-      <w:contextualSpacing/>
-    </w:pPr>
-    <w:rPr/>
-  </w:style>
-  <w:style w:type="paragraph" w:styleId="Contacts" w:customStyle="1">
-    <w:name w:val="Contacts"/>
-    <w:basedOn w:val="Normal"/>
-    <w:qFormat/>
-    <w:rsid w:val="007d2800"/>
-    <w:pPr>
-      <w:spacing w:before="40" w:after="40"/>
-      <w:jc w:val="right"/>
-    </w:pPr>
-    <w:rPr>
-      <w:rFonts w:ascii="Cambria" w:hAnsi="Cambria" w:asciiTheme="majorHAnsi" w:hAnsiTheme="majorHAnsi"/>
-    </w:rPr>
-  </w:style>
-  <w:style w:type="paragraph" w:styleId="Header">
-    <w:name w:val="Header"/>
-    <w:basedOn w:val="Normal"/>
-    <w:link w:val="En-tteCar"/>
-    <w:uiPriority w:val="99"/>
-    <w:unhideWhenUsed/>
-    <w:rsid w:val="00eb67e3"/>
-    <w:pPr>
-      <w:tabs>
-        <w:tab w:val="right" w:pos="10800" w:leader="none"/>
-      </w:tabs>
-      <w:spacing w:before="0" w:after="0"/>
-    </w:pPr>
-    <w:rPr>
-      <w:b/>
-      <w:bCs/>
-    </w:rPr>
-  </w:style>
-  <w:style w:type="paragraph" w:styleId="Footer">
-    <w:name w:val="Footer"/>
-    <w:basedOn w:val="Normal"/>
-    <w:link w:val="PieddepageCar"/>
-    <w:uiPriority w:val="99"/>
-    <w:unhideWhenUsed/>
-    <w:rsid w:val="006304b3"/>
-    <w:pPr>
-      <w:tabs>
-        <w:tab w:val="center" w:pos="4680" w:leader="none"/>
-        <w:tab w:val="right" w:pos="9360" w:leader="none"/>
-      </w:tabs>
-      <w:spacing w:before="0" w:after="0"/>
-    </w:pPr>
-    <w:rPr/>
-  </w:style>
-  <w:style w:type="paragraph" w:styleId="Normal14Tabbed" w:customStyle="1">
-    <w:name w:val="Normal 14 Tabbed"/>
-    <w:basedOn w:val="Normal"/>
-    <w:qFormat/>
-    <w:rsid w:val="00c8479d"/>
-    <w:pPr>
-      <w:tabs>
-        <w:tab w:val="right" w:pos="8388" w:leader="none"/>
-      </w:tabs>
-    </w:pPr>
-    <w:rPr>
-      <w:sz w:val="28"/>
-      <w:szCs w:val="28"/>
-    </w:rPr>
-  </w:style>
-  <w:style w:type="paragraph" w:styleId="BoldNormal14" w:customStyle="1">
-    <w:name w:val="Bold Normal 14"/>
-    <w:basedOn w:val="Normal14Tabbed"/>
-    <w:qFormat/>
-    <w:rsid w:val="00c8479d"/>
-    <w:pPr>
-      <w:spacing w:before="0" w:after="80"/>
-    </w:pPr>
-    <w:rPr>
-      <w:b/>
-      <w:color w:val="000000" w:themeColor="text1"/>
-    </w:rPr>
-  </w:style>
-  <w:style w:type="paragraph" w:styleId="ContactInfo" w:customStyle="1">
-    <w:name w:val="Contact Info"/>
-    <w:basedOn w:val="Contacts"/>
-    <w:qFormat/>
-    <w:rsid w:val="00c8479d"/>
-    <w:pPr>
-      <w:jc w:val="left"/>
-    </w:pPr>
-    <w:rPr>
-      <w:color w:val="7F7F7F" w:themeColor="text1" w:themeTint="80"/>
-    </w:rPr>
-  </w:style>
-  <w:style w:type="paragraph" w:styleId="Name" w:customStyle="1">
-    <w:name w:val="Name"/>
-    <w:basedOn w:val="Normal"/>
-    <w:qFormat/>
-    <w:rsid w:val="00c8479d"/>
-    <w:pPr/>
-    <w:rPr>
-      <w:b/>
-      <w:color w:val="000000" w:themeColor="text1"/>
-      <w:sz w:val="44"/>
-      <w:szCs w:val="44"/>
-    </w:rPr>
-  </w:style>
-  <w:style w:type="paragraph" w:styleId="Designation" w:customStyle="1">
-    <w:name w:val="Designation"/>
-    <w:basedOn w:val="Normal"/>
-    <w:qFormat/>
-    <w:rsid w:val="00c8479d"/>
-    <w:pPr/>
-    <w:rPr>
-      <w:b/>
-      <w:color w:val="7F7F7F" w:themeColor="text1" w:themeTint="80"/>
-      <w:sz w:val="28"/>
-      <w:szCs w:val="28"/>
-    </w:rPr>
-  </w:style>
-  <w:style w:type="paragraph" w:styleId="FrameContents">
-    <w:name w:val="Frame Contents"/>
-    <w:basedOn w:val="Normal"/>
-    <w:qFormat/>
-    <w:pPr/>
-    <w:rPr/>
-  </w:style>
-  <w:style w:type="numbering" w:styleId="NoList" w:default="1">
-    <w:name w:val="No List"/>
-    <w:uiPriority w:val="99"/>
-    <w:semiHidden/>
-    <w:unhideWhenUsed/>
-    <w:qFormat/>
   </w:style>
   <w:style w:type="table" w:default="1" w:styleId="TableauNormal">
     <w:name w:val="Normal Table"/>
@@ -3670,6 +3751,632 @@
       </w:tblCellMar>
     </w:tblPr>
   </w:style>
+  <w:style w:type="numbering" w:default="1" w:styleId="Aucuneliste">
+    <w:name w:val="No List"/>
+    <w:uiPriority w:val="99"/>
+    <w:semiHidden/>
+    <w:unhideWhenUsed/>
+  </w:style>
+  <w:style w:type="character" w:customStyle="1" w:styleId="TextedebullesCar">
+    <w:name w:val="Texte de bulles Car"/>
+    <w:basedOn w:val="Policepardfaut"/>
+    <w:link w:val="Textedebulles"/>
+    <w:uiPriority w:val="99"/>
+    <w:semiHidden/>
+    <w:qFormat/>
+    <w:rsid w:val="00E145CB"/>
+    <w:rPr>
+      <w:rFonts w:ascii="Tahoma" w:hAnsi="Tahoma" w:cs="Tahoma"/>
+      <w:sz w:val="16"/>
+      <w:szCs w:val="16"/>
+    </w:rPr>
+  </w:style>
+  <w:style w:type="character" w:customStyle="1" w:styleId="Titre1Car">
+    <w:name w:val="Titre 1 Car"/>
+    <w:basedOn w:val="Policepardfaut"/>
+    <w:link w:val="Titre1"/>
+    <w:uiPriority w:val="9"/>
+    <w:qFormat/>
+    <w:rsid w:val="001B71D5"/>
+    <w:rPr>
+      <w:rFonts w:ascii="Candara" w:hAnsi="Candara"/>
+      <w:b/>
+      <w:color w:val="3E7AA2"/>
+      <w:sz w:val="32"/>
+      <w:szCs w:val="32"/>
+    </w:rPr>
+  </w:style>
+  <w:style w:type="character" w:customStyle="1" w:styleId="En-tteCar">
+    <w:name w:val="En-tête Car"/>
+    <w:basedOn w:val="Policepardfaut"/>
+    <w:uiPriority w:val="99"/>
+    <w:qFormat/>
+    <w:rsid w:val="00EB67E3"/>
+    <w:rPr>
+      <w:rFonts w:ascii="Candara" w:hAnsi="Candara"/>
+      <w:b/>
+      <w:bCs/>
+    </w:rPr>
+  </w:style>
+  <w:style w:type="character" w:customStyle="1" w:styleId="PieddepageCar">
+    <w:name w:val="Pied de page Car"/>
+    <w:basedOn w:val="Policepardfaut"/>
+    <w:link w:val="Pieddepage"/>
+    <w:uiPriority w:val="99"/>
+    <w:qFormat/>
+    <w:rsid w:val="006304B3"/>
+    <w:rPr>
+      <w:rFonts w:ascii="Candara" w:hAnsi="Candara"/>
+    </w:rPr>
+  </w:style>
+  <w:style w:type="character" w:customStyle="1" w:styleId="NormalExpandedCaps">
+    <w:name w:val="Normal Expanded Caps"/>
+    <w:basedOn w:val="Policepardfaut"/>
+    <w:uiPriority w:val="1"/>
+    <w:qFormat/>
+    <w:rsid w:val="00EB67E3"/>
+    <w:rPr>
+      <w:caps/>
+      <w:color w:val="000000" w:themeColor="text1"/>
+      <w:spacing w:val="10"/>
+    </w:rPr>
+  </w:style>
+  <w:style w:type="character" w:customStyle="1" w:styleId="Starcolour">
+    <w:name w:val="Star colour"/>
+    <w:basedOn w:val="Policepardfaut"/>
+    <w:uiPriority w:val="1"/>
+    <w:qFormat/>
+    <w:rsid w:val="00C8479D"/>
+    <w:rPr>
+      <w:color w:val="3E7AA2"/>
+    </w:rPr>
+  </w:style>
+  <w:style w:type="character" w:customStyle="1" w:styleId="InternetLink">
+    <w:name w:val="Internet Link"/>
+    <w:basedOn w:val="Policepardfaut"/>
+    <w:uiPriority w:val="99"/>
+    <w:unhideWhenUsed/>
+    <w:rsid w:val="009D7555"/>
+    <w:rPr>
+      <w:color w:val="0000FF"/>
+      <w:u w:val="single"/>
+    </w:rPr>
+  </w:style>
+  <w:style w:type="character" w:customStyle="1" w:styleId="ListLabel1">
+    <w:name w:val="ListLabel 1"/>
+    <w:qFormat/>
+    <w:rPr>
+      <w:rFonts w:cs="Courier New"/>
+    </w:rPr>
+  </w:style>
+  <w:style w:type="character" w:customStyle="1" w:styleId="ListLabel2">
+    <w:name w:val="ListLabel 2"/>
+    <w:qFormat/>
+    <w:rPr>
+      <w:rFonts w:cs="Courier New"/>
+    </w:rPr>
+  </w:style>
+  <w:style w:type="character" w:customStyle="1" w:styleId="ListLabel3">
+    <w:name w:val="ListLabel 3"/>
+    <w:qFormat/>
+    <w:rPr>
+      <w:rFonts w:cs="Courier New"/>
+    </w:rPr>
+  </w:style>
+  <w:style w:type="character" w:customStyle="1" w:styleId="ListLabel4">
+    <w:name w:val="ListLabel 4"/>
+    <w:qFormat/>
+    <w:rPr>
+      <w:rFonts w:eastAsia="Calibri"/>
+    </w:rPr>
+  </w:style>
+  <w:style w:type="character" w:customStyle="1" w:styleId="ListLabel5">
+    <w:name w:val="ListLabel 5"/>
+    <w:qFormat/>
+    <w:rPr>
+      <w:rFonts w:cs="Courier New"/>
+    </w:rPr>
+  </w:style>
+  <w:style w:type="character" w:customStyle="1" w:styleId="ListLabel6">
+    <w:name w:val="ListLabel 6"/>
+    <w:qFormat/>
+    <w:rPr>
+      <w:rFonts w:cs="Courier New"/>
+    </w:rPr>
+  </w:style>
+  <w:style w:type="character" w:customStyle="1" w:styleId="ListLabel7">
+    <w:name w:val="ListLabel 7"/>
+    <w:qFormat/>
+    <w:rPr>
+      <w:rFonts w:cs="Courier New"/>
+    </w:rPr>
+  </w:style>
+  <w:style w:type="character" w:customStyle="1" w:styleId="ListLabel8">
+    <w:name w:val="ListLabel 8"/>
+    <w:qFormat/>
+    <w:rPr>
+      <w:rFonts w:eastAsia="Calibri"/>
+      <w:color w:val="000000"/>
+    </w:rPr>
+  </w:style>
+  <w:style w:type="character" w:customStyle="1" w:styleId="ListLabel9">
+    <w:name w:val="ListLabel 9"/>
+    <w:qFormat/>
+    <w:rPr>
+      <w:rFonts w:cs="Courier New"/>
+    </w:rPr>
+  </w:style>
+  <w:style w:type="character" w:customStyle="1" w:styleId="ListLabel10">
+    <w:name w:val="ListLabel 10"/>
+    <w:qFormat/>
+    <w:rPr>
+      <w:rFonts w:cs="Courier New"/>
+    </w:rPr>
+  </w:style>
+  <w:style w:type="character" w:customStyle="1" w:styleId="ListLabel11">
+    <w:name w:val="ListLabel 11"/>
+    <w:qFormat/>
+    <w:rPr>
+      <w:rFonts w:cs="Courier New"/>
+    </w:rPr>
+  </w:style>
+  <w:style w:type="character" w:customStyle="1" w:styleId="ListLabel12">
+    <w:name w:val="ListLabel 12"/>
+    <w:qFormat/>
+    <w:rPr>
+      <w:rFonts w:cs="Symbol"/>
+      <w:sz w:val="24"/>
+    </w:rPr>
+  </w:style>
+  <w:style w:type="character" w:customStyle="1" w:styleId="ListLabel13">
+    <w:name w:val="ListLabel 13"/>
+    <w:qFormat/>
+    <w:rPr>
+      <w:rFonts w:cs="Courier New"/>
+    </w:rPr>
+  </w:style>
+  <w:style w:type="character" w:customStyle="1" w:styleId="ListLabel14">
+    <w:name w:val="ListLabel 14"/>
+    <w:qFormat/>
+    <w:rPr>
+      <w:rFonts w:cs="Wingdings"/>
+    </w:rPr>
+  </w:style>
+  <w:style w:type="character" w:customStyle="1" w:styleId="ListLabel15">
+    <w:name w:val="ListLabel 15"/>
+    <w:qFormat/>
+    <w:rPr>
+      <w:rFonts w:cs="Symbol"/>
+    </w:rPr>
+  </w:style>
+  <w:style w:type="character" w:customStyle="1" w:styleId="ListLabel16">
+    <w:name w:val="ListLabel 16"/>
+    <w:qFormat/>
+    <w:rPr>
+      <w:rFonts w:cs="Courier New"/>
+    </w:rPr>
+  </w:style>
+  <w:style w:type="character" w:customStyle="1" w:styleId="ListLabel17">
+    <w:name w:val="ListLabel 17"/>
+    <w:qFormat/>
+    <w:rPr>
+      <w:rFonts w:cs="Wingdings"/>
+    </w:rPr>
+  </w:style>
+  <w:style w:type="character" w:customStyle="1" w:styleId="ListLabel18">
+    <w:name w:val="ListLabel 18"/>
+    <w:qFormat/>
+    <w:rPr>
+      <w:rFonts w:cs="Symbol"/>
+    </w:rPr>
+  </w:style>
+  <w:style w:type="character" w:customStyle="1" w:styleId="ListLabel19">
+    <w:name w:val="ListLabel 19"/>
+    <w:qFormat/>
+    <w:rPr>
+      <w:rFonts w:cs="Courier New"/>
+    </w:rPr>
+  </w:style>
+  <w:style w:type="character" w:customStyle="1" w:styleId="ListLabel20">
+    <w:name w:val="ListLabel 20"/>
+    <w:qFormat/>
+    <w:rPr>
+      <w:rFonts w:cs="Wingdings"/>
+    </w:rPr>
+  </w:style>
+  <w:style w:type="character" w:customStyle="1" w:styleId="ListLabel21">
+    <w:name w:val="ListLabel 21"/>
+    <w:qFormat/>
+    <w:rPr>
+      <w:rFonts w:cs="Symbol"/>
+      <w:sz w:val="24"/>
+    </w:rPr>
+  </w:style>
+  <w:style w:type="character" w:customStyle="1" w:styleId="ListLabel22">
+    <w:name w:val="ListLabel 22"/>
+    <w:qFormat/>
+    <w:rPr>
+      <w:rFonts w:cs="Courier New"/>
+    </w:rPr>
+  </w:style>
+  <w:style w:type="character" w:customStyle="1" w:styleId="ListLabel23">
+    <w:name w:val="ListLabel 23"/>
+    <w:qFormat/>
+    <w:rPr>
+      <w:rFonts w:cs="Wingdings"/>
+    </w:rPr>
+  </w:style>
+  <w:style w:type="character" w:customStyle="1" w:styleId="ListLabel24">
+    <w:name w:val="ListLabel 24"/>
+    <w:qFormat/>
+    <w:rPr>
+      <w:rFonts w:cs="Symbol"/>
+    </w:rPr>
+  </w:style>
+  <w:style w:type="character" w:customStyle="1" w:styleId="ListLabel25">
+    <w:name w:val="ListLabel 25"/>
+    <w:qFormat/>
+    <w:rPr>
+      <w:rFonts w:cs="Courier New"/>
+    </w:rPr>
+  </w:style>
+  <w:style w:type="character" w:customStyle="1" w:styleId="ListLabel26">
+    <w:name w:val="ListLabel 26"/>
+    <w:qFormat/>
+    <w:rPr>
+      <w:rFonts w:cs="Wingdings"/>
+    </w:rPr>
+  </w:style>
+  <w:style w:type="character" w:customStyle="1" w:styleId="ListLabel27">
+    <w:name w:val="ListLabel 27"/>
+    <w:qFormat/>
+    <w:rPr>
+      <w:rFonts w:cs="Symbol"/>
+    </w:rPr>
+  </w:style>
+  <w:style w:type="character" w:customStyle="1" w:styleId="ListLabel28">
+    <w:name w:val="ListLabel 28"/>
+    <w:qFormat/>
+    <w:rPr>
+      <w:rFonts w:cs="Courier New"/>
+    </w:rPr>
+  </w:style>
+  <w:style w:type="character" w:customStyle="1" w:styleId="ListLabel29">
+    <w:name w:val="ListLabel 29"/>
+    <w:qFormat/>
+    <w:rPr>
+      <w:rFonts w:cs="Wingdings"/>
+    </w:rPr>
+  </w:style>
+  <w:style w:type="character" w:customStyle="1" w:styleId="ListLabel30">
+    <w:name w:val="ListLabel 30"/>
+    <w:qFormat/>
+    <w:rPr>
+      <w:rFonts w:cs="Symbol"/>
+      <w:sz w:val="24"/>
+    </w:rPr>
+  </w:style>
+  <w:style w:type="character" w:customStyle="1" w:styleId="ListLabel31">
+    <w:name w:val="ListLabel 31"/>
+    <w:qFormat/>
+    <w:rPr>
+      <w:rFonts w:cs="Courier New"/>
+    </w:rPr>
+  </w:style>
+  <w:style w:type="character" w:customStyle="1" w:styleId="ListLabel32">
+    <w:name w:val="ListLabel 32"/>
+    <w:qFormat/>
+    <w:rPr>
+      <w:rFonts w:cs="Wingdings"/>
+    </w:rPr>
+  </w:style>
+  <w:style w:type="character" w:customStyle="1" w:styleId="ListLabel33">
+    <w:name w:val="ListLabel 33"/>
+    <w:qFormat/>
+    <w:rPr>
+      <w:rFonts w:cs="Symbol"/>
+    </w:rPr>
+  </w:style>
+  <w:style w:type="character" w:customStyle="1" w:styleId="ListLabel34">
+    <w:name w:val="ListLabel 34"/>
+    <w:qFormat/>
+    <w:rPr>
+      <w:rFonts w:cs="Courier New"/>
+    </w:rPr>
+  </w:style>
+  <w:style w:type="character" w:customStyle="1" w:styleId="ListLabel35">
+    <w:name w:val="ListLabel 35"/>
+    <w:qFormat/>
+    <w:rPr>
+      <w:rFonts w:cs="Wingdings"/>
+    </w:rPr>
+  </w:style>
+  <w:style w:type="character" w:customStyle="1" w:styleId="ListLabel36">
+    <w:name w:val="ListLabel 36"/>
+    <w:qFormat/>
+    <w:rPr>
+      <w:rFonts w:cs="Symbol"/>
+    </w:rPr>
+  </w:style>
+  <w:style w:type="character" w:customStyle="1" w:styleId="ListLabel37">
+    <w:name w:val="ListLabel 37"/>
+    <w:qFormat/>
+    <w:rPr>
+      <w:rFonts w:cs="Courier New"/>
+    </w:rPr>
+  </w:style>
+  <w:style w:type="character" w:customStyle="1" w:styleId="ListLabel38">
+    <w:name w:val="ListLabel 38"/>
+    <w:qFormat/>
+    <w:rPr>
+      <w:rFonts w:cs="Wingdings"/>
+    </w:rPr>
+  </w:style>
+  <w:style w:type="character" w:customStyle="1" w:styleId="ListLabel39">
+    <w:name w:val="ListLabel 39"/>
+    <w:qFormat/>
+    <w:rPr>
+      <w:rFonts w:cs="Symbol"/>
+      <w:sz w:val="24"/>
+    </w:rPr>
+  </w:style>
+  <w:style w:type="character" w:customStyle="1" w:styleId="ListLabel40">
+    <w:name w:val="ListLabel 40"/>
+    <w:qFormat/>
+    <w:rPr>
+      <w:rFonts w:cs="Courier New"/>
+    </w:rPr>
+  </w:style>
+  <w:style w:type="character" w:customStyle="1" w:styleId="ListLabel41">
+    <w:name w:val="ListLabel 41"/>
+    <w:qFormat/>
+    <w:rPr>
+      <w:rFonts w:cs="Wingdings"/>
+    </w:rPr>
+  </w:style>
+  <w:style w:type="character" w:customStyle="1" w:styleId="ListLabel42">
+    <w:name w:val="ListLabel 42"/>
+    <w:qFormat/>
+    <w:rPr>
+      <w:rFonts w:cs="Symbol"/>
+    </w:rPr>
+  </w:style>
+  <w:style w:type="character" w:customStyle="1" w:styleId="ListLabel43">
+    <w:name w:val="ListLabel 43"/>
+    <w:qFormat/>
+    <w:rPr>
+      <w:rFonts w:cs="Courier New"/>
+    </w:rPr>
+  </w:style>
+  <w:style w:type="character" w:customStyle="1" w:styleId="ListLabel44">
+    <w:name w:val="ListLabel 44"/>
+    <w:qFormat/>
+    <w:rPr>
+      <w:rFonts w:cs="Wingdings"/>
+    </w:rPr>
+  </w:style>
+  <w:style w:type="character" w:customStyle="1" w:styleId="ListLabel45">
+    <w:name w:val="ListLabel 45"/>
+    <w:qFormat/>
+    <w:rPr>
+      <w:rFonts w:cs="Symbol"/>
+    </w:rPr>
+  </w:style>
+  <w:style w:type="character" w:customStyle="1" w:styleId="ListLabel46">
+    <w:name w:val="ListLabel 46"/>
+    <w:qFormat/>
+    <w:rPr>
+      <w:rFonts w:cs="Courier New"/>
+    </w:rPr>
+  </w:style>
+  <w:style w:type="character" w:customStyle="1" w:styleId="ListLabel47">
+    <w:name w:val="ListLabel 47"/>
+    <w:qFormat/>
+    <w:rPr>
+      <w:rFonts w:cs="Wingdings"/>
+    </w:rPr>
+  </w:style>
+  <w:style w:type="paragraph" w:customStyle="1" w:styleId="Heading">
+    <w:name w:val="Heading"/>
+    <w:basedOn w:val="Normal"/>
+    <w:next w:val="Corpsdetexte"/>
+    <w:qFormat/>
+    <w:pPr>
+      <w:keepNext/>
+      <w:spacing w:before="240" w:after="120"/>
+    </w:pPr>
+    <w:rPr>
+      <w:rFonts w:ascii="Arial" w:eastAsia="Microsoft YaHei" w:hAnsi="Arial" w:cs="Mangal"/>
+      <w:sz w:val="28"/>
+      <w:szCs w:val="28"/>
+    </w:rPr>
+  </w:style>
+  <w:style w:type="paragraph" w:styleId="Corpsdetexte">
+    <w:name w:val="Body Text"/>
+    <w:basedOn w:val="Normal"/>
+    <w:pPr>
+      <w:spacing w:before="0" w:after="140" w:line="288" w:lineRule="auto"/>
+    </w:pPr>
+  </w:style>
+  <w:style w:type="paragraph" w:styleId="Liste">
+    <w:name w:val="List"/>
+    <w:basedOn w:val="Corpsdetexte"/>
+    <w:rPr>
+      <w:rFonts w:cs="Mangal"/>
+    </w:rPr>
+  </w:style>
+  <w:style w:type="paragraph" w:styleId="Lgende">
+    <w:name w:val="caption"/>
+    <w:basedOn w:val="Normal"/>
+    <w:qFormat/>
+    <w:pPr>
+      <w:suppressLineNumbers/>
+      <w:spacing w:before="120" w:after="120"/>
+    </w:pPr>
+    <w:rPr>
+      <w:rFonts w:cs="Mangal"/>
+      <w:i/>
+      <w:iCs/>
+      <w:sz w:val="24"/>
+      <w:szCs w:val="24"/>
+    </w:rPr>
+  </w:style>
+  <w:style w:type="paragraph" w:customStyle="1" w:styleId="Index">
+    <w:name w:val="Index"/>
+    <w:basedOn w:val="Normal"/>
+    <w:qFormat/>
+    <w:pPr>
+      <w:suppressLineNumbers/>
+    </w:pPr>
+    <w:rPr>
+      <w:rFonts w:cs="Mangal"/>
+    </w:rPr>
+  </w:style>
+  <w:style w:type="paragraph" w:styleId="Textedebulles">
+    <w:name w:val="Balloon Text"/>
+    <w:basedOn w:val="Normal"/>
+    <w:link w:val="TextedebullesCar"/>
+    <w:uiPriority w:val="99"/>
+    <w:semiHidden/>
+    <w:unhideWhenUsed/>
+    <w:qFormat/>
+    <w:rsid w:val="00E145CB"/>
+    <w:pPr>
+      <w:spacing w:before="0" w:after="0"/>
+    </w:pPr>
+    <w:rPr>
+      <w:rFonts w:ascii="Tahoma" w:hAnsi="Tahoma" w:cs="Tahoma"/>
+      <w:sz w:val="16"/>
+      <w:szCs w:val="16"/>
+    </w:rPr>
+  </w:style>
+  <w:style w:type="paragraph" w:styleId="Paragraphedeliste">
+    <w:name w:val="List Paragraph"/>
+    <w:basedOn w:val="Normal"/>
+    <w:uiPriority w:val="34"/>
+    <w:qFormat/>
+    <w:rsid w:val="00123F68"/>
+    <w:pPr>
+      <w:tabs>
+        <w:tab w:val="right" w:pos="7722"/>
+      </w:tabs>
+      <w:contextualSpacing/>
+    </w:pPr>
+  </w:style>
+  <w:style w:type="paragraph" w:customStyle="1" w:styleId="Contacts">
+    <w:name w:val="Contacts"/>
+    <w:basedOn w:val="Normal"/>
+    <w:qFormat/>
+    <w:rsid w:val="007D2800"/>
+    <w:pPr>
+      <w:spacing w:before="40" w:after="40"/>
+      <w:jc w:val="right"/>
+    </w:pPr>
+    <w:rPr>
+      <w:rFonts w:asciiTheme="majorHAnsi" w:hAnsiTheme="majorHAnsi"/>
+    </w:rPr>
+  </w:style>
+  <w:style w:type="paragraph" w:styleId="En-tte">
+    <w:name w:val="header"/>
+    <w:basedOn w:val="Normal"/>
+    <w:uiPriority w:val="99"/>
+    <w:unhideWhenUsed/>
+    <w:rsid w:val="00EB67E3"/>
+    <w:pPr>
+      <w:tabs>
+        <w:tab w:val="right" w:pos="10800"/>
+      </w:tabs>
+      <w:spacing w:before="0" w:after="0"/>
+    </w:pPr>
+    <w:rPr>
+      <w:b/>
+      <w:bCs/>
+    </w:rPr>
+  </w:style>
+  <w:style w:type="paragraph" w:styleId="Pieddepage">
+    <w:name w:val="footer"/>
+    <w:basedOn w:val="Normal"/>
+    <w:link w:val="PieddepageCar"/>
+    <w:uiPriority w:val="99"/>
+    <w:unhideWhenUsed/>
+    <w:rsid w:val="006304B3"/>
+    <w:pPr>
+      <w:tabs>
+        <w:tab w:val="center" w:pos="4680"/>
+        <w:tab w:val="right" w:pos="9360"/>
+      </w:tabs>
+      <w:spacing w:before="0" w:after="0"/>
+    </w:pPr>
+  </w:style>
+  <w:style w:type="paragraph" w:customStyle="1" w:styleId="Normal14Tabbed">
+    <w:name w:val="Normal 14 Tabbed"/>
+    <w:basedOn w:val="Normal"/>
+    <w:qFormat/>
+    <w:rsid w:val="00C8479D"/>
+    <w:pPr>
+      <w:tabs>
+        <w:tab w:val="right" w:pos="8388"/>
+      </w:tabs>
+    </w:pPr>
+    <w:rPr>
+      <w:sz w:val="28"/>
+      <w:szCs w:val="28"/>
+    </w:rPr>
+  </w:style>
+  <w:style w:type="paragraph" w:customStyle="1" w:styleId="BoldNormal14">
+    <w:name w:val="Bold Normal 14"/>
+    <w:basedOn w:val="Normal14Tabbed"/>
+    <w:qFormat/>
+    <w:rsid w:val="00C8479D"/>
+    <w:pPr>
+      <w:spacing w:before="0"/>
+    </w:pPr>
+    <w:rPr>
+      <w:b/>
+      <w:color w:val="000000" w:themeColor="text1"/>
+    </w:rPr>
+  </w:style>
+  <w:style w:type="paragraph" w:customStyle="1" w:styleId="ContactInfo">
+    <w:name w:val="Contact Info"/>
+    <w:basedOn w:val="Contacts"/>
+    <w:qFormat/>
+    <w:rsid w:val="00C8479D"/>
+    <w:pPr>
+      <w:jc w:val="left"/>
+    </w:pPr>
+    <w:rPr>
+      <w:color w:val="7F7F7F" w:themeColor="text1" w:themeTint="80"/>
+    </w:rPr>
+  </w:style>
+  <w:style w:type="paragraph" w:customStyle="1" w:styleId="Name">
+    <w:name w:val="Name"/>
+    <w:basedOn w:val="Normal"/>
+    <w:qFormat/>
+    <w:rsid w:val="00C8479D"/>
+    <w:rPr>
+      <w:b/>
+      <w:color w:val="000000" w:themeColor="text1"/>
+      <w:sz w:val="44"/>
+      <w:szCs w:val="44"/>
+    </w:rPr>
+  </w:style>
+  <w:style w:type="paragraph" w:customStyle="1" w:styleId="Designation">
+    <w:name w:val="Designation"/>
+    <w:basedOn w:val="Normal"/>
+    <w:qFormat/>
+    <w:rsid w:val="00C8479D"/>
+    <w:rPr>
+      <w:b/>
+      <w:color w:val="7F7F7F" w:themeColor="text1" w:themeTint="80"/>
+      <w:sz w:val="28"/>
+      <w:szCs w:val="28"/>
+    </w:rPr>
+  </w:style>
+  <w:style w:type="paragraph" w:customStyle="1" w:styleId="FrameContents">
+    <w:name w:val="Frame Contents"/>
+    <w:basedOn w:val="Normal"/>
+    <w:qFormat/>
+  </w:style>
   <w:style w:type="table" w:styleId="Grilledutableau">
     <w:name w:val="Table Grid"/>
     <w:basedOn w:val="TableauNormal"/>
@@ -3677,14 +4384,37 @@
     <w:rsid w:val="00104483"/>
     <w:tblPr>
       <w:tblBorders>
-        <w:top w:val="single" w:color="000000" w:themeColor="text1" w:sz="4" w:space="0"/>
-        <w:left w:val="single" w:color="000000" w:themeColor="text1" w:sz="4" w:space="0"/>
-        <w:bottom w:val="single" w:color="000000" w:themeColor="text1" w:sz="4" w:space="0"/>
-        <w:right w:val="single" w:color="000000" w:themeColor="text1" w:sz="4" w:space="0"/>
-        <w:insideH w:val="single" w:color="000000" w:themeColor="text1" w:sz="4" w:space="0"/>
-        <w:insideV w:val="single" w:color="000000" w:themeColor="text1" w:sz="4" w:space="0"/>
+        <w:top w:val="single" w:sz="4" w:space="0" w:color="000000" w:themeColor="text1"/>
+        <w:left w:val="single" w:sz="4" w:space="0" w:color="000000" w:themeColor="text1"/>
+        <w:bottom w:val="single" w:sz="4" w:space="0" w:color="000000" w:themeColor="text1"/>
+        <w:right w:val="single" w:sz="4" w:space="0" w:color="000000" w:themeColor="text1"/>
+        <w:insideH w:val="single" w:sz="4" w:space="0" w:color="000000" w:themeColor="text1"/>
+        <w:insideV w:val="single" w:sz="4" w:space="0" w:color="000000" w:themeColor="text1"/>
       </w:tblBorders>
     </w:tblPr>
+  </w:style>
+  <w:style w:type="character" w:styleId="Lienhypertexte">
+    <w:name w:val="Hyperlink"/>
+    <w:basedOn w:val="Policepardfaut"/>
+    <w:uiPriority w:val="99"/>
+    <w:unhideWhenUsed/>
+    <w:rsid w:val="00284E8A"/>
+    <w:rPr>
+      <w:color w:val="0000FF" w:themeColor="hyperlink"/>
+      <w:u w:val="single"/>
+    </w:rPr>
+  </w:style>
+  <w:style w:type="character" w:styleId="Mentionnonrsolue">
+    <w:name w:val="Unresolved Mention"/>
+    <w:basedOn w:val="Policepardfaut"/>
+    <w:uiPriority w:val="99"/>
+    <w:semiHidden/>
+    <w:unhideWhenUsed/>
+    <w:rsid w:val="00284E8A"/>
+    <w:rPr>
+      <w:color w:val="808080"/>
+      <w:shd w:val="clear" w:color="auto" w:fill="E6E6E6"/>
+    </w:rPr>
   </w:style>
 </w:styles>
 </file>
@@ -3977,7 +4707,7 @@
 </file>
 
 <file path=customXml/itemProps1.xml><?xml version="1.0" encoding="utf-8"?>
-<ds:datastoreItem xmlns:ds="http://schemas.openxmlformats.org/officeDocument/2006/customXml" ds:itemID="{F4056EF1-3FDD-41A8-B1A0-922FBA0CC000}">
+<ds:datastoreItem xmlns:ds="http://schemas.openxmlformats.org/officeDocument/2006/customXml" ds:itemID="{D511B75E-0DCB-4C8D-B14C-723EB471C8A8}">
   <ds:schemaRefs>
     <ds:schemaRef ds:uri="http://schemas.openxmlformats.org/officeDocument/2006/bibliography"/>
   </ds:schemaRefs>

--- a/curriculum_vitae.docx
+++ b/curriculum_vitae.docx
@@ -367,15 +367,32 @@
                               </w:rPr>
                               <w:t>https</w:t>
                             </w:r>
-                            <w:hyperlink r:id="rId11" w:history="1">
-                              <w:r>
-                                <w:rPr>
-                                  <w:rStyle w:val="Lienhypertexte"/>
-                                  <w:lang w:val="en-US"/>
-                                </w:rPr>
-                                <w:t>://</w:t>
-                              </w:r>
-                            </w:hyperlink>
+                            <w:r>
+                              <w:fldChar w:fldCharType="begin"/>
+                            </w:r>
+                            <w:r>
+                              <w:rPr>
+                                <w:lang w:val="en-US"/>
+                              </w:rPr>
+                              <w:instrText xml:space="preserve"> HYPERLINK "https://antoine-roux.tk" </w:instrText>
+                            </w:r>
+                            <w:r>
+                              <w:fldChar w:fldCharType="separate"/>
+                            </w:r>
+                            <w:r>
+                              <w:rPr>
+                                <w:rStyle w:val="Lienhypertexte"/>
+                                <w:lang w:val="en-US"/>
+                              </w:rPr>
+                              <w:t>://</w:t>
+                            </w:r>
+                            <w:r>
+                              <w:rPr>
+                                <w:rStyle w:val="Lienhypertexte"/>
+                                <w:lang w:val="en-US"/>
+                              </w:rPr>
+                              <w:fldChar w:fldCharType="end"/>
+                            </w:r>
                             <w:r>
                               <w:rPr>
                                 <w:rStyle w:val="InternetLink"/>
@@ -454,7 +471,7 @@
                                           </pic:cNvPicPr>
                                         </pic:nvPicPr>
                                         <pic:blipFill>
-                                          <a:blip r:embed="rId12"/>
+                                          <a:blip r:embed="rId11"/>
                                           <a:stretch>
                                             <a:fillRect/>
                                           </a:stretch>
@@ -511,7 +528,7 @@
                                           </pic:cNvPicPr>
                                         </pic:nvPicPr>
                                         <pic:blipFill>
-                                          <a:blip r:embed="rId13"/>
+                                          <a:blip r:embed="rId12"/>
                                           <a:stretch>
                                             <a:fillRect/>
                                           </a:stretch>
@@ -537,13 +554,22 @@
                               </w:rPr>
                               <w:t xml:space="preserve">   </w:t>
                             </w:r>
-                            <w:hyperlink r:id="rId14">
+                            <w:hyperlink r:id="rId13">
+                              <w:proofErr w:type="spellStart"/>
                               <w:r>
                                 <w:rPr>
                                   <w:rStyle w:val="InternetLink"/>
                                   <w:lang w:val="en-US"/>
                                 </w:rPr>
-                                <w:t>antoinroux[at]hotmail.fr</w:t>
+                                <w:t>antoinroux</w:t>
+                              </w:r>
+                              <w:proofErr w:type="spellEnd"/>
+                              <w:r>
+                                <w:rPr>
+                                  <w:rStyle w:val="InternetLink"/>
+                                  <w:lang w:val="en-US"/>
+                                </w:rPr>
+                                <w:t>[at]hotmail.fr</w:t>
                               </w:r>
                             </w:hyperlink>
                             <w:r>
@@ -617,7 +643,7 @@
                                           </pic:cNvPicPr>
                                         </pic:nvPicPr>
                                         <pic:blipFill>
-                                          <a:blip r:embed="rId15"/>
+                                          <a:blip r:embed="rId14"/>
                                           <a:stretch>
                                             <a:fillRect/>
                                           </a:stretch>
@@ -666,7 +692,7 @@
                                           </pic:cNvPicPr>
                                         </pic:nvPicPr>
                                         <pic:blipFill>
-                                          <a:blip r:embed="rId16"/>
+                                          <a:blip r:embed="rId15"/>
                                           <a:stretch>
                                             <a:fillRect/>
                                           </a:stretch>
@@ -886,15 +912,32 @@
                         </w:rPr>
                         <w:t>https</w:t>
                       </w:r>
-                      <w:hyperlink r:id="rId17" w:history="1">
-                        <w:r>
-                          <w:rPr>
-                            <w:rStyle w:val="Lienhypertexte"/>
-                            <w:lang w:val="en-US"/>
-                          </w:rPr>
-                          <w:t>://</w:t>
-                        </w:r>
-                      </w:hyperlink>
+                      <w:r>
+                        <w:fldChar w:fldCharType="begin"/>
+                      </w:r>
+                      <w:r>
+                        <w:rPr>
+                          <w:lang w:val="en-US"/>
+                        </w:rPr>
+                        <w:instrText xml:space="preserve"> HYPERLINK "https://antoine-roux.tk" </w:instrText>
+                      </w:r>
+                      <w:r>
+                        <w:fldChar w:fldCharType="separate"/>
+                      </w:r>
+                      <w:r>
+                        <w:rPr>
+                          <w:rStyle w:val="Lienhypertexte"/>
+                          <w:lang w:val="en-US"/>
+                        </w:rPr>
+                        <w:t>://</w:t>
+                      </w:r>
+                      <w:r>
+                        <w:rPr>
+                          <w:rStyle w:val="Lienhypertexte"/>
+                          <w:lang w:val="en-US"/>
+                        </w:rPr>
+                        <w:fldChar w:fldCharType="end"/>
+                      </w:r>
                       <w:r>
                         <w:rPr>
                           <w:rStyle w:val="InternetLink"/>
@@ -973,7 +1016,7 @@
                                     </pic:cNvPicPr>
                                   </pic:nvPicPr>
                                   <pic:blipFill>
-                                    <a:blip r:embed="rId12"/>
+                                    <a:blip r:embed="rId11"/>
                                     <a:stretch>
                                       <a:fillRect/>
                                     </a:stretch>
@@ -1030,7 +1073,7 @@
                                     </pic:cNvPicPr>
                                   </pic:nvPicPr>
                                   <pic:blipFill>
-                                    <a:blip r:embed="rId13"/>
+                                    <a:blip r:embed="rId12"/>
                                     <a:stretch>
                                       <a:fillRect/>
                                     </a:stretch>
@@ -1056,13 +1099,22 @@
                         </w:rPr>
                         <w:t xml:space="preserve">   </w:t>
                       </w:r>
-                      <w:hyperlink r:id="rId18">
+                      <w:hyperlink r:id="rId16">
+                        <w:proofErr w:type="spellStart"/>
                         <w:r>
                           <w:rPr>
                             <w:rStyle w:val="InternetLink"/>
                             <w:lang w:val="en-US"/>
                           </w:rPr>
-                          <w:t>antoinroux[at]hotmail.fr</w:t>
+                          <w:t>antoinroux</w:t>
+                        </w:r>
+                        <w:proofErr w:type="spellEnd"/>
+                        <w:r>
+                          <w:rPr>
+                            <w:rStyle w:val="InternetLink"/>
+                            <w:lang w:val="en-US"/>
+                          </w:rPr>
+                          <w:t>[at]hotmail.fr</w:t>
                         </w:r>
                       </w:hyperlink>
                       <w:r>
@@ -1136,7 +1188,7 @@
                                     </pic:cNvPicPr>
                                   </pic:nvPicPr>
                                   <pic:blipFill>
-                                    <a:blip r:embed="rId15"/>
+                                    <a:blip r:embed="rId14"/>
                                     <a:stretch>
                                       <a:fillRect/>
                                     </a:stretch>
@@ -1185,7 +1237,7 @@
                                     </pic:cNvPicPr>
                                   </pic:nvPicPr>
                                   <pic:blipFill>
-                                    <a:blip r:embed="rId16"/>
+                                    <a:blip r:embed="rId15"/>
                                     <a:stretch>
                                       <a:fillRect/>
                                     </a:stretch>
@@ -1588,15 +1640,30 @@
                 <w:tab w:val="right" w:pos="7722"/>
               </w:tabs>
             </w:pPr>
+            <w:proofErr w:type="spellStart"/>
             <w:r>
               <w:rPr>
                 <w:b/>
               </w:rPr>
               <w:t>NodeJS</w:t>
             </w:r>
-            <w:r>
-              <w:t xml:space="preserve"> – ReactJS – Backbone – ExpressJS</w:t>
-            </w:r>
+            <w:proofErr w:type="spellEnd"/>
+            <w:r>
+              <w:t xml:space="preserve"> – </w:t>
+            </w:r>
+            <w:proofErr w:type="spellStart"/>
+            <w:r>
+              <w:t>ReactJS</w:t>
+            </w:r>
+            <w:proofErr w:type="spellEnd"/>
+            <w:r>
+              <w:t xml:space="preserve"> – Backbone – </w:t>
+            </w:r>
+            <w:proofErr w:type="spellStart"/>
+            <w:r>
+              <w:t>ExpressJS</w:t>
+            </w:r>
+            <w:proofErr w:type="spellEnd"/>
             <w:r>
               <w:tab/>
             </w:r>
@@ -2324,47 +2391,46 @@
               <w:pStyle w:val="Normal14Tabbed"/>
               <w:rPr>
                 <w:rFonts w:ascii="Times New Roman" w:hAnsi="Times New Roman" w:cs="Times New Roman"/>
-                <w:lang w:val="en-US"/>
               </w:rPr>
             </w:pPr>
             <w:r>
               <w:rPr>
                 <w:rStyle w:val="NormalExpandedCaps"/>
-                <w:lang w:val="en-US"/>
-              </w:rPr>
-              <w:t xml:space="preserve">SULLY group </w:t>
-            </w:r>
-            <w:r>
-              <w:rPr>
-                <w:rStyle w:val="NormalExpandedCaps"/>
-                <w:lang w:val="en-US"/>
-              </w:rPr>
-              <w:t xml:space="preserve">- </w:t>
+              </w:rPr>
+              <w:t xml:space="preserve">SULLY group - </w:t>
             </w:r>
             <w:r>
               <w:rPr>
                 <w:rStyle w:val="NormalExpandedCaps"/>
                 <w:caps w:val="0"/>
-                <w:lang w:val="en-US"/>
-              </w:rPr>
-              <w:t>Saint priest, FR (69791)</w:t>
-            </w:r>
-            <w:r>
-              <w:rPr>
-                <w:lang w:val="en-US"/>
-              </w:rPr>
+              </w:rPr>
+              <w:t xml:space="preserve">Saint </w:t>
+            </w:r>
+            <w:proofErr w:type="spellStart"/>
+            <w:r>
+              <w:rPr>
+                <w:rStyle w:val="NormalExpandedCaps"/>
+                <w:caps w:val="0"/>
+              </w:rPr>
+              <w:t>priest</w:t>
+            </w:r>
+            <w:proofErr w:type="spellEnd"/>
+            <w:r>
+              <w:rPr>
+                <w:rStyle w:val="NormalExpandedCaps"/>
+                <w:caps w:val="0"/>
+              </w:rPr>
+              <w:t>, FR (69791)</w:t>
+            </w:r>
+            <w:r>
               <w:t xml:space="preserve"> </w:t>
             </w:r>
             <w:r>
-              <w:rPr>
-                <w:lang w:val="en-US"/>
-              </w:rPr>
               <w:tab/>
             </w:r>
             <w:r>
               <w:rPr>
                 <w:rFonts w:ascii="Times New Roman" w:hAnsi="Times New Roman" w:cs="Times New Roman"/>
-                <w:lang w:val="en-US"/>
               </w:rPr>
               <w:t>2017 (</w:t>
             </w:r>
@@ -2377,7 +2443,6 @@
             <w:r>
               <w:rPr>
                 <w:rFonts w:ascii="Times New Roman" w:hAnsi="Times New Roman" w:cs="Times New Roman"/>
-                <w:lang w:val="en-US"/>
               </w:rPr>
               <w:t>)</w:t>
             </w:r>
@@ -2437,15 +2502,22 @@
               </w:rPr>
               <w:t xml:space="preserve">ches sont </w:t>
             </w:r>
+            <w:r>
+              <w:rPr>
+                <w:sz w:val="22"/>
+                <w:szCs w:val="22"/>
+              </w:rPr>
+              <w:t>des corrections de ticket et le</w:t>
+            </w:r>
+            <w:r>
+              <w:rPr>
+                <w:sz w:val="22"/>
+                <w:szCs w:val="22"/>
+              </w:rPr>
+              <w:t xml:space="preserve"> développements de nouvelles fonctionnalités.</w:t>
+            </w:r>
             <w:bookmarkStart w:id="0" w:name="_GoBack"/>
             <w:bookmarkEnd w:id="0"/>
-            <w:r>
-              <w:rPr>
-                <w:sz w:val="22"/>
-                <w:szCs w:val="22"/>
-              </w:rPr>
-              <w:t>des corrections de ticket et des développements de nouvelles fonctionnalités.</w:t>
-            </w:r>
           </w:p>
           <w:p>
             <w:pPr>
@@ -2522,9 +2594,14 @@
               </w:rPr>
               <w:t xml:space="preserve"> </w:t>
             </w:r>
-            <w:r>
+            <w:proofErr w:type="spellStart"/>
+            <w:r>
+              <w:rPr>
+                <w:lang w:val="en-US"/>
+              </w:rPr>
               <w:t>mois</w:t>
             </w:r>
+            <w:proofErr w:type="spellEnd"/>
             <w:r>
               <w:rPr>
                 <w:lang w:val="en-US"/>
@@ -2680,9 +2757,14 @@
                 <w:lang w:val="en-US"/>
               </w:rPr>
             </w:pPr>
-            <w:r>
+            <w:proofErr w:type="spellStart"/>
+            <w:r>
+              <w:rPr>
+                <w:lang w:val="en-US"/>
+              </w:rPr>
               <w:t>Développeur</w:t>
             </w:r>
+            <w:proofErr w:type="spellEnd"/>
             <w:r>
               <w:rPr>
                 <w:lang w:val="en-US"/>
@@ -2851,13 +2933,23 @@
                 <w:sz w:val="22"/>
               </w:rPr>
             </w:pPr>
+            <w:proofErr w:type="spellStart"/>
             <w:r>
               <w:rPr>
                 <w:rStyle w:val="NormalExpandedCaps"/>
                 <w:caps w:val="0"/>
                 <w:sz w:val="22"/>
               </w:rPr>
-              <w:t>Battledev régions jobs</w:t>
+              <w:t>Battledev</w:t>
+            </w:r>
+            <w:proofErr w:type="spellEnd"/>
+            <w:r>
+              <w:rPr>
+                <w:rStyle w:val="NormalExpandedCaps"/>
+                <w:caps w:val="0"/>
+                <w:sz w:val="22"/>
+              </w:rPr>
+              <w:t xml:space="preserve"> régions jobs</w:t>
             </w:r>
             <w:r>
               <w:rPr>
@@ -2892,8 +2984,8 @@
     </w:tbl>
     <w:p/>
     <w:sectPr>
-      <w:headerReference w:type="default" r:id="rId19"/>
-      <w:headerReference w:type="first" r:id="rId20"/>
+      <w:headerReference w:type="default" r:id="rId17"/>
+      <w:headerReference w:type="first" r:id="rId18"/>
       <w:pgSz w:w="12240" w:h="15840"/>
       <w:pgMar w:top="624" w:right="720" w:bottom="0" w:left="720" w:header="0" w:footer="0" w:gutter="0"/>
       <w:cols w:space="720"/>
@@ -3429,6 +3521,7 @@
     <w:lsdException w:name="HTML Sample" w:semiHidden="1" w:unhideWhenUsed="1"/>
     <w:lsdException w:name="HTML Typewriter" w:semiHidden="1" w:unhideWhenUsed="1"/>
     <w:lsdException w:name="HTML Variable" w:semiHidden="1" w:unhideWhenUsed="1"/>
+    <w:lsdException w:name="Normal Table" w:semiHidden="1" w:unhideWhenUsed="1"/>
     <w:lsdException w:name="annotation subject" w:semiHidden="1" w:unhideWhenUsed="1"/>
     <w:lsdException w:name="No List" w:semiHidden="1" w:unhideWhenUsed="1"/>
     <w:lsdException w:name="Outline List 1" w:semiHidden="1" w:unhideWhenUsed="1"/>
@@ -3473,6 +3566,7 @@
     <w:lsdException w:name="Table Professional" w:semiHidden="1" w:unhideWhenUsed="1"/>
     <w:lsdException w:name="Table Subtle 1" w:semiHidden="1" w:unhideWhenUsed="1"/>
     <w:lsdException w:name="Table Subtle 2" w:semiHidden="1" w:unhideWhenUsed="1"/>
+    <w:lsdException w:name="Table Web 1" w:semiHidden="1" w:unhideWhenUsed="1"/>
     <w:lsdException w:name="Table Web 2" w:semiHidden="1" w:unhideWhenUsed="1"/>
     <w:lsdException w:name="Table Web 3" w:semiHidden="1" w:unhideWhenUsed="1"/>
     <w:lsdException w:name="Balloon Text" w:semiHidden="1" w:unhideWhenUsed="1"/>
@@ -4707,7 +4801,7 @@
 </file>
 
 <file path=customXml/itemProps1.xml><?xml version="1.0" encoding="utf-8"?>
-<ds:datastoreItem xmlns:ds="http://schemas.openxmlformats.org/officeDocument/2006/customXml" ds:itemID="{D511B75E-0DCB-4C8D-B14C-723EB471C8A8}">
+<ds:datastoreItem xmlns:ds="http://schemas.openxmlformats.org/officeDocument/2006/customXml" ds:itemID="{E8930BCB-D73E-4524-B71C-855691F0F3A6}">
   <ds:schemaRefs>
     <ds:schemaRef ds:uri="http://schemas.openxmlformats.org/officeDocument/2006/bibliography"/>
   </ds:schemaRefs>

--- a/curriculum_vitae.docx
+++ b/curriculum_vitae.docx
@@ -133,6 +133,8 @@
     </w:p>
     <w:p/>
     <w:p>
+      <w:bookmarkStart w:id="0" w:name="_GoBack"/>
+      <w:bookmarkEnd w:id="0"/>
       <w:r>
         <w:rPr>
           <w:noProof/>
@@ -360,46 +362,15 @@
                               </w:rPr>
                               <w:t xml:space="preserve">   </w:t>
                             </w:r>
-                            <w:r>
-                              <w:rPr>
-                                <w:rStyle w:val="InternetLink"/>
-                                <w:lang w:val="en-US"/>
-                              </w:rPr>
-                              <w:t>https</w:t>
-                            </w:r>
-                            <w:r>
-                              <w:fldChar w:fldCharType="begin"/>
-                            </w:r>
-                            <w:r>
-                              <w:rPr>
-                                <w:lang w:val="en-US"/>
-                              </w:rPr>
-                              <w:instrText xml:space="preserve"> HYPERLINK "https://antoine-roux.tk" </w:instrText>
-                            </w:r>
-                            <w:r>
-                              <w:fldChar w:fldCharType="separate"/>
-                            </w:r>
-                            <w:r>
-                              <w:rPr>
-                                <w:rStyle w:val="Lienhypertexte"/>
-                                <w:lang w:val="en-US"/>
-                              </w:rPr>
-                              <w:t>://</w:t>
-                            </w:r>
-                            <w:r>
-                              <w:rPr>
-                                <w:rStyle w:val="Lienhypertexte"/>
-                                <w:lang w:val="en-US"/>
-                              </w:rPr>
-                              <w:fldChar w:fldCharType="end"/>
-                            </w:r>
-                            <w:r>
-                              <w:rPr>
-                                <w:rStyle w:val="InternetLink"/>
-                                <w:lang w:val="en-US"/>
-                              </w:rPr>
-                              <w:t>antoine-roux.tk</w:t>
-                            </w:r>
+                            <w:hyperlink r:id="rId11" w:history="1">
+                              <w:r>
+                                <w:rPr>
+                                  <w:rStyle w:val="Lienhypertexte"/>
+                                  <w:lang w:val="en-US"/>
+                                </w:rPr>
+                                <w:t>https://antoine-roux.tk</w:t>
+                              </w:r>
+                            </w:hyperlink>
                             <w:r>
                               <w:rPr>
                                 <w:lang w:val="en-US"/>
@@ -471,7 +442,7 @@
                                           </pic:cNvPicPr>
                                         </pic:nvPicPr>
                                         <pic:blipFill>
-                                          <a:blip r:embed="rId11"/>
+                                          <a:blip r:embed="rId12"/>
                                           <a:stretch>
                                             <a:fillRect/>
                                           </a:stretch>
@@ -528,7 +499,7 @@
                                           </pic:cNvPicPr>
                                         </pic:nvPicPr>
                                         <pic:blipFill>
-                                          <a:blip r:embed="rId12"/>
+                                          <a:blip r:embed="rId13"/>
                                           <a:stretch>
                                             <a:fillRect/>
                                           </a:stretch>
@@ -554,7 +525,7 @@
                               </w:rPr>
                               <w:t xml:space="preserve">   </w:t>
                             </w:r>
-                            <w:hyperlink r:id="rId13">
+                            <w:hyperlink r:id="rId14">
                               <w:proofErr w:type="spellStart"/>
                               <w:r>
                                 <w:rPr>
@@ -643,7 +614,7 @@
                                           </pic:cNvPicPr>
                                         </pic:nvPicPr>
                                         <pic:blipFill>
-                                          <a:blip r:embed="rId14"/>
+                                          <a:blip r:embed="rId15"/>
                                           <a:stretch>
                                             <a:fillRect/>
                                           </a:stretch>
@@ -692,7 +663,7 @@
                                           </pic:cNvPicPr>
                                         </pic:nvPicPr>
                                         <pic:blipFill>
-                                          <a:blip r:embed="rId15"/>
+                                          <a:blip r:embed="rId16"/>
                                           <a:stretch>
                                             <a:fillRect/>
                                           </a:stretch>
@@ -905,46 +876,15 @@
                         </w:rPr>
                         <w:t xml:space="preserve">   </w:t>
                       </w:r>
-                      <w:r>
-                        <w:rPr>
-                          <w:rStyle w:val="InternetLink"/>
-                          <w:lang w:val="en-US"/>
-                        </w:rPr>
-                        <w:t>https</w:t>
-                      </w:r>
-                      <w:r>
-                        <w:fldChar w:fldCharType="begin"/>
-                      </w:r>
-                      <w:r>
-                        <w:rPr>
-                          <w:lang w:val="en-US"/>
-                        </w:rPr>
-                        <w:instrText xml:space="preserve"> HYPERLINK "https://antoine-roux.tk" </w:instrText>
-                      </w:r>
-                      <w:r>
-                        <w:fldChar w:fldCharType="separate"/>
-                      </w:r>
-                      <w:r>
-                        <w:rPr>
-                          <w:rStyle w:val="Lienhypertexte"/>
-                          <w:lang w:val="en-US"/>
-                        </w:rPr>
-                        <w:t>://</w:t>
-                      </w:r>
-                      <w:r>
-                        <w:rPr>
-                          <w:rStyle w:val="Lienhypertexte"/>
-                          <w:lang w:val="en-US"/>
-                        </w:rPr>
-                        <w:fldChar w:fldCharType="end"/>
-                      </w:r>
-                      <w:r>
-                        <w:rPr>
-                          <w:rStyle w:val="InternetLink"/>
-                          <w:lang w:val="en-US"/>
-                        </w:rPr>
-                        <w:t>antoine-roux.tk</w:t>
-                      </w:r>
+                      <w:hyperlink r:id="rId17" w:history="1">
+                        <w:r>
+                          <w:rPr>
+                            <w:rStyle w:val="Lienhypertexte"/>
+                            <w:lang w:val="en-US"/>
+                          </w:rPr>
+                          <w:t>https://antoine-roux.tk</w:t>
+                        </w:r>
+                      </w:hyperlink>
                       <w:r>
                         <w:rPr>
                           <w:lang w:val="en-US"/>
@@ -1016,7 +956,7 @@
                                     </pic:cNvPicPr>
                                   </pic:nvPicPr>
                                   <pic:blipFill>
-                                    <a:blip r:embed="rId11"/>
+                                    <a:blip r:embed="rId12"/>
                                     <a:stretch>
                                       <a:fillRect/>
                                     </a:stretch>
@@ -1073,7 +1013,7 @@
                                     </pic:cNvPicPr>
                                   </pic:nvPicPr>
                                   <pic:blipFill>
-                                    <a:blip r:embed="rId12"/>
+                                    <a:blip r:embed="rId13"/>
                                     <a:stretch>
                                       <a:fillRect/>
                                     </a:stretch>
@@ -1099,7 +1039,7 @@
                         </w:rPr>
                         <w:t xml:space="preserve">   </w:t>
                       </w:r>
-                      <w:hyperlink r:id="rId16">
+                      <w:hyperlink r:id="rId18">
                         <w:proofErr w:type="spellStart"/>
                         <w:r>
                           <w:rPr>
@@ -1188,7 +1128,7 @@
                                     </pic:cNvPicPr>
                                   </pic:nvPicPr>
                                   <pic:blipFill>
-                                    <a:blip r:embed="rId14"/>
+                                    <a:blip r:embed="rId15"/>
                                     <a:stretch>
                                       <a:fillRect/>
                                     </a:stretch>
@@ -1237,7 +1177,7 @@
                                     </pic:cNvPicPr>
                                   </pic:nvPicPr>
                                   <pic:blipFill>
-                                    <a:blip r:embed="rId15"/>
+                                    <a:blip r:embed="rId16"/>
                                     <a:stretch>
                                       <a:fillRect/>
                                     </a:stretch>
@@ -1354,7 +1294,7 @@
                 <w:sz w:val="24"/>
                 <w:szCs w:val="24"/>
               </w:rPr>
-              <w:t>2015 – 2016</w:t>
+              <w:t>2015 – 2017</w:t>
             </w:r>
             <w:r>
               <w:rPr>
@@ -2516,8 +2456,6 @@
               </w:rPr>
               <w:t xml:space="preserve"> développements de nouvelles fonctionnalités.</w:t>
             </w:r>
-            <w:bookmarkStart w:id="0" w:name="_GoBack"/>
-            <w:bookmarkEnd w:id="0"/>
           </w:p>
           <w:p>
             <w:pPr>
@@ -2984,8 +2922,8 @@
     </w:tbl>
     <w:p/>
     <w:sectPr>
-      <w:headerReference w:type="default" r:id="rId17"/>
-      <w:headerReference w:type="first" r:id="rId18"/>
+      <w:headerReference w:type="default" r:id="rId19"/>
+      <w:headerReference w:type="first" r:id="rId20"/>
       <w:pgSz w:w="12240" w:h="15840"/>
       <w:pgMar w:top="624" w:right="720" w:bottom="0" w:left="720" w:header="0" w:footer="0" w:gutter="0"/>
       <w:cols w:space="720"/>
@@ -4801,7 +4739,7 @@
 </file>
 
 <file path=customXml/itemProps1.xml><?xml version="1.0" encoding="utf-8"?>
-<ds:datastoreItem xmlns:ds="http://schemas.openxmlformats.org/officeDocument/2006/customXml" ds:itemID="{E8930BCB-D73E-4524-B71C-855691F0F3A6}">
+<ds:datastoreItem xmlns:ds="http://schemas.openxmlformats.org/officeDocument/2006/customXml" ds:itemID="{FF38CA69-708D-4541-BB42-1B0B8D93FBC3}">
   <ds:schemaRefs>
     <ds:schemaRef ds:uri="http://schemas.openxmlformats.org/officeDocument/2006/bibliography"/>
   </ds:schemaRefs>

--- a/curriculum_vitae.docx
+++ b/curriculum_vitae.docx
@@ -73,10 +73,10 @@
                               <w:pStyle w:val="Designation"/>
                             </w:pPr>
                             <w:r>
-                              <w:t xml:space="preserve">Développeur Web </w:t>
+                              <w:t>Développeur Web</w:t>
                             </w:r>
                             <w:r>
-                              <w:t>en alternance</w:t>
+                              <w:t xml:space="preserve"> Full Stack / DevOps</w:t>
                             </w:r>
                           </w:p>
                         </w:txbxContent>
@@ -114,10 +114,10 @@
                         <w:pStyle w:val="Designation"/>
                       </w:pPr>
                       <w:r>
-                        <w:t xml:space="preserve">Développeur Web </w:t>
+                        <w:t>Développeur Web</w:t>
                       </w:r>
                       <w:r>
-                        <w:t>en alternance</w:t>
+                        <w:t xml:space="preserve"> Full Stack / DevOps</w:t>
                       </w:r>
                     </w:p>
                   </w:txbxContent>
@@ -133,8 +133,6 @@
     </w:p>
     <w:p/>
     <w:p>
-      <w:bookmarkStart w:id="0" w:name="_GoBack"/>
-      <w:bookmarkEnd w:id="0"/>
       <w:r>
         <w:rPr>
           <w:noProof/>
@@ -319,10 +317,10 @@
                                 <w:noProof/>
                               </w:rPr>
                               <w:drawing>
-                                <wp:inline distT="0" distB="0" distL="0" distR="0">
-                                  <wp:extent cx="190500" cy="190500"/>
+                                <wp:inline distT="0" distB="0" distL="0" distR="0" wp14:anchorId="08F41001" wp14:editId="1616AC2A">
+                                  <wp:extent cx="189865" cy="189865"/>
                                   <wp:effectExtent l="0" t="0" r="0" b="0"/>
-                                  <wp:docPr id="12" name="Image 52" descr="C:\Users\antoine\Desktop\icone\1467049639_browser.png"/>
+                                  <wp:docPr id="14" name="Image 54" descr="C:\Users\antoine\Desktop\icone\email-envelope.png"/>
                                   <wp:cNvGraphicFramePr>
                                     <a:graphicFrameLocks xmlns:a="http://schemas.openxmlformats.org/drawingml/2006/main" noChangeAspect="1"/>
                                   </wp:cNvGraphicFramePr>
@@ -330,7 +328,7 @@
                                     <a:graphicData uri="http://schemas.openxmlformats.org/drawingml/2006/picture">
                                       <pic:pic xmlns:pic="http://schemas.openxmlformats.org/drawingml/2006/picture">
                                         <pic:nvPicPr>
-                                          <pic:cNvPr id="7" name="Image 52" descr="C:\Users\antoine\Desktop\icone\1467049639_browser.png"/>
+                                          <pic:cNvPr id="9" name="Image 54" descr="C:\Users\antoine\Desktop\icone\email-envelope.png"/>
                                           <pic:cNvPicPr>
                                             <a:picLocks noChangeAspect="1" noChangeArrowheads="1"/>
                                           </pic:cNvPicPr>
@@ -344,7 +342,7 @@
                                         <pic:spPr bwMode="auto">
                                           <a:xfrm>
                                             <a:off x="0" y="0"/>
-                                            <a:ext cx="190500" cy="190500"/>
+                                            <a:ext cx="189865" cy="189865"/>
                                           </a:xfrm>
                                           <a:prstGeom prst="rect">
                                             <a:avLst/>
@@ -362,61 +360,46 @@
                               </w:rPr>
                               <w:t xml:space="preserve">   </w:t>
                             </w:r>
-                            <w:hyperlink r:id="rId11" w:history="1">
+                            <w:hyperlink r:id="rId11">
+                              <w:proofErr w:type="spellStart"/>
                               <w:r>
                                 <w:rPr>
-                                  <w:rStyle w:val="Lienhypertexte"/>
+                                  <w:rStyle w:val="InternetLink"/>
                                   <w:lang w:val="en-US"/>
                                 </w:rPr>
-                                <w:t>https://antoine-roux.tk</w:t>
+                                <w:t>antoinroux</w:t>
+                              </w:r>
+                              <w:proofErr w:type="spellEnd"/>
+                              <w:r>
+                                <w:rPr>
+                                  <w:rStyle w:val="InternetLink"/>
+                                  <w:lang w:val="en-US"/>
+                                </w:rPr>
+                                <w:t>[at]hotmail.fr</w:t>
                               </w:r>
                             </w:hyperlink>
                             <w:r>
-                              <w:rPr>
-                                <w:lang w:val="en-US"/>
-                              </w:rPr>
                               <w:tab/>
                             </w:r>
                             <w:r>
-                              <w:rPr>
-                                <w:lang w:val="en-US"/>
-                              </w:rPr>
                               <w:tab/>
                             </w:r>
                             <w:r>
-                              <w:rPr>
-                                <w:lang w:val="en-US"/>
-                              </w:rPr>
                               <w:tab/>
                             </w:r>
                             <w:r>
-                              <w:rPr>
-                                <w:lang w:val="en-US"/>
-                              </w:rPr>
                               <w:tab/>
                             </w:r>
                             <w:r>
-                              <w:rPr>
-                                <w:lang w:val="en-US"/>
-                              </w:rPr>
                               <w:tab/>
                             </w:r>
                             <w:r>
-                              <w:rPr>
-                                <w:lang w:val="en-US"/>
-                              </w:rPr>
                               <w:tab/>
                             </w:r>
                             <w:r>
-                              <w:rPr>
-                                <w:lang w:val="en-US"/>
-                              </w:rPr>
                               <w:tab/>
                             </w:r>
                             <w:r>
-                              <w:rPr>
-                                <w:lang w:val="en-US"/>
-                              </w:rPr>
                               <w:tab/>
                             </w:r>
                             <w:r>
@@ -478,46 +461,11 @@
                               </w:rPr>
                             </w:pPr>
                             <w:r>
-                              <w:rPr>
-                                <w:noProof/>
-                              </w:rPr>
-                              <w:drawing>
-                                <wp:inline distT="0" distB="0" distL="0" distR="0">
-                                  <wp:extent cx="189865" cy="189865"/>
-                                  <wp:effectExtent l="0" t="0" r="0" b="0"/>
-                                  <wp:docPr id="14" name="Image 54" descr="C:\Users\antoine\Desktop\icone\email-envelope.png"/>
-                                  <wp:cNvGraphicFramePr>
-                                    <a:graphicFrameLocks xmlns:a="http://schemas.openxmlformats.org/drawingml/2006/main" noChangeAspect="1"/>
-                                  </wp:cNvGraphicFramePr>
-                                  <a:graphic xmlns:a="http://schemas.openxmlformats.org/drawingml/2006/main">
-                                    <a:graphicData uri="http://schemas.openxmlformats.org/drawingml/2006/picture">
-                                      <pic:pic xmlns:pic="http://schemas.openxmlformats.org/drawingml/2006/picture">
-                                        <pic:nvPicPr>
-                                          <pic:cNvPr id="9" name="Image 54" descr="C:\Users\antoine\Desktop\icone\email-envelope.png"/>
-                                          <pic:cNvPicPr>
-                                            <a:picLocks noChangeAspect="1" noChangeArrowheads="1"/>
-                                          </pic:cNvPicPr>
-                                        </pic:nvPicPr>
-                                        <pic:blipFill>
-                                          <a:blip r:embed="rId13"/>
-                                          <a:stretch>
-                                            <a:fillRect/>
-                                          </a:stretch>
-                                        </pic:blipFill>
-                                        <pic:spPr bwMode="auto">
-                                          <a:xfrm>
-                                            <a:off x="0" y="0"/>
-                                            <a:ext cx="189865" cy="189865"/>
-                                          </a:xfrm>
-                                          <a:prstGeom prst="rect">
-                                            <a:avLst/>
-                                          </a:prstGeom>
-                                        </pic:spPr>
-                                      </pic:pic>
-                                    </a:graphicData>
-                                  </a:graphic>
-                                </wp:inline>
-                              </w:drawing>
+                              <w:pict>
+                                <v:shape id="_x0000_i1033" type="#_x0000_t75" style="width:13.2pt;height:13.2pt;visibility:visible;mso-wrap-style:square">
+                                  <v:imagedata r:id="rId13" o:title="webSiteIcon"/>
+                                </v:shape>
+                              </w:pict>
                             </w:r>
                             <w:r>
                               <w:rPr>
@@ -525,24 +473,17 @@
                               </w:rPr>
                               <w:t xml:space="preserve">   </w:t>
                             </w:r>
-                            <w:hyperlink r:id="rId14">
-                              <w:proofErr w:type="spellStart"/>
+                            <w:hyperlink r:id="rId14" w:history="1">
                               <w:r>
                                 <w:rPr>
-                                  <w:rStyle w:val="InternetLink"/>
+                                  <w:rStyle w:val="Lienhypertexte"/>
                                   <w:lang w:val="en-US"/>
                                 </w:rPr>
-                                <w:t>antoinroux</w:t>
-                              </w:r>
-                              <w:proofErr w:type="spellEnd"/>
-                              <w:r>
-                                <w:rPr>
-                                  <w:rStyle w:val="InternetLink"/>
-                                  <w:lang w:val="en-US"/>
-                                </w:rPr>
-                                <w:t>[at]hotmail.fr</w:t>
+                                <w:t>https://antoine-roux.ml</w:t>
                               </w:r>
                             </w:hyperlink>
+                            <w:bookmarkStart w:id="0" w:name="_GoBack"/>
+                            <w:bookmarkEnd w:id="0"/>
                             <w:r>
                               <w:rPr>
                                 <w:lang w:val="en-US"/>
@@ -833,10 +774,10 @@
                           <w:noProof/>
                         </w:rPr>
                         <w:drawing>
-                          <wp:inline distT="0" distB="0" distL="0" distR="0">
-                            <wp:extent cx="190500" cy="190500"/>
+                          <wp:inline distT="0" distB="0" distL="0" distR="0" wp14:anchorId="08F41001" wp14:editId="1616AC2A">
+                            <wp:extent cx="189865" cy="189865"/>
                             <wp:effectExtent l="0" t="0" r="0" b="0"/>
-                            <wp:docPr id="12" name="Image 52" descr="C:\Users\antoine\Desktop\icone\1467049639_browser.png"/>
+                            <wp:docPr id="14" name="Image 54" descr="C:\Users\antoine\Desktop\icone\email-envelope.png"/>
                             <wp:cNvGraphicFramePr>
                               <a:graphicFrameLocks xmlns:a="http://schemas.openxmlformats.org/drawingml/2006/main" noChangeAspect="1"/>
                             </wp:cNvGraphicFramePr>
@@ -844,7 +785,7 @@
                               <a:graphicData uri="http://schemas.openxmlformats.org/drawingml/2006/picture">
                                 <pic:pic xmlns:pic="http://schemas.openxmlformats.org/drawingml/2006/picture">
                                   <pic:nvPicPr>
-                                    <pic:cNvPr id="7" name="Image 52" descr="C:\Users\antoine\Desktop\icone\1467049639_browser.png"/>
+                                    <pic:cNvPr id="9" name="Image 54" descr="C:\Users\antoine\Desktop\icone\email-envelope.png"/>
                                     <pic:cNvPicPr>
                                       <a:picLocks noChangeAspect="1" noChangeArrowheads="1"/>
                                     </pic:cNvPicPr>
@@ -858,7 +799,7 @@
                                   <pic:spPr bwMode="auto">
                                     <a:xfrm>
                                       <a:off x="0" y="0"/>
-                                      <a:ext cx="190500" cy="190500"/>
+                                      <a:ext cx="189865" cy="189865"/>
                                     </a:xfrm>
                                     <a:prstGeom prst="rect">
                                       <a:avLst/>
@@ -876,61 +817,46 @@
                         </w:rPr>
                         <w:t xml:space="preserve">   </w:t>
                       </w:r>
-                      <w:hyperlink r:id="rId17" w:history="1">
+                      <w:hyperlink r:id="rId17">
+                        <w:proofErr w:type="spellStart"/>
                         <w:r>
                           <w:rPr>
-                            <w:rStyle w:val="Lienhypertexte"/>
+                            <w:rStyle w:val="InternetLink"/>
                             <w:lang w:val="en-US"/>
                           </w:rPr>
-                          <w:t>https://antoine-roux.tk</w:t>
+                          <w:t>antoinroux</w:t>
+                        </w:r>
+                        <w:proofErr w:type="spellEnd"/>
+                        <w:r>
+                          <w:rPr>
+                            <w:rStyle w:val="InternetLink"/>
+                            <w:lang w:val="en-US"/>
+                          </w:rPr>
+                          <w:t>[at]hotmail.fr</w:t>
                         </w:r>
                       </w:hyperlink>
                       <w:r>
-                        <w:rPr>
-                          <w:lang w:val="en-US"/>
-                        </w:rPr>
                         <w:tab/>
                       </w:r>
                       <w:r>
-                        <w:rPr>
-                          <w:lang w:val="en-US"/>
-                        </w:rPr>
                         <w:tab/>
                       </w:r>
                       <w:r>
-                        <w:rPr>
-                          <w:lang w:val="en-US"/>
-                        </w:rPr>
                         <w:tab/>
                       </w:r>
                       <w:r>
-                        <w:rPr>
-                          <w:lang w:val="en-US"/>
-                        </w:rPr>
                         <w:tab/>
                       </w:r>
                       <w:r>
-                        <w:rPr>
-                          <w:lang w:val="en-US"/>
-                        </w:rPr>
                         <w:tab/>
                       </w:r>
                       <w:r>
-                        <w:rPr>
-                          <w:lang w:val="en-US"/>
-                        </w:rPr>
                         <w:tab/>
                       </w:r>
                       <w:r>
-                        <w:rPr>
-                          <w:lang w:val="en-US"/>
-                        </w:rPr>
                         <w:tab/>
                       </w:r>
                       <w:r>
-                        <w:rPr>
-                          <w:lang w:val="en-US"/>
-                        </w:rPr>
                         <w:tab/>
                       </w:r>
                       <w:r>
@@ -992,46 +918,11 @@
                         </w:rPr>
                       </w:pPr>
                       <w:r>
-                        <w:rPr>
-                          <w:noProof/>
-                        </w:rPr>
-                        <w:drawing>
-                          <wp:inline distT="0" distB="0" distL="0" distR="0">
-                            <wp:extent cx="189865" cy="189865"/>
-                            <wp:effectExtent l="0" t="0" r="0" b="0"/>
-                            <wp:docPr id="14" name="Image 54" descr="C:\Users\antoine\Desktop\icone\email-envelope.png"/>
-                            <wp:cNvGraphicFramePr>
-                              <a:graphicFrameLocks xmlns:a="http://schemas.openxmlformats.org/drawingml/2006/main" noChangeAspect="1"/>
-                            </wp:cNvGraphicFramePr>
-                            <a:graphic xmlns:a="http://schemas.openxmlformats.org/drawingml/2006/main">
-                              <a:graphicData uri="http://schemas.openxmlformats.org/drawingml/2006/picture">
-                                <pic:pic xmlns:pic="http://schemas.openxmlformats.org/drawingml/2006/picture">
-                                  <pic:nvPicPr>
-                                    <pic:cNvPr id="9" name="Image 54" descr="C:\Users\antoine\Desktop\icone\email-envelope.png"/>
-                                    <pic:cNvPicPr>
-                                      <a:picLocks noChangeAspect="1" noChangeArrowheads="1"/>
-                                    </pic:cNvPicPr>
-                                  </pic:nvPicPr>
-                                  <pic:blipFill>
-                                    <a:blip r:embed="rId13"/>
-                                    <a:stretch>
-                                      <a:fillRect/>
-                                    </a:stretch>
-                                  </pic:blipFill>
-                                  <pic:spPr bwMode="auto">
-                                    <a:xfrm>
-                                      <a:off x="0" y="0"/>
-                                      <a:ext cx="189865" cy="189865"/>
-                                    </a:xfrm>
-                                    <a:prstGeom prst="rect">
-                                      <a:avLst/>
-                                    </a:prstGeom>
-                                  </pic:spPr>
-                                </pic:pic>
-                              </a:graphicData>
-                            </a:graphic>
-                          </wp:inline>
-                        </w:drawing>
+                        <w:pict>
+                          <v:shape id="_x0000_i1033" type="#_x0000_t75" style="width:13.2pt;height:13.2pt;visibility:visible;mso-wrap-style:square">
+                            <v:imagedata r:id="rId13" o:title="webSiteIcon"/>
+                          </v:shape>
+                        </w:pict>
                       </w:r>
                       <w:r>
                         <w:rPr>
@@ -1039,24 +930,17 @@
                         </w:rPr>
                         <w:t xml:space="preserve">   </w:t>
                       </w:r>
-                      <w:hyperlink r:id="rId18">
-                        <w:proofErr w:type="spellStart"/>
+                      <w:hyperlink r:id="rId18" w:history="1">
                         <w:r>
                           <w:rPr>
-                            <w:rStyle w:val="InternetLink"/>
+                            <w:rStyle w:val="Lienhypertexte"/>
                             <w:lang w:val="en-US"/>
                           </w:rPr>
-                          <w:t>antoinroux</w:t>
-                        </w:r>
-                        <w:proofErr w:type="spellEnd"/>
-                        <w:r>
-                          <w:rPr>
-                            <w:rStyle w:val="InternetLink"/>
-                            <w:lang w:val="en-US"/>
-                          </w:rPr>
-                          <w:t>[at]hotmail.fr</w:t>
+                          <w:t>https://antoine-roux.ml</w:t>
                         </w:r>
                       </w:hyperlink>
+                      <w:bookmarkStart w:id="1" w:name="_GoBack"/>
+                      <w:bookmarkEnd w:id="1"/>
                       <w:r>
                         <w:rPr>
                           <w:lang w:val="en-US"/>
@@ -1685,14 +1569,22 @@
               </w:tabs>
             </w:pPr>
             <w:r>
-              <w:t>C – C</w:t>
-            </w:r>
-            <w:r>
-              <w:rPr>
-                <w:rFonts w:ascii="Times New Roman" w:hAnsi="Times New Roman" w:cs="Times New Roman"/>
-              </w:rPr>
-              <w:t>++</w:t>
-            </w:r>
+              <w:rPr>
+                <w:b/>
+              </w:rPr>
+              <w:t>Docker</w:t>
+            </w:r>
+            <w:r>
+              <w:rPr>
+                <w:b/>
+              </w:rPr>
+              <w:t xml:space="preserve"> / </w:t>
+            </w:r>
+            <w:proofErr w:type="spellStart"/>
+            <w:r>
+              <w:t>Vagrant</w:t>
+            </w:r>
+            <w:proofErr w:type="spellEnd"/>
             <w:r>
               <w:tab/>
             </w:r>
@@ -1747,8 +1639,8 @@
             </w:r>
             <w:r>
               <w:rPr>
-                <w:rStyle w:val="Starcolour"/>
-                <w:rFonts w:ascii="Wingdings" w:eastAsia="Wingdings" w:hAnsi="Wingdings" w:cs="Wingdings"/>
+                <w:rFonts w:ascii="Wingdings" w:eastAsia="Wingdings" w:hAnsi="Wingdings" w:cs="Wingdings"/>
+                <w:color w:val="D9D9D9" w:themeColor="background1" w:themeShade="D9"/>
               </w:rPr>
               <w:t></w:t>
             </w:r>
@@ -1867,20 +1759,7 @@
               <w:rPr>
                 <w:b/>
               </w:rPr>
-              <w:t>J</w:t>
-            </w:r>
-            <w:r>
-              <w:rPr>
-                <w:rFonts w:ascii="Times New Roman" w:hAnsi="Times New Roman" w:cs="Times New Roman"/>
-                <w:b/>
-              </w:rPr>
-              <w:t>2</w:t>
-            </w:r>
-            <w:r>
-              <w:rPr>
-                <w:b/>
-              </w:rPr>
-              <w:t>EE</w:t>
+              <w:t>JEE</w:t>
             </w:r>
             <w:r>
               <w:t xml:space="preserve"> –</w:t>
@@ -1991,13 +1870,7 @@
               <w:t>SQL</w:t>
             </w:r>
             <w:r>
-              <w:t xml:space="preserve"> – </w:t>
-            </w:r>
-            <w:r>
-              <w:rPr>
-                <w:b/>
-              </w:rPr>
-              <w:t>PHP - SYMFONY</w:t>
+              <w:t xml:space="preserve"> – PHP - SYMFONY</w:t>
             </w:r>
             <w:r>
               <w:tab/>
@@ -2372,19 +2245,7 @@
               <w:rPr>
                 <w:rFonts w:ascii="Times New Roman" w:hAnsi="Times New Roman" w:cs="Times New Roman"/>
               </w:rPr>
-              <w:t>2017 (</w:t>
-            </w:r>
-            <w:r>
-              <w:rPr>
-                <w:rFonts w:ascii="Times New Roman" w:hAnsi="Times New Roman" w:cs="Times New Roman"/>
-              </w:rPr>
-              <w:t>actuellement</w:t>
-            </w:r>
-            <w:r>
-              <w:rPr>
-                <w:rFonts w:ascii="Times New Roman" w:hAnsi="Times New Roman" w:cs="Times New Roman"/>
-              </w:rPr>
-              <w:t>)</w:t>
+              <w:t>2017 (actuellement)</w:t>
             </w:r>
           </w:p>
           <w:p>
@@ -2454,35 +2315,29 @@
                 <w:sz w:val="22"/>
                 <w:szCs w:val="22"/>
               </w:rPr>
-              <w:t xml:space="preserve"> développements de nouvelles fonctionnalités.</w:t>
+              <w:t xml:space="preserve"> développement de nouvelles fonctionnalités.</w:t>
             </w:r>
           </w:p>
           <w:p>
             <w:pPr>
               <w:pStyle w:val="Normal14Tabbed"/>
               <w:spacing w:before="0" w:after="0"/>
-              <w:rPr>
-                <w:lang w:val="en-US"/>
-              </w:rPr>
             </w:pPr>
             <w:r>
               <w:rPr>
                 <w:rStyle w:val="NormalExpandedCaps"/>
-                <w:lang w:val="en-US"/>
               </w:rPr>
               <w:t xml:space="preserve">Sully Group </w:t>
             </w:r>
             <w:r>
               <w:rPr>
                 <w:rStyle w:val="NormalExpandedCaps"/>
-                <w:lang w:val="en-US"/>
               </w:rPr>
               <w:t>-</w:t>
             </w:r>
             <w:r>
               <w:rPr>
                 <w:rStyle w:val="NormalExpandedCaps"/>
-                <w:lang w:val="en-US"/>
               </w:rPr>
               <w:t xml:space="preserve"> </w:t>
             </w:r>
@@ -2490,61 +2345,48 @@
               <w:rPr>
                 <w:rStyle w:val="NormalExpandedCaps"/>
                 <w:caps w:val="0"/>
-                <w:lang w:val="en-US"/>
-              </w:rPr>
-              <w:t>Saint priest, FR (69791)</w:t>
-            </w:r>
-            <w:r>
-              <w:rPr>
-                <w:lang w:val="en-US"/>
-              </w:rPr>
+              </w:rPr>
+              <w:t xml:space="preserve">Saint </w:t>
+            </w:r>
+            <w:proofErr w:type="spellStart"/>
+            <w:r>
+              <w:rPr>
+                <w:rStyle w:val="NormalExpandedCaps"/>
+                <w:caps w:val="0"/>
+              </w:rPr>
+              <w:t>priest</w:t>
+            </w:r>
+            <w:proofErr w:type="spellEnd"/>
+            <w:r>
+              <w:rPr>
+                <w:rStyle w:val="NormalExpandedCaps"/>
+                <w:caps w:val="0"/>
+              </w:rPr>
+              <w:t>, FR (69791)</w:t>
+            </w:r>
+            <w:r>
               <w:t xml:space="preserve"> </w:t>
             </w:r>
             <w:r>
-              <w:rPr>
-                <w:lang w:val="en-US"/>
-              </w:rPr>
               <w:tab/>
             </w:r>
             <w:r>
               <w:rPr>
                 <w:rFonts w:ascii="Times New Roman" w:hAnsi="Times New Roman" w:cs="Times New Roman"/>
-                <w:lang w:val="en-US"/>
               </w:rPr>
               <w:t>2017</w:t>
             </w:r>
             <w:r>
-              <w:rPr>
-                <w:lang w:val="en-US"/>
-              </w:rPr>
               <w:t xml:space="preserve"> (</w:t>
             </w:r>
             <w:r>
               <w:rPr>
                 <w:rFonts w:ascii="Times New Roman" w:hAnsi="Times New Roman" w:cs="Times New Roman"/>
-                <w:lang w:val="en-US"/>
               </w:rPr>
               <w:t>6</w:t>
             </w:r>
             <w:r>
-              <w:rPr>
-                <w:lang w:val="en-US"/>
-              </w:rPr>
-              <w:t xml:space="preserve"> </w:t>
-            </w:r>
-            <w:proofErr w:type="spellStart"/>
-            <w:r>
-              <w:rPr>
-                <w:lang w:val="en-US"/>
-              </w:rPr>
-              <w:t>mois</w:t>
-            </w:r>
-            <w:proofErr w:type="spellEnd"/>
-            <w:r>
-              <w:rPr>
-                <w:lang w:val="en-US"/>
-              </w:rPr>
-              <w:t>)</w:t>
+              <w:t xml:space="preserve"> mois)</w:t>
             </w:r>
           </w:p>
           <w:p>
@@ -2691,23 +2533,9 @@
           <w:p>
             <w:pPr>
               <w:pStyle w:val="BoldNormal14"/>
-              <w:rPr>
-                <w:lang w:val="en-US"/>
-              </w:rPr>
             </w:pPr>
-            <w:proofErr w:type="spellStart"/>
-            <w:r>
-              <w:rPr>
-                <w:lang w:val="en-US"/>
-              </w:rPr>
-              <w:t>Développeur</w:t>
-            </w:r>
-            <w:proofErr w:type="spellEnd"/>
-            <w:r>
-              <w:rPr>
-                <w:lang w:val="en-US"/>
-              </w:rPr>
-              <w:t xml:space="preserve"> Web Front end – Back end</w:t>
+            <w:r>
+              <w:t>Développeur Web Front end – Back end</w:t>
             </w:r>
           </w:p>
           <w:p>
@@ -2900,7 +2728,28 @@
                 <w:rFonts w:ascii="Times New Roman" w:hAnsi="Times New Roman" w:cs="Times New Roman"/>
                 <w:sz w:val="22"/>
               </w:rPr>
-              <w:t>2014 et 2015</w:t>
+              <w:t>2014</w:t>
+            </w:r>
+            <w:r>
+              <w:rPr>
+                <w:rFonts w:ascii="Times New Roman" w:hAnsi="Times New Roman" w:cs="Times New Roman"/>
+                <w:sz w:val="22"/>
+              </w:rPr>
+              <w:t>,</w:t>
+            </w:r>
+            <w:r>
+              <w:rPr>
+                <w:rFonts w:ascii="Times New Roman" w:hAnsi="Times New Roman" w:cs="Times New Roman"/>
+                <w:sz w:val="22"/>
+              </w:rPr>
+              <w:t xml:space="preserve"> 2015</w:t>
+            </w:r>
+            <w:r>
+              <w:rPr>
+                <w:rFonts w:ascii="Times New Roman" w:hAnsi="Times New Roman" w:cs="Times New Roman"/>
+                <w:sz w:val="22"/>
+              </w:rPr>
+              <w:t>, 2018</w:t>
             </w:r>
           </w:p>
           <w:p>
@@ -3123,6 +2972,32 @@
 
 <file path=word/numbering.xml><?xml version="1.0" encoding="utf-8"?>
 <w:numbering xmlns:wpc="http://schemas.microsoft.com/office/word/2010/wordprocessingCanvas" xmlns:cx="http://schemas.microsoft.com/office/drawing/2014/chartex" xmlns:cx1="http://schemas.microsoft.com/office/drawing/2015/9/8/chartex" xmlns:cx2="http://schemas.microsoft.com/office/drawing/2015/10/21/chartex" xmlns:cx3="http://schemas.microsoft.com/office/drawing/2016/5/9/chartex" xmlns:cx4="http://schemas.microsoft.com/office/drawing/2016/5/10/chartex" xmlns:cx5="http://schemas.microsoft.com/office/drawing/2016/5/11/chartex" xmlns:cx6="http://schemas.microsoft.com/office/drawing/2016/5/12/chartex" xmlns:cx7="http://schemas.microsoft.com/office/drawing/2016/5/13/chartex" xmlns:cx8="http://schemas.microsoft.com/office/drawing/2016/5/14/chartex" xmlns:mc="http://schemas.openxmlformats.org/markup-compatibility/2006" xmlns:aink="http://schemas.microsoft.com/office/drawing/2016/ink" xmlns:am3d="http://schemas.microsoft.com/office/drawing/2017/model3d" xmlns:o="urn:schemas-microsoft-com:office:office" xmlns:r="http://schemas.openxmlformats.org/officeDocument/2006/relationships" xmlns:m="http://schemas.openxmlformats.org/officeDocument/2006/math" xmlns:v="urn:schemas-microsoft-com:vml" xmlns:wp14="http://schemas.microsoft.com/office/word/2010/wordprocessingDrawing" xmlns:wp="http://schemas.openxmlformats.org/drawingml/2006/wordprocessingDrawing" xmlns:w10="urn:schemas-microsoft-com:office:word" xmlns:w="http://schemas.openxmlformats.org/wordprocessingml/2006/main" xmlns:w14="http://schemas.microsoft.com/office/word/2010/wordml" xmlns:w15="http://schemas.microsoft.com/office/word/2012/wordml" xmlns:w16cid="http://schemas.microsoft.com/office/word/2016/wordml/cid" xmlns:w16se="http://schemas.microsoft.com/office/word/2015/wordml/symex" xmlns:wpg="http://schemas.microsoft.com/office/word/2010/wordprocessingGroup" xmlns:wpi="http://schemas.microsoft.com/office/word/2010/wordprocessingInk" xmlns:wne="http://schemas.microsoft.com/office/word/2006/wordml" xmlns:wps="http://schemas.microsoft.com/office/word/2010/wordprocessingShape" mc:Ignorable="w14 w15 w16se w16cid wp14">
+  <w:numPicBullet w:numPicBulletId="0">
+    <w:pict>
+      <v:shapetype id="_x0000_t75" coordsize="21600,21600" o:spt="75" o:preferrelative="t" path="m@4@5l@4@11@9@11@9@5xe" filled="f" stroked="f">
+        <v:stroke joinstyle="miter"/>
+        <v:formulas>
+          <v:f eqn="if lineDrawn pixelLineWidth 0"/>
+          <v:f eqn="sum @0 1 0"/>
+          <v:f eqn="sum 0 0 @1"/>
+          <v:f eqn="prod @2 1 2"/>
+          <v:f eqn="prod @3 21600 pixelWidth"/>
+          <v:f eqn="prod @3 21600 pixelHeight"/>
+          <v:f eqn="sum @0 0 1"/>
+          <v:f eqn="prod @6 1 2"/>
+          <v:f eqn="prod @7 21600 pixelWidth"/>
+          <v:f eqn="sum @8 21600 0"/>
+          <v:f eqn="prod @7 21600 pixelHeight"/>
+          <v:f eqn="sum @10 21600 0"/>
+        </v:formulas>
+        <v:path o:extrusionok="f" gradientshapeok="t" o:connecttype="rect"/>
+        <o:lock v:ext="edit" aspectratio="t"/>
+      </v:shapetype>
+      <v:shape id="Image 5" o:spid="_x0000_i1026" type="#_x0000_t75" style="width:511.85pt;height:511.85pt;visibility:visible;mso-wrap-style:square" o:bullet="t">
+        <v:imagedata r:id="rId1" o:title="webSiteIcon"/>
+      </v:shape>
+    </w:pict>
+  </w:numPicBullet>
   <w:abstractNum w:abstractNumId="0" w15:restartNumberingAfterBreak="0">
     <w:nsid w:val="23617868"/>
     <w:multiLevelType w:val="multilevel"/>
@@ -4739,7 +4614,7 @@
 </file>
 
 <file path=customXml/itemProps1.xml><?xml version="1.0" encoding="utf-8"?>
-<ds:datastoreItem xmlns:ds="http://schemas.openxmlformats.org/officeDocument/2006/customXml" ds:itemID="{FF38CA69-708D-4541-BB42-1B0B8D93FBC3}">
+<ds:datastoreItem xmlns:ds="http://schemas.openxmlformats.org/officeDocument/2006/customXml" ds:itemID="{1507F91B-0CFA-49A9-A446-0945E7F7D73E}">
   <ds:schemaRefs>
     <ds:schemaRef ds:uri="http://schemas.openxmlformats.org/officeDocument/2006/bibliography"/>
   </ds:schemaRefs>
